--- a/Uloha3_oprava1/TZ_uloha3.docx
+++ b/Uloha3_oprava1/TZ_uloha3.docx
@@ -1,6 +1,6 @@
 
 <file path=word/document.xml><?xml version="1.0" encoding="utf-8"?>
-<w:document xmlns:wpc="http://schemas.microsoft.com/office/word/2010/wordprocessingCanvas" xmlns:cx="http://schemas.microsoft.com/office/drawing/2014/chartex" xmlns:cx1="http://schemas.microsoft.com/office/drawing/2015/9/8/chartex" xmlns:cx2="http://schemas.microsoft.com/office/drawing/2015/10/21/chartex" xmlns:cx3="http://schemas.microsoft.com/office/drawing/2016/5/9/chartex" xmlns:cx4="http://schemas.microsoft.com/office/drawing/2016/5/10/chartex" xmlns:cx5="http://schemas.microsoft.com/office/drawing/2016/5/11/chartex" xmlns:cx6="http://schemas.microsoft.com/office/drawing/2016/5/12/chartex" xmlns:cx7="http://schemas.microsoft.com/office/drawing/2016/5/13/chartex" xmlns:cx8="http://schemas.microsoft.com/office/drawing/2016/5/14/chartex" xmlns:mc="http://schemas.openxmlformats.org/markup-compatibility/2006" xmlns:aink="http://schemas.microsoft.com/office/drawing/2016/ink" xmlns:am3d="http://schemas.microsoft.com/office/drawing/2017/model3d" xmlns:o="urn:schemas-microsoft-com:office:office" xmlns:r="http://schemas.openxmlformats.org/officeDocument/2006/relationships" xmlns:m="http://schemas.openxmlformats.org/officeDocument/2006/math" xmlns:v="urn:schemas-microsoft-com:vml" xmlns:wp14="http://schemas.microsoft.com/office/word/2010/wordprocessingDrawing" xmlns:wp="http://schemas.openxmlformats.org/drawingml/2006/wordprocessingDrawing" xmlns:w10="urn:schemas-microsoft-com:office:word" xmlns:w="http://schemas.openxmlformats.org/wordprocessingml/2006/main" xmlns:w14="http://schemas.microsoft.com/office/word/2010/wordml" xmlns:w15="http://schemas.microsoft.com/office/word/2012/wordml" xmlns:w16cex="http://schemas.microsoft.com/office/word/2018/wordml/cex" xmlns:w16cid="http://schemas.microsoft.com/office/word/2016/wordml/cid" xmlns:w16="http://schemas.microsoft.com/office/word/2018/wordml" xmlns:w16se="http://schemas.microsoft.com/office/word/2015/wordml/symex" xmlns:wpg="http://schemas.microsoft.com/office/word/2010/wordprocessingGroup" xmlns:wpi="http://schemas.microsoft.com/office/word/2010/wordprocessingInk" xmlns:wne="http://schemas.microsoft.com/office/word/2006/wordml" xmlns:wps="http://schemas.microsoft.com/office/word/2010/wordprocessingShape" mc:Ignorable="w14 w15 w16se w16cid w16 w16cex wp14">
+<w:document xmlns:wpc="http://schemas.microsoft.com/office/word/2010/wordprocessingCanvas" xmlns:cx="http://schemas.microsoft.com/office/drawing/2014/chartex" xmlns:cx1="http://schemas.microsoft.com/office/drawing/2015/9/8/chartex" xmlns:cx2="http://schemas.microsoft.com/office/drawing/2015/10/21/chartex" xmlns:cx3="http://schemas.microsoft.com/office/drawing/2016/5/9/chartex" xmlns:cx4="http://schemas.microsoft.com/office/drawing/2016/5/10/chartex" xmlns:cx5="http://schemas.microsoft.com/office/drawing/2016/5/11/chartex" xmlns:cx6="http://schemas.microsoft.com/office/drawing/2016/5/12/chartex" xmlns:cx7="http://schemas.microsoft.com/office/drawing/2016/5/13/chartex" xmlns:cx8="http://schemas.microsoft.com/office/drawing/2016/5/14/chartex" xmlns:mc="http://schemas.openxmlformats.org/markup-compatibility/2006" xmlns:aink="http://schemas.microsoft.com/office/drawing/2016/ink" xmlns:am3d="http://schemas.microsoft.com/office/drawing/2017/model3d" xmlns:o="urn:schemas-microsoft-com:office:office" xmlns:r="http://schemas.openxmlformats.org/officeDocument/2006/relationships" xmlns:m="http://schemas.openxmlformats.org/officeDocument/2006/math" xmlns:v="urn:schemas-microsoft-com:vml" xmlns:wp14="http://schemas.microsoft.com/office/word/2010/wordprocessingDrawing" xmlns:wp="http://schemas.openxmlformats.org/drawingml/2006/wordprocessingDrawing" xmlns:w10="urn:schemas-microsoft-com:office:word" xmlns:w="http://schemas.openxmlformats.org/wordprocessingml/2006/main" xmlns:w14="http://schemas.microsoft.com/office/word/2010/wordml" xmlns:w15="http://schemas.microsoft.com/office/word/2012/wordml" xmlns:w16cex="http://schemas.microsoft.com/office/word/2018/wordml/cex" xmlns:w16cid="http://schemas.microsoft.com/office/word/2016/wordml/cid" xmlns:w16="http://schemas.microsoft.com/office/word/2018/wordml" xmlns:w16sdtdh="http://schemas.microsoft.com/office/word/2020/wordml/sdtdatahash" xmlns:w16se="http://schemas.microsoft.com/office/word/2015/wordml/symex" xmlns:wpg="http://schemas.microsoft.com/office/word/2010/wordprocessingGroup" xmlns:wpi="http://schemas.microsoft.com/office/word/2010/wordprocessingInk" xmlns:wne="http://schemas.microsoft.com/office/word/2006/wordml" xmlns:wps="http://schemas.microsoft.com/office/word/2010/wordprocessingShape" mc:Ignorable="w14 w15 w16se w16cid w16 w16cex w16sdtdh wp14">
   <w:body>
     <w:p>
       <w:pPr>
@@ -18951,6 +18951,7 @@
     </w:p>
     <w:p>
       <w:pPr>
+        <w:spacing w:line="276" w:lineRule="auto"/>
         <w:jc w:val="both"/>
         <w:rPr>
           <w:rFonts w:cstheme="minorHAnsi"/>
@@ -19054,7 +19055,7 @@
     <w:p>
       <w:pPr>
         <w:pStyle w:val="Default"/>
-        <w:spacing w:after="240"/>
+        <w:spacing w:after="160" w:line="276" w:lineRule="auto"/>
         <w:jc w:val="both"/>
         <w:rPr>
           <w:rFonts w:asciiTheme="minorHAnsi" w:hAnsiTheme="minorHAnsi" w:cstheme="minorHAnsi"/>
@@ -19154,7 +19155,7 @@
     <w:p>
       <w:pPr>
         <w:pStyle w:val="Default"/>
-        <w:spacing w:after="240"/>
+        <w:spacing w:after="160" w:line="276" w:lineRule="auto"/>
         <w:jc w:val="both"/>
         <w:rPr>
           <w:rFonts w:asciiTheme="minorHAnsi" w:hAnsiTheme="minorHAnsi" w:cstheme="minorHAnsi"/>
@@ -19186,7 +19187,79 @@
           <w:sz w:val="22"/>
           <w:szCs w:val="22"/>
         </w:rPr>
-        <w:t xml:space="preserve"> triangulace. Myslíme si, že tyto výsledky jsou způsobeny tím, že se vrstevnice vykreslují nad tupoúhlým trojúhelníkem. </w:t>
+        <w:t xml:space="preserve"> triangulace</w:t>
+      </w:r>
+      <w:r>
+        <w:rPr>
+          <w:rFonts w:asciiTheme="minorHAnsi" w:hAnsiTheme="minorHAnsi" w:cstheme="minorHAnsi"/>
+          <w:sz w:val="22"/>
+          <w:szCs w:val="22"/>
+        </w:rPr>
+        <w:t xml:space="preserve"> a v místech s malou hustotou bodů</w:t>
+      </w:r>
+      <w:r>
+        <w:rPr>
+          <w:rFonts w:asciiTheme="minorHAnsi" w:hAnsiTheme="minorHAnsi" w:cstheme="minorHAnsi"/>
+          <w:sz w:val="22"/>
+          <w:szCs w:val="22"/>
+        </w:rPr>
+        <w:t>.</w:t>
+      </w:r>
+      <w:r>
+        <w:rPr>
+          <w:rFonts w:asciiTheme="minorHAnsi" w:hAnsiTheme="minorHAnsi" w:cstheme="minorHAnsi"/>
+          <w:sz w:val="22"/>
+          <w:szCs w:val="22"/>
+        </w:rPr>
+        <w:t xml:space="preserve"> V oblastech s</w:t>
+      </w:r>
+      <w:r>
+        <w:rPr>
+          <w:rFonts w:asciiTheme="minorHAnsi" w:hAnsiTheme="minorHAnsi" w:cstheme="minorHAnsi"/>
+          <w:sz w:val="22"/>
+          <w:szCs w:val="22"/>
+        </w:rPr>
+        <w:t> </w:t>
+      </w:r>
+      <w:r>
+        <w:rPr>
+          <w:rFonts w:asciiTheme="minorHAnsi" w:hAnsiTheme="minorHAnsi" w:cstheme="minorHAnsi"/>
+          <w:sz w:val="22"/>
+          <w:szCs w:val="22"/>
+        </w:rPr>
+        <w:t>mal</w:t>
+      </w:r>
+      <w:r>
+        <w:rPr>
+          <w:rFonts w:asciiTheme="minorHAnsi" w:hAnsiTheme="minorHAnsi" w:cstheme="minorHAnsi"/>
+          <w:sz w:val="22"/>
+          <w:szCs w:val="22"/>
+        </w:rPr>
+        <w:t>ou hustotou</w:t>
+      </w:r>
+      <w:r>
+        <w:rPr>
+          <w:rFonts w:asciiTheme="minorHAnsi" w:hAnsiTheme="minorHAnsi" w:cstheme="minorHAnsi"/>
+          <w:sz w:val="22"/>
+          <w:szCs w:val="22"/>
+        </w:rPr>
+        <w:t xml:space="preserve"> bodů se vrstevnice interpolují na základě velkých vzdáleností, a proto nemohou nikdy odpovídat skutečnému stavu v terénu.</w:t>
+      </w:r>
+      <w:r>
+        <w:rPr>
+          <w:rFonts w:asciiTheme="minorHAnsi" w:hAnsiTheme="minorHAnsi" w:cstheme="minorHAnsi"/>
+          <w:sz w:val="22"/>
+          <w:szCs w:val="22"/>
+        </w:rPr>
+        <w:t xml:space="preserve"> Dalším důvodem pro nereálné výsledky především v okrajových částech, si myslíme je to, </w:t>
+      </w:r>
+      <w:r>
+        <w:rPr>
+          <w:rFonts w:asciiTheme="minorHAnsi" w:hAnsiTheme="minorHAnsi" w:cstheme="minorHAnsi"/>
+          <w:sz w:val="22"/>
+          <w:szCs w:val="22"/>
+        </w:rPr>
+        <w:t xml:space="preserve">že se vrstevnice vykreslují nad tupoúhlým trojúhelníkem. </w:t>
       </w:r>
     </w:p>
     <w:p>
@@ -19256,15 +19329,138 @@
         <w:jc w:val="both"/>
       </w:pPr>
       <w:r>
-        <w:t>Ukázka</w:t>
-      </w:r>
-      <w:r>
-        <w:t xml:space="preserve"> chyby při generování vrstevnic </w:t>
+        <w:t xml:space="preserve">Ukázka chyby při generování vrstevnic </w:t>
       </w:r>
       <w:r>
         <w:tab/>
       </w:r>
       <w:r>
+        <w:tab/>
+      </w:r>
+    </w:p>
+    <w:p>
+      <w:pPr>
+        <w:jc w:val="both"/>
+        <w:rPr>
+          <w:rFonts w:cstheme="minorHAnsi"/>
+        </w:rPr>
+      </w:pPr>
+      <w:r>
+        <w:rPr>
+          <w:rFonts w:cstheme="minorHAnsi"/>
+        </w:rPr>
+        <w:t>Do algoritmu by bylo vhodné přidat vyhlazení vrstevnic</w:t>
+      </w:r>
+      <w:r>
+        <w:rPr>
+          <w:rFonts w:cstheme="minorHAnsi"/>
+        </w:rPr>
+        <w:t xml:space="preserve">. V oblastech, kde je menší hustota bodů se bez této funkce vrstevnice vykreslují ostře lomené. Dalším řešením tohoto problému, by mohlo být zaoblení linií v bodě lomu. </w:t>
+      </w:r>
+    </w:p>
+    <w:p>
+      <w:pPr>
+        <w:jc w:val="both"/>
+      </w:pPr>
+      <w:r>
+        <w:rPr>
+          <w:noProof/>
+        </w:rPr>
+        <w:lastRenderedPageBreak/>
+        <w:drawing>
+          <wp:inline distT="0" distB="0" distL="0" distR="0" wp14:anchorId="6B4432A3" wp14:editId="1F545371">
+            <wp:extent cx="2447925" cy="1514475"/>
+            <wp:effectExtent l="0" t="0" r="9525" b="9525"/>
+            <wp:docPr id="7" name="Obrázek 7"/>
+            <wp:cNvGraphicFramePr>
+              <a:graphicFrameLocks xmlns:a="http://schemas.openxmlformats.org/drawingml/2006/main" noChangeAspect="1"/>
+            </wp:cNvGraphicFramePr>
+            <a:graphic xmlns:a="http://schemas.openxmlformats.org/drawingml/2006/main">
+              <a:graphicData uri="http://schemas.openxmlformats.org/drawingml/2006/picture">
+                <pic:pic xmlns:pic="http://schemas.openxmlformats.org/drawingml/2006/picture">
+                  <pic:nvPicPr>
+                    <pic:cNvPr id="7" name="Obrázek 7"/>
+                    <pic:cNvPicPr/>
+                  </pic:nvPicPr>
+                  <pic:blipFill>
+                    <a:blip r:embed="rId15">
+                      <a:extLst>
+                        <a:ext uri="{28A0092B-C50C-407E-A947-70E740481C1C}">
+                          <a14:useLocalDpi xmlns:a14="http://schemas.microsoft.com/office/drawing/2010/main" val="0"/>
+                        </a:ext>
+                      </a:extLst>
+                    </a:blip>
+                    <a:stretch>
+                      <a:fillRect/>
+                    </a:stretch>
+                  </pic:blipFill>
+                  <pic:spPr>
+                    <a:xfrm>
+                      <a:off x="0" y="0"/>
+                      <a:ext cx="2447925" cy="1514475"/>
+                    </a:xfrm>
+                    <a:prstGeom prst="rect">
+                      <a:avLst/>
+                    </a:prstGeom>
+                  </pic:spPr>
+                </pic:pic>
+              </a:graphicData>
+            </a:graphic>
+          </wp:inline>
+        </w:drawing>
+      </w:r>
+    </w:p>
+    <w:p>
+      <w:pPr>
+        <w:jc w:val="both"/>
+        <w:rPr>
+          <w:b/>
+          <w:bCs/>
+          <w:i/>
+          <w:iCs/>
+          <w:color w:val="44546A" w:themeColor="text2"/>
+          <w:sz w:val="18"/>
+          <w:szCs w:val="18"/>
+        </w:rPr>
+      </w:pPr>
+      <w:r>
+        <w:rPr>
+          <w:i/>
+          <w:iCs/>
+          <w:color w:val="44546A" w:themeColor="text2"/>
+          <w:sz w:val="18"/>
+          <w:szCs w:val="18"/>
+        </w:rPr>
+        <w:t xml:space="preserve">Ukázka chyby </w:t>
+      </w:r>
+      <w:r>
+        <w:rPr>
+          <w:i/>
+          <w:iCs/>
+          <w:color w:val="44546A" w:themeColor="text2"/>
+          <w:sz w:val="18"/>
+          <w:szCs w:val="18"/>
+        </w:rPr>
+        <w:t>vykreslování vrstevnic</w:t>
+      </w:r>
+      <w:r>
+        <w:rPr>
+          <w:i/>
+          <w:iCs/>
+          <w:color w:val="44546A" w:themeColor="text2"/>
+          <w:sz w:val="18"/>
+          <w:szCs w:val="18"/>
+        </w:rPr>
+        <w:t xml:space="preserve"> </w:t>
+      </w:r>
+      <w:r>
+        <w:rPr>
+          <w:i/>
+          <w:iCs/>
+          <w:color w:val="44546A" w:themeColor="text2"/>
+          <w:sz w:val="18"/>
+          <w:szCs w:val="18"/>
+        </w:rPr>
         <w:tab/>
       </w:r>
     </w:p>
@@ -19290,6 +19486,7 @@
     </w:p>
     <w:p>
       <w:pPr>
+        <w:spacing w:line="276" w:lineRule="auto"/>
         <w:jc w:val="both"/>
         <w:rPr>
           <w:rFonts w:eastAsia="Times New Roman" w:cstheme="minorHAnsi"/>
@@ -19397,7 +19594,7 @@
     </w:p>
     <w:p>
       <w:pPr>
-        <w:spacing w:after="0" w:line="360" w:lineRule="auto"/>
+        <w:spacing w:after="0" w:line="276" w:lineRule="auto"/>
         <w:jc w:val="both"/>
         <w:textAlignment w:val="baseline"/>
         <w:rPr>
@@ -19545,18 +19742,14 @@
     </w:p>
     <w:p>
       <w:pPr>
-        <w:rPr>
-          <w:rFonts w:eastAsia="Times New Roman" w:cstheme="minorHAnsi"/>
-          <w:lang w:eastAsia="cs-CZ"/>
-        </w:rPr>
-      </w:pPr>
-      <w:r>
-        <w:rPr>
-          <w:rFonts w:eastAsia="Times New Roman" w:cstheme="minorHAnsi"/>
-          <w:lang w:eastAsia="cs-CZ"/>
-        </w:rPr>
-        <w:br w:type="page"/>
-      </w:r>
+        <w:spacing w:after="0" w:line="276" w:lineRule="auto"/>
+        <w:jc w:val="both"/>
+        <w:textAlignment w:val="baseline"/>
+        <w:rPr>
+          <w:rFonts w:eastAsia="Times New Roman" w:cstheme="minorHAnsi"/>
+          <w:lang w:eastAsia="cs-CZ"/>
+        </w:rPr>
+      </w:pPr>
     </w:p>
     <w:p>
       <w:pPr>
@@ -19586,7 +19779,6 @@
           <w:szCs w:val="28"/>
           <w:lang w:eastAsia="cs-CZ"/>
         </w:rPr>
-        <w:lastRenderedPageBreak/>
         <w:t>Citovaná literatura</w:t>
       </w:r>
       <w:bookmarkEnd w:id="9"/>
@@ -19839,11 +20031,37 @@
       </w:r>
       <w:r>
         <w:tab/>
-      </w:r>
-      <w:r>
         <w:t>11</w:t>
       </w:r>
     </w:p>
+    <w:p>
+      <w:pPr>
+        <w:pStyle w:val="Titulek"/>
+        <w:jc w:val="both"/>
+      </w:pPr>
+      <w:r>
+        <w:rPr>
+          <w:i w:val="0"/>
+          <w:iCs w:val="0"/>
+        </w:rPr>
+        <w:t>Ukázka chyby vykreslování vrstevnic</w:t>
+      </w:r>
+      <w:r>
+        <w:rPr>
+          <w:i w:val="0"/>
+          <w:iCs w:val="0"/>
+        </w:rPr>
+        <w:tab/>
+      </w:r>
+      <w:r>
+        <w:tab/>
+        <w:t>1</w:t>
+      </w:r>
+      <w:r>
+        <w:t>2</w:t>
+      </w:r>
+    </w:p>
+    <w:p/>
     <w:p>
       <w:pPr>
         <w:spacing w:after="0" w:line="360" w:lineRule="auto"/>
@@ -19867,125 +20085,11 @@
         <w:spacing w:after="0" w:line="360" w:lineRule="auto"/>
         <w:jc w:val="both"/>
       </w:pPr>
-    </w:p>
-    <w:p>
-      <w:pPr>
-        <w:spacing w:after="0" w:line="360" w:lineRule="auto"/>
-        <w:jc w:val="both"/>
-      </w:pPr>
-    </w:p>
-    <w:p>
-      <w:pPr>
-        <w:spacing w:after="0" w:line="360" w:lineRule="auto"/>
-        <w:jc w:val="both"/>
-      </w:pPr>
-    </w:p>
-    <w:p>
-      <w:pPr>
-        <w:spacing w:after="0" w:line="360" w:lineRule="auto"/>
-        <w:jc w:val="both"/>
-      </w:pPr>
-    </w:p>
-    <w:p>
-      <w:pPr>
-        <w:spacing w:after="0" w:line="360" w:lineRule="auto"/>
-        <w:jc w:val="both"/>
-      </w:pPr>
-    </w:p>
-    <w:p>
-      <w:pPr>
-        <w:spacing w:after="0" w:line="360" w:lineRule="auto"/>
-        <w:jc w:val="both"/>
-      </w:pPr>
-    </w:p>
-    <w:p>
-      <w:pPr>
-        <w:spacing w:after="0" w:line="360" w:lineRule="auto"/>
-        <w:jc w:val="both"/>
-      </w:pPr>
-    </w:p>
-    <w:p>
-      <w:pPr>
-        <w:spacing w:after="0" w:line="360" w:lineRule="auto"/>
-        <w:jc w:val="both"/>
-      </w:pPr>
-    </w:p>
-    <w:p>
-      <w:pPr>
-        <w:spacing w:after="0" w:line="360" w:lineRule="auto"/>
-        <w:jc w:val="both"/>
-      </w:pPr>
-    </w:p>
-    <w:p>
-      <w:pPr>
-        <w:spacing w:after="0" w:line="360" w:lineRule="auto"/>
-        <w:jc w:val="both"/>
-      </w:pPr>
-    </w:p>
-    <w:p>
-      <w:pPr>
-        <w:spacing w:after="0" w:line="360" w:lineRule="auto"/>
-        <w:jc w:val="both"/>
-      </w:pPr>
-    </w:p>
-    <w:p>
-      <w:pPr>
-        <w:spacing w:after="0" w:line="360" w:lineRule="auto"/>
-        <w:jc w:val="both"/>
-      </w:pPr>
-    </w:p>
-    <w:p>
-      <w:pPr>
-        <w:spacing w:after="0" w:line="360" w:lineRule="auto"/>
-        <w:jc w:val="both"/>
-      </w:pPr>
-    </w:p>
-    <w:p>
-      <w:pPr>
-        <w:spacing w:after="0" w:line="360" w:lineRule="auto"/>
-        <w:jc w:val="both"/>
-      </w:pPr>
-    </w:p>
-    <w:p>
-      <w:pPr>
-        <w:spacing w:after="0" w:line="360" w:lineRule="auto"/>
-        <w:jc w:val="both"/>
-      </w:pPr>
-    </w:p>
-    <w:p>
-      <w:pPr>
-        <w:spacing w:after="0" w:line="360" w:lineRule="auto"/>
-        <w:jc w:val="both"/>
-      </w:pPr>
-    </w:p>
-    <w:p>
-      <w:pPr>
-        <w:spacing w:after="0" w:line="360" w:lineRule="auto"/>
-        <w:jc w:val="both"/>
-      </w:pPr>
-    </w:p>
-    <w:p>
-      <w:pPr>
-        <w:spacing w:after="0" w:line="360" w:lineRule="auto"/>
-        <w:jc w:val="both"/>
-      </w:pPr>
-    </w:p>
-    <w:p>
-      <w:pPr>
-        <w:spacing w:after="0" w:line="360" w:lineRule="auto"/>
-        <w:jc w:val="both"/>
-      </w:pPr>
-    </w:p>
-    <w:p>
-      <w:pPr>
-        <w:spacing w:after="0" w:line="360" w:lineRule="auto"/>
-        <w:jc w:val="both"/>
-      </w:pPr>
       <w:r>
         <w:t xml:space="preserve">V Praze dne </w:t>
       </w:r>
       <w:r>
-        <w:t>6</w:t>
+        <w:t>21</w:t>
       </w:r>
       <w:r>
         <w:t>.</w:t>
@@ -20001,8 +20105,8 @@
       </w:r>
     </w:p>
     <w:sectPr>
-      <w:headerReference w:type="default" r:id="rId15"/>
-      <w:footerReference w:type="default" r:id="rId16"/>
+      <w:headerReference w:type="default" r:id="rId16"/>
+      <w:footerReference w:type="default" r:id="rId17"/>
       <w:pgSz w:w="11906" w:h="16838"/>
       <w:pgMar w:top="1418" w:right="1417" w:bottom="1417" w:left="1417" w:header="170" w:footer="708" w:gutter="0"/>
       <w:cols w:space="708"/>
@@ -20013,7 +20117,7 @@
 </file>
 
 <file path=word/endnotes.xml><?xml version="1.0" encoding="utf-8"?>
-<w:endnotes xmlns:wpc="http://schemas.microsoft.com/office/word/2010/wordprocessingCanvas" xmlns:cx="http://schemas.microsoft.com/office/drawing/2014/chartex" xmlns:cx1="http://schemas.microsoft.com/office/drawing/2015/9/8/chartex" xmlns:cx2="http://schemas.microsoft.com/office/drawing/2015/10/21/chartex" xmlns:cx3="http://schemas.microsoft.com/office/drawing/2016/5/9/chartex" xmlns:cx4="http://schemas.microsoft.com/office/drawing/2016/5/10/chartex" xmlns:cx5="http://schemas.microsoft.com/office/drawing/2016/5/11/chartex" xmlns:cx6="http://schemas.microsoft.com/office/drawing/2016/5/12/chartex" xmlns:cx7="http://schemas.microsoft.com/office/drawing/2016/5/13/chartex" xmlns:cx8="http://schemas.microsoft.com/office/drawing/2016/5/14/chartex" xmlns:mc="http://schemas.openxmlformats.org/markup-compatibility/2006" xmlns:aink="http://schemas.microsoft.com/office/drawing/2016/ink" xmlns:am3d="http://schemas.microsoft.com/office/drawing/2017/model3d" xmlns:o="urn:schemas-microsoft-com:office:office" xmlns:r="http://schemas.openxmlformats.org/officeDocument/2006/relationships" xmlns:m="http://schemas.openxmlformats.org/officeDocument/2006/math" xmlns:v="urn:schemas-microsoft-com:vml" xmlns:wp14="http://schemas.microsoft.com/office/word/2010/wordprocessingDrawing" xmlns:wp="http://schemas.openxmlformats.org/drawingml/2006/wordprocessingDrawing" xmlns:w10="urn:schemas-microsoft-com:office:word" xmlns:w="http://schemas.openxmlformats.org/wordprocessingml/2006/main" xmlns:w14="http://schemas.microsoft.com/office/word/2010/wordml" xmlns:w15="http://schemas.microsoft.com/office/word/2012/wordml" xmlns:w16cex="http://schemas.microsoft.com/office/word/2018/wordml/cex" xmlns:w16cid="http://schemas.microsoft.com/office/word/2016/wordml/cid" xmlns:w16="http://schemas.microsoft.com/office/word/2018/wordml" xmlns:w16se="http://schemas.microsoft.com/office/word/2015/wordml/symex" xmlns:wpg="http://schemas.microsoft.com/office/word/2010/wordprocessingGroup" xmlns:wpi="http://schemas.microsoft.com/office/word/2010/wordprocessingInk" xmlns:wne="http://schemas.microsoft.com/office/word/2006/wordml" xmlns:wps="http://schemas.microsoft.com/office/word/2010/wordprocessingShape" mc:Ignorable="w14 w15 w16se w16cid w16 w16cex wp14">
+<w:endnotes xmlns:wpc="http://schemas.microsoft.com/office/word/2010/wordprocessingCanvas" xmlns:cx="http://schemas.microsoft.com/office/drawing/2014/chartex" xmlns:cx1="http://schemas.microsoft.com/office/drawing/2015/9/8/chartex" xmlns:cx2="http://schemas.microsoft.com/office/drawing/2015/10/21/chartex" xmlns:cx3="http://schemas.microsoft.com/office/drawing/2016/5/9/chartex" xmlns:cx4="http://schemas.microsoft.com/office/drawing/2016/5/10/chartex" xmlns:cx5="http://schemas.microsoft.com/office/drawing/2016/5/11/chartex" xmlns:cx6="http://schemas.microsoft.com/office/drawing/2016/5/12/chartex" xmlns:cx7="http://schemas.microsoft.com/office/drawing/2016/5/13/chartex" xmlns:cx8="http://schemas.microsoft.com/office/drawing/2016/5/14/chartex" xmlns:mc="http://schemas.openxmlformats.org/markup-compatibility/2006" xmlns:aink="http://schemas.microsoft.com/office/drawing/2016/ink" xmlns:am3d="http://schemas.microsoft.com/office/drawing/2017/model3d" xmlns:o="urn:schemas-microsoft-com:office:office" xmlns:r="http://schemas.openxmlformats.org/officeDocument/2006/relationships" xmlns:m="http://schemas.openxmlformats.org/officeDocument/2006/math" xmlns:v="urn:schemas-microsoft-com:vml" xmlns:wp14="http://schemas.microsoft.com/office/word/2010/wordprocessingDrawing" xmlns:wp="http://schemas.openxmlformats.org/drawingml/2006/wordprocessingDrawing" xmlns:w10="urn:schemas-microsoft-com:office:word" xmlns:w="http://schemas.openxmlformats.org/wordprocessingml/2006/main" xmlns:w14="http://schemas.microsoft.com/office/word/2010/wordml" xmlns:w15="http://schemas.microsoft.com/office/word/2012/wordml" xmlns:w16cex="http://schemas.microsoft.com/office/word/2018/wordml/cex" xmlns:w16cid="http://schemas.microsoft.com/office/word/2016/wordml/cid" xmlns:w16="http://schemas.microsoft.com/office/word/2018/wordml" xmlns:w16sdtdh="http://schemas.microsoft.com/office/word/2020/wordml/sdtdatahash" xmlns:w16se="http://schemas.microsoft.com/office/word/2015/wordml/symex" xmlns:wpg="http://schemas.microsoft.com/office/word/2010/wordprocessingGroup" xmlns:wpi="http://schemas.microsoft.com/office/word/2010/wordprocessingInk" xmlns:wne="http://schemas.microsoft.com/office/word/2006/wordml" xmlns:wps="http://schemas.microsoft.com/office/word/2010/wordprocessingShape" mc:Ignorable="w14 w15 w16se w16cid w16 w16cex w16sdtdh wp14">
   <w:endnote w:type="separator" w:id="-1">
     <w:p>
       <w:pPr>
@@ -20038,7 +20142,7 @@
 </file>
 
 <file path=word/footer1.xml><?xml version="1.0" encoding="utf-8"?>
-<w:ftr xmlns:wpc="http://schemas.microsoft.com/office/word/2010/wordprocessingCanvas" xmlns:cx="http://schemas.microsoft.com/office/drawing/2014/chartex" xmlns:cx1="http://schemas.microsoft.com/office/drawing/2015/9/8/chartex" xmlns:cx2="http://schemas.microsoft.com/office/drawing/2015/10/21/chartex" xmlns:cx3="http://schemas.microsoft.com/office/drawing/2016/5/9/chartex" xmlns:cx4="http://schemas.microsoft.com/office/drawing/2016/5/10/chartex" xmlns:cx5="http://schemas.microsoft.com/office/drawing/2016/5/11/chartex" xmlns:cx6="http://schemas.microsoft.com/office/drawing/2016/5/12/chartex" xmlns:cx7="http://schemas.microsoft.com/office/drawing/2016/5/13/chartex" xmlns:cx8="http://schemas.microsoft.com/office/drawing/2016/5/14/chartex" xmlns:mc="http://schemas.openxmlformats.org/markup-compatibility/2006" xmlns:aink="http://schemas.microsoft.com/office/drawing/2016/ink" xmlns:am3d="http://schemas.microsoft.com/office/drawing/2017/model3d" xmlns:o="urn:schemas-microsoft-com:office:office" xmlns:r="http://schemas.openxmlformats.org/officeDocument/2006/relationships" xmlns:m="http://schemas.openxmlformats.org/officeDocument/2006/math" xmlns:v="urn:schemas-microsoft-com:vml" xmlns:wp14="http://schemas.microsoft.com/office/word/2010/wordprocessingDrawing" xmlns:wp="http://schemas.openxmlformats.org/drawingml/2006/wordprocessingDrawing" xmlns:w10="urn:schemas-microsoft-com:office:word" xmlns:w="http://schemas.openxmlformats.org/wordprocessingml/2006/main" xmlns:w14="http://schemas.microsoft.com/office/word/2010/wordml" xmlns:w15="http://schemas.microsoft.com/office/word/2012/wordml" xmlns:w16cex="http://schemas.microsoft.com/office/word/2018/wordml/cex" xmlns:w16cid="http://schemas.microsoft.com/office/word/2016/wordml/cid" xmlns:w16="http://schemas.microsoft.com/office/word/2018/wordml" xmlns:w16se="http://schemas.microsoft.com/office/word/2015/wordml/symex" xmlns:wpg="http://schemas.microsoft.com/office/word/2010/wordprocessingGroup" xmlns:wpi="http://schemas.microsoft.com/office/word/2010/wordprocessingInk" xmlns:wne="http://schemas.microsoft.com/office/word/2006/wordml" xmlns:wps="http://schemas.microsoft.com/office/word/2010/wordprocessingShape" mc:Ignorable="w14 w15 w16se w16cid w16 w16cex wp14">
+<w:ftr xmlns:wpc="http://schemas.microsoft.com/office/word/2010/wordprocessingCanvas" xmlns:cx="http://schemas.microsoft.com/office/drawing/2014/chartex" xmlns:cx1="http://schemas.microsoft.com/office/drawing/2015/9/8/chartex" xmlns:cx2="http://schemas.microsoft.com/office/drawing/2015/10/21/chartex" xmlns:cx3="http://schemas.microsoft.com/office/drawing/2016/5/9/chartex" xmlns:cx4="http://schemas.microsoft.com/office/drawing/2016/5/10/chartex" xmlns:cx5="http://schemas.microsoft.com/office/drawing/2016/5/11/chartex" xmlns:cx6="http://schemas.microsoft.com/office/drawing/2016/5/12/chartex" xmlns:cx7="http://schemas.microsoft.com/office/drawing/2016/5/13/chartex" xmlns:cx8="http://schemas.microsoft.com/office/drawing/2016/5/14/chartex" xmlns:mc="http://schemas.openxmlformats.org/markup-compatibility/2006" xmlns:aink="http://schemas.microsoft.com/office/drawing/2016/ink" xmlns:am3d="http://schemas.microsoft.com/office/drawing/2017/model3d" xmlns:o="urn:schemas-microsoft-com:office:office" xmlns:r="http://schemas.openxmlformats.org/officeDocument/2006/relationships" xmlns:m="http://schemas.openxmlformats.org/officeDocument/2006/math" xmlns:v="urn:schemas-microsoft-com:vml" xmlns:wp14="http://schemas.microsoft.com/office/word/2010/wordprocessingDrawing" xmlns:wp="http://schemas.openxmlformats.org/drawingml/2006/wordprocessingDrawing" xmlns:w10="urn:schemas-microsoft-com:office:word" xmlns:w="http://schemas.openxmlformats.org/wordprocessingml/2006/main" xmlns:w14="http://schemas.microsoft.com/office/word/2010/wordml" xmlns:w15="http://schemas.microsoft.com/office/word/2012/wordml" xmlns:w16cex="http://schemas.microsoft.com/office/word/2018/wordml/cex" xmlns:w16cid="http://schemas.microsoft.com/office/word/2016/wordml/cid" xmlns:w16="http://schemas.microsoft.com/office/word/2018/wordml" xmlns:w16sdtdh="http://schemas.microsoft.com/office/word/2020/wordml/sdtdatahash" xmlns:w16se="http://schemas.microsoft.com/office/word/2015/wordml/symex" xmlns:wpg="http://schemas.microsoft.com/office/word/2010/wordprocessingGroup" xmlns:wpi="http://schemas.microsoft.com/office/word/2010/wordprocessingInk" xmlns:wne="http://schemas.microsoft.com/office/word/2006/wordml" xmlns:wps="http://schemas.microsoft.com/office/word/2010/wordprocessingShape" mc:Ignorable="w14 w15 w16se w16cid w16 w16cex w16sdtdh wp14">
   <w:sdt>
     <w:sdtPr>
       <w:id w:val="-255516420"/>
@@ -20081,7 +20185,7 @@
 </file>
 
 <file path=word/footnotes.xml><?xml version="1.0" encoding="utf-8"?>
-<w:footnotes xmlns:wpc="http://schemas.microsoft.com/office/word/2010/wordprocessingCanvas" xmlns:cx="http://schemas.microsoft.com/office/drawing/2014/chartex" xmlns:cx1="http://schemas.microsoft.com/office/drawing/2015/9/8/chartex" xmlns:cx2="http://schemas.microsoft.com/office/drawing/2015/10/21/chartex" xmlns:cx3="http://schemas.microsoft.com/office/drawing/2016/5/9/chartex" xmlns:cx4="http://schemas.microsoft.com/office/drawing/2016/5/10/chartex" xmlns:cx5="http://schemas.microsoft.com/office/drawing/2016/5/11/chartex" xmlns:cx6="http://schemas.microsoft.com/office/drawing/2016/5/12/chartex" xmlns:cx7="http://schemas.microsoft.com/office/drawing/2016/5/13/chartex" xmlns:cx8="http://schemas.microsoft.com/office/drawing/2016/5/14/chartex" xmlns:mc="http://schemas.openxmlformats.org/markup-compatibility/2006" xmlns:aink="http://schemas.microsoft.com/office/drawing/2016/ink" xmlns:am3d="http://schemas.microsoft.com/office/drawing/2017/model3d" xmlns:o="urn:schemas-microsoft-com:office:office" xmlns:r="http://schemas.openxmlformats.org/officeDocument/2006/relationships" xmlns:m="http://schemas.openxmlformats.org/officeDocument/2006/math" xmlns:v="urn:schemas-microsoft-com:vml" xmlns:wp14="http://schemas.microsoft.com/office/word/2010/wordprocessingDrawing" xmlns:wp="http://schemas.openxmlformats.org/drawingml/2006/wordprocessingDrawing" xmlns:w10="urn:schemas-microsoft-com:office:word" xmlns:w="http://schemas.openxmlformats.org/wordprocessingml/2006/main" xmlns:w14="http://schemas.microsoft.com/office/word/2010/wordml" xmlns:w15="http://schemas.microsoft.com/office/word/2012/wordml" xmlns:w16cex="http://schemas.microsoft.com/office/word/2018/wordml/cex" xmlns:w16cid="http://schemas.microsoft.com/office/word/2016/wordml/cid" xmlns:w16="http://schemas.microsoft.com/office/word/2018/wordml" xmlns:w16se="http://schemas.microsoft.com/office/word/2015/wordml/symex" xmlns:wpg="http://schemas.microsoft.com/office/word/2010/wordprocessingGroup" xmlns:wpi="http://schemas.microsoft.com/office/word/2010/wordprocessingInk" xmlns:wne="http://schemas.microsoft.com/office/word/2006/wordml" xmlns:wps="http://schemas.microsoft.com/office/word/2010/wordprocessingShape" mc:Ignorable="w14 w15 w16se w16cid w16 w16cex wp14">
+<w:footnotes xmlns:wpc="http://schemas.microsoft.com/office/word/2010/wordprocessingCanvas" xmlns:cx="http://schemas.microsoft.com/office/drawing/2014/chartex" xmlns:cx1="http://schemas.microsoft.com/office/drawing/2015/9/8/chartex" xmlns:cx2="http://schemas.microsoft.com/office/drawing/2015/10/21/chartex" xmlns:cx3="http://schemas.microsoft.com/office/drawing/2016/5/9/chartex" xmlns:cx4="http://schemas.microsoft.com/office/drawing/2016/5/10/chartex" xmlns:cx5="http://schemas.microsoft.com/office/drawing/2016/5/11/chartex" xmlns:cx6="http://schemas.microsoft.com/office/drawing/2016/5/12/chartex" xmlns:cx7="http://schemas.microsoft.com/office/drawing/2016/5/13/chartex" xmlns:cx8="http://schemas.microsoft.com/office/drawing/2016/5/14/chartex" xmlns:mc="http://schemas.openxmlformats.org/markup-compatibility/2006" xmlns:aink="http://schemas.microsoft.com/office/drawing/2016/ink" xmlns:am3d="http://schemas.microsoft.com/office/drawing/2017/model3d" xmlns:o="urn:schemas-microsoft-com:office:office" xmlns:r="http://schemas.openxmlformats.org/officeDocument/2006/relationships" xmlns:m="http://schemas.openxmlformats.org/officeDocument/2006/math" xmlns:v="urn:schemas-microsoft-com:vml" xmlns:wp14="http://schemas.microsoft.com/office/word/2010/wordprocessingDrawing" xmlns:wp="http://schemas.openxmlformats.org/drawingml/2006/wordprocessingDrawing" xmlns:w10="urn:schemas-microsoft-com:office:word" xmlns:w="http://schemas.openxmlformats.org/wordprocessingml/2006/main" xmlns:w14="http://schemas.microsoft.com/office/word/2010/wordml" xmlns:w15="http://schemas.microsoft.com/office/word/2012/wordml" xmlns:w16cex="http://schemas.microsoft.com/office/word/2018/wordml/cex" xmlns:w16cid="http://schemas.microsoft.com/office/word/2016/wordml/cid" xmlns:w16="http://schemas.microsoft.com/office/word/2018/wordml" xmlns:w16sdtdh="http://schemas.microsoft.com/office/word/2020/wordml/sdtdatahash" xmlns:w16se="http://schemas.microsoft.com/office/word/2015/wordml/symex" xmlns:wpg="http://schemas.microsoft.com/office/word/2010/wordprocessingGroup" xmlns:wpi="http://schemas.microsoft.com/office/word/2010/wordprocessingInk" xmlns:wne="http://schemas.microsoft.com/office/word/2006/wordml" xmlns:wps="http://schemas.microsoft.com/office/word/2010/wordprocessingShape" mc:Ignorable="w14 w15 w16se w16cid w16 w16cex w16sdtdh wp14">
   <w:footnote w:type="separator" w:id="-1">
     <w:p>
       <w:pPr>
@@ -20106,7 +20210,7 @@
 </file>
 
 <file path=word/header1.xml><?xml version="1.0" encoding="utf-8"?>
-<w:hdr xmlns:wpc="http://schemas.microsoft.com/office/word/2010/wordprocessingCanvas" xmlns:cx="http://schemas.microsoft.com/office/drawing/2014/chartex" xmlns:cx1="http://schemas.microsoft.com/office/drawing/2015/9/8/chartex" xmlns:cx2="http://schemas.microsoft.com/office/drawing/2015/10/21/chartex" xmlns:cx3="http://schemas.microsoft.com/office/drawing/2016/5/9/chartex" xmlns:cx4="http://schemas.microsoft.com/office/drawing/2016/5/10/chartex" xmlns:cx5="http://schemas.microsoft.com/office/drawing/2016/5/11/chartex" xmlns:cx6="http://schemas.microsoft.com/office/drawing/2016/5/12/chartex" xmlns:cx7="http://schemas.microsoft.com/office/drawing/2016/5/13/chartex" xmlns:cx8="http://schemas.microsoft.com/office/drawing/2016/5/14/chartex" xmlns:mc="http://schemas.openxmlformats.org/markup-compatibility/2006" xmlns:aink="http://schemas.microsoft.com/office/drawing/2016/ink" xmlns:am3d="http://schemas.microsoft.com/office/drawing/2017/model3d" xmlns:o="urn:schemas-microsoft-com:office:office" xmlns:r="http://schemas.openxmlformats.org/officeDocument/2006/relationships" xmlns:m="http://schemas.openxmlformats.org/officeDocument/2006/math" xmlns:v="urn:schemas-microsoft-com:vml" xmlns:wp14="http://schemas.microsoft.com/office/word/2010/wordprocessingDrawing" xmlns:wp="http://schemas.openxmlformats.org/drawingml/2006/wordprocessingDrawing" xmlns:w10="urn:schemas-microsoft-com:office:word" xmlns:w="http://schemas.openxmlformats.org/wordprocessingml/2006/main" xmlns:w14="http://schemas.microsoft.com/office/word/2010/wordml" xmlns:w15="http://schemas.microsoft.com/office/word/2012/wordml" xmlns:w16cex="http://schemas.microsoft.com/office/word/2018/wordml/cex" xmlns:w16cid="http://schemas.microsoft.com/office/word/2016/wordml/cid" xmlns:w16="http://schemas.microsoft.com/office/word/2018/wordml" xmlns:w16se="http://schemas.microsoft.com/office/word/2015/wordml/symex" xmlns:wpg="http://schemas.microsoft.com/office/word/2010/wordprocessingGroup" xmlns:wpi="http://schemas.microsoft.com/office/word/2010/wordprocessingInk" xmlns:wne="http://schemas.microsoft.com/office/word/2006/wordml" xmlns:wps="http://schemas.microsoft.com/office/word/2010/wordprocessingShape" mc:Ignorable="w14 w15 w16se w16cid w16 w16cex wp14">
+<w:hdr xmlns:wpc="http://schemas.microsoft.com/office/word/2010/wordprocessingCanvas" xmlns:cx="http://schemas.microsoft.com/office/drawing/2014/chartex" xmlns:cx1="http://schemas.microsoft.com/office/drawing/2015/9/8/chartex" xmlns:cx2="http://schemas.microsoft.com/office/drawing/2015/10/21/chartex" xmlns:cx3="http://schemas.microsoft.com/office/drawing/2016/5/9/chartex" xmlns:cx4="http://schemas.microsoft.com/office/drawing/2016/5/10/chartex" xmlns:cx5="http://schemas.microsoft.com/office/drawing/2016/5/11/chartex" xmlns:cx6="http://schemas.microsoft.com/office/drawing/2016/5/12/chartex" xmlns:cx7="http://schemas.microsoft.com/office/drawing/2016/5/13/chartex" xmlns:cx8="http://schemas.microsoft.com/office/drawing/2016/5/14/chartex" xmlns:mc="http://schemas.openxmlformats.org/markup-compatibility/2006" xmlns:aink="http://schemas.microsoft.com/office/drawing/2016/ink" xmlns:am3d="http://schemas.microsoft.com/office/drawing/2017/model3d" xmlns:o="urn:schemas-microsoft-com:office:office" xmlns:r="http://schemas.openxmlformats.org/officeDocument/2006/relationships" xmlns:m="http://schemas.openxmlformats.org/officeDocument/2006/math" xmlns:v="urn:schemas-microsoft-com:vml" xmlns:wp14="http://schemas.microsoft.com/office/word/2010/wordprocessingDrawing" xmlns:wp="http://schemas.openxmlformats.org/drawingml/2006/wordprocessingDrawing" xmlns:w10="urn:schemas-microsoft-com:office:word" xmlns:w="http://schemas.openxmlformats.org/wordprocessingml/2006/main" xmlns:w14="http://schemas.microsoft.com/office/word/2010/wordml" xmlns:w15="http://schemas.microsoft.com/office/word/2012/wordml" xmlns:w16cex="http://schemas.microsoft.com/office/word/2018/wordml/cex" xmlns:w16cid="http://schemas.microsoft.com/office/word/2016/wordml/cid" xmlns:w16="http://schemas.microsoft.com/office/word/2018/wordml" xmlns:w16sdtdh="http://schemas.microsoft.com/office/word/2020/wordml/sdtdatahash" xmlns:w16se="http://schemas.microsoft.com/office/word/2015/wordml/symex" xmlns:wpg="http://schemas.microsoft.com/office/word/2010/wordprocessingGroup" xmlns:wpi="http://schemas.microsoft.com/office/word/2010/wordprocessingInk" xmlns:wne="http://schemas.microsoft.com/office/word/2006/wordml" xmlns:wps="http://schemas.microsoft.com/office/word/2010/wordprocessingShape" mc:Ignorable="w14 w15 w16se w16cid w16 w16cex w16sdtdh wp14">
   <w:p>
     <w:pPr>
       <w:pStyle w:val="Zhlav"/>
@@ -20170,7 +20274,7 @@
 </file>
 
 <file path=word/numbering.xml><?xml version="1.0" encoding="utf-8"?>
-<w:numbering xmlns:wpc="http://schemas.microsoft.com/office/word/2010/wordprocessingCanvas" xmlns:cx="http://schemas.microsoft.com/office/drawing/2014/chartex" xmlns:cx1="http://schemas.microsoft.com/office/drawing/2015/9/8/chartex" xmlns:cx2="http://schemas.microsoft.com/office/drawing/2015/10/21/chartex" xmlns:cx3="http://schemas.microsoft.com/office/drawing/2016/5/9/chartex" xmlns:cx4="http://schemas.microsoft.com/office/drawing/2016/5/10/chartex" xmlns:cx5="http://schemas.microsoft.com/office/drawing/2016/5/11/chartex" xmlns:cx6="http://schemas.microsoft.com/office/drawing/2016/5/12/chartex" xmlns:cx7="http://schemas.microsoft.com/office/drawing/2016/5/13/chartex" xmlns:cx8="http://schemas.microsoft.com/office/drawing/2016/5/14/chartex" xmlns:mc="http://schemas.openxmlformats.org/markup-compatibility/2006" xmlns:aink="http://schemas.microsoft.com/office/drawing/2016/ink" xmlns:am3d="http://schemas.microsoft.com/office/drawing/2017/model3d" xmlns:o="urn:schemas-microsoft-com:office:office" xmlns:r="http://schemas.openxmlformats.org/officeDocument/2006/relationships" xmlns:m="http://schemas.openxmlformats.org/officeDocument/2006/math" xmlns:v="urn:schemas-microsoft-com:vml" xmlns:wp14="http://schemas.microsoft.com/office/word/2010/wordprocessingDrawing" xmlns:wp="http://schemas.openxmlformats.org/drawingml/2006/wordprocessingDrawing" xmlns:w10="urn:schemas-microsoft-com:office:word" xmlns:w="http://schemas.openxmlformats.org/wordprocessingml/2006/main" xmlns:w14="http://schemas.microsoft.com/office/word/2010/wordml" xmlns:w15="http://schemas.microsoft.com/office/word/2012/wordml" xmlns:w16cex="http://schemas.microsoft.com/office/word/2018/wordml/cex" xmlns:w16cid="http://schemas.microsoft.com/office/word/2016/wordml/cid" xmlns:w16="http://schemas.microsoft.com/office/word/2018/wordml" xmlns:w16se="http://schemas.microsoft.com/office/word/2015/wordml/symex" xmlns:wpg="http://schemas.microsoft.com/office/word/2010/wordprocessingGroup" xmlns:wpi="http://schemas.microsoft.com/office/word/2010/wordprocessingInk" xmlns:wne="http://schemas.microsoft.com/office/word/2006/wordml" xmlns:wps="http://schemas.microsoft.com/office/word/2010/wordprocessingShape" mc:Ignorable="w14 w15 w16se w16cid w16 w16cex wp14">
+<w:numbering xmlns:wpc="http://schemas.microsoft.com/office/word/2010/wordprocessingCanvas" xmlns:cx="http://schemas.microsoft.com/office/drawing/2014/chartex" xmlns:cx1="http://schemas.microsoft.com/office/drawing/2015/9/8/chartex" xmlns:cx2="http://schemas.microsoft.com/office/drawing/2015/10/21/chartex" xmlns:cx3="http://schemas.microsoft.com/office/drawing/2016/5/9/chartex" xmlns:cx4="http://schemas.microsoft.com/office/drawing/2016/5/10/chartex" xmlns:cx5="http://schemas.microsoft.com/office/drawing/2016/5/11/chartex" xmlns:cx6="http://schemas.microsoft.com/office/drawing/2016/5/12/chartex" xmlns:cx7="http://schemas.microsoft.com/office/drawing/2016/5/13/chartex" xmlns:cx8="http://schemas.microsoft.com/office/drawing/2016/5/14/chartex" xmlns:mc="http://schemas.openxmlformats.org/markup-compatibility/2006" xmlns:aink="http://schemas.microsoft.com/office/drawing/2016/ink" xmlns:am3d="http://schemas.microsoft.com/office/drawing/2017/model3d" xmlns:o="urn:schemas-microsoft-com:office:office" xmlns:r="http://schemas.openxmlformats.org/officeDocument/2006/relationships" xmlns:m="http://schemas.openxmlformats.org/officeDocument/2006/math" xmlns:v="urn:schemas-microsoft-com:vml" xmlns:wp14="http://schemas.microsoft.com/office/word/2010/wordprocessingDrawing" xmlns:wp="http://schemas.openxmlformats.org/drawingml/2006/wordprocessingDrawing" xmlns:w10="urn:schemas-microsoft-com:office:word" xmlns:w="http://schemas.openxmlformats.org/wordprocessingml/2006/main" xmlns:w14="http://schemas.microsoft.com/office/word/2010/wordml" xmlns:w15="http://schemas.microsoft.com/office/word/2012/wordml" xmlns:w16cex="http://schemas.microsoft.com/office/word/2018/wordml/cex" xmlns:w16cid="http://schemas.microsoft.com/office/word/2016/wordml/cid" xmlns:w16="http://schemas.microsoft.com/office/word/2018/wordml" xmlns:w16sdtdh="http://schemas.microsoft.com/office/word/2020/wordml/sdtdatahash" xmlns:w16se="http://schemas.microsoft.com/office/word/2015/wordml/symex" xmlns:wpg="http://schemas.microsoft.com/office/word/2010/wordprocessingGroup" xmlns:wpi="http://schemas.microsoft.com/office/word/2010/wordprocessingInk" xmlns:wne="http://schemas.microsoft.com/office/word/2006/wordml" xmlns:wps="http://schemas.microsoft.com/office/word/2010/wordprocessingShape" mc:Ignorable="w14 w15 w16se w16cid w16 w16cex w16sdtdh wp14">
   <w:abstractNum w:abstractNumId="0" w15:restartNumberingAfterBreak="0">
     <w:nsid w:val="03550585"/>
     <w:multiLevelType w:val="multilevel"/>
@@ -21610,7 +21714,7 @@
 </file>
 
 <file path=word/styles.xml><?xml version="1.0" encoding="utf-8"?>
-<w:styles xmlns:mc="http://schemas.openxmlformats.org/markup-compatibility/2006" xmlns:r="http://schemas.openxmlformats.org/officeDocument/2006/relationships" xmlns:w="http://schemas.openxmlformats.org/wordprocessingml/2006/main" xmlns:w14="http://schemas.microsoft.com/office/word/2010/wordml" xmlns:w15="http://schemas.microsoft.com/office/word/2012/wordml" xmlns:w16cex="http://schemas.microsoft.com/office/word/2018/wordml/cex" xmlns:w16cid="http://schemas.microsoft.com/office/word/2016/wordml/cid" xmlns:w16="http://schemas.microsoft.com/office/word/2018/wordml" xmlns:w16se="http://schemas.microsoft.com/office/word/2015/wordml/symex" mc:Ignorable="w14 w15 w16se w16cid w16 w16cex">
+<w:styles xmlns:mc="http://schemas.openxmlformats.org/markup-compatibility/2006" xmlns:r="http://schemas.openxmlformats.org/officeDocument/2006/relationships" xmlns:w="http://schemas.openxmlformats.org/wordprocessingml/2006/main" xmlns:w14="http://schemas.microsoft.com/office/word/2010/wordml" xmlns:w15="http://schemas.microsoft.com/office/word/2012/wordml" xmlns:w16cex="http://schemas.microsoft.com/office/word/2018/wordml/cex" xmlns:w16cid="http://schemas.microsoft.com/office/word/2016/wordml/cid" xmlns:w16="http://schemas.microsoft.com/office/word/2018/wordml" xmlns:w16sdtdh="http://schemas.microsoft.com/office/word/2020/wordml/sdtdatahash" xmlns:w16se="http://schemas.microsoft.com/office/word/2015/wordml/symex" mc:Ignorable="w14 w15 w16se w16cid w16 w16cex w16sdtdh">
   <w:docDefaults>
     <w:rPrDefault>
       <w:rPr>

--- a/Uloha3_oprava1/TZ_uloha3.docx
+++ b/Uloha3_oprava1/TZ_uloha3.docx
@@ -1356,53 +1356,13 @@
         <w:jc w:val="both"/>
       </w:pPr>
       <w:r>
-        <w:t xml:space="preserve">Vstup: množina P = {p1, ..., </w:t>
-      </w:r>
-      <w:proofErr w:type="spellStart"/>
-      <w:r>
-        <w:t>pn</w:t>
-      </w:r>
-      <w:proofErr w:type="spellEnd"/>
-      <w:r>
-        <w:t xml:space="preserve">}, </w:t>
-      </w:r>
-      <w:proofErr w:type="spellStart"/>
-      <w:r>
-        <w:t>pi</w:t>
-      </w:r>
-      <w:proofErr w:type="spellEnd"/>
-      <w:r>
-        <w:t xml:space="preserve"> = {xi , yi , </w:t>
-      </w:r>
-      <w:proofErr w:type="spellStart"/>
-      <w:r>
-        <w:t>zi</w:t>
-      </w:r>
-      <w:proofErr w:type="spellEnd"/>
-      <w:r>
-        <w:t xml:space="preserve">}. Výstup: polyedrický DMT nad množinou P představovaný vrstevnicemi doplněný vizualizací sklonu trojúhelníků a jejich expozicí. Metodou inkrementální konstrukce vytvořte nad množinou P vstupních bodů 2D </w:t>
-      </w:r>
-      <w:proofErr w:type="spellStart"/>
-      <w:r>
-        <w:t>Delaunay</w:t>
-      </w:r>
-      <w:proofErr w:type="spellEnd"/>
-      <w:r>
-        <w:t xml:space="preserve"> triangulaci. Jako vstupní data použijte existující geodetická data (alespoň 300 bodů) popř. navrhněte algoritmus pro generování syntetických vstupních dat představujících významn</w:t>
+        <w:t>Vstup: množina P = {p1, ..., pn}, pi = {xi , yi , zi}. Výstup: polyedrický DMT nad množinou P představovaný vrstevnicemi doplněný vizualizací sklonu trojúhelníků a jejich expozicí. Metodou inkrementální konstrukce vytvořte nad množinou P vstupních bodů 2D Delaunay triangulaci. Jako vstupní data použijte existující geodetická data (alespoň 300 bodů) popř. navrhněte algoritmus pro generování syntetických vstupních dat představujících významn</w:t>
       </w:r>
       <w:r>
         <w:t>é</w:t>
       </w:r>
       <w:r>
-        <w:t xml:space="preserve"> terénní tvary (kupa, údolí, </w:t>
-      </w:r>
-      <w:proofErr w:type="spellStart"/>
-      <w:r>
-        <w:t>spočinek</w:t>
-      </w:r>
-      <w:proofErr w:type="spellEnd"/>
-      <w:r>
-        <w:t xml:space="preserve">, hřbet, ...). Vstupní množiny bodů včetně níže uvedených výstupů vhodně vizualizujte. Grafické rozhraní realizujte s využitím frameworku QT. Dynamické datové struktury implementujte s využitím STL. Nad takto vzniklou triangulací vygenerujte polyedrický digitální model terénu. Dále </w:t>
+        <w:t xml:space="preserve"> terénní tvary (kupa, údolí, spočinek, hřbet, ...). Vstupní množiny bodů včetně níže uvedených výstupů vhodně vizualizujte. Grafické rozhraní realizujte s využitím frameworku QT. Dynamické datové struktury implementujte s využitím STL. Nad takto vzniklou triangulací vygenerujte polyedrický digitální model terénu. Dále </w:t>
       </w:r>
       <w:r>
         <w:t>proveďte</w:t>
@@ -1450,15 +1410,7 @@
         <w:t>Zhodnoťte</w:t>
       </w:r>
       <w:r>
-        <w:t xml:space="preserve"> výsledný digitální model terénu z kartografického hlediska, zamyslete se nad slabinami algoritmu založeného na 2D </w:t>
-      </w:r>
-      <w:proofErr w:type="spellStart"/>
-      <w:r>
-        <w:t>Delaunay</w:t>
-      </w:r>
-      <w:proofErr w:type="spellEnd"/>
-      <w:r>
-        <w:t xml:space="preserve"> triangulaci. Ve kter</w:t>
+        <w:t xml:space="preserve"> výsledný digitální model terénu z kartografického hlediska, zamyslete se nad slabinami algoritmu založeného na 2D Delaunay triangulaci. Ve kter</w:t>
       </w:r>
       <w:r>
         <w:t>ý</w:t>
@@ -1548,13 +1500,8 @@
               <w:spacing w:line="360" w:lineRule="auto"/>
               <w:jc w:val="both"/>
             </w:pPr>
-            <w:proofErr w:type="spellStart"/>
             <w:r>
-              <w:t>Delaunay</w:t>
-            </w:r>
-            <w:proofErr w:type="spellEnd"/>
-            <w:r>
-              <w:t xml:space="preserve"> triangulace, polyedrick</w:t>
+              <w:t>Delaunay triangulace, polyedrick</w:t>
             </w:r>
             <w:r>
               <w:t>ý</w:t>
@@ -1858,31 +1805,7 @@
         <w:jc w:val="both"/>
       </w:pPr>
       <w:r>
-        <w:t xml:space="preserve">Zadáním úlohy je vytvořit aplikaci pomocí sw QT </w:t>
-      </w:r>
-      <w:proofErr w:type="spellStart"/>
-      <w:r>
-        <w:t>Creator</w:t>
-      </w:r>
-      <w:proofErr w:type="spellEnd"/>
-      <w:r>
-        <w:t xml:space="preserve">. Cílem této aplikace je vytvořit DMT nad množinou bodů pomocí </w:t>
-      </w:r>
-      <w:proofErr w:type="spellStart"/>
-      <w:r>
-        <w:t>Delaunay</w:t>
-      </w:r>
-      <w:proofErr w:type="spellEnd"/>
-      <w:r>
-        <w:t xml:space="preserve"> triangulace. Množina bodů je vytvořena pomocí „klikání“ v grafickém okně či nahráním bodů ze souboru </w:t>
-      </w:r>
-      <w:proofErr w:type="spellStart"/>
-      <w:r>
-        <w:t>txt</w:t>
-      </w:r>
-      <w:proofErr w:type="spellEnd"/>
-      <w:r>
-        <w:t>. DMT je vizualizováno pomocí vrstevnic s popisy a</w:t>
+        <w:t>Zadáním úlohy je vytvořit aplikaci pomocí sw QT Creator. Cílem této aplikace je vytvořit DMT nad množinou bodů pomocí Delaunay triangulace. Množina bodů je vytvořena pomocí „klikání“ v grafickém okně či nahráním bodů ze souboru txt. DMT je vizualizováno pomocí vrstevnic s popisy a</w:t>
       </w:r>
       <w:r>
         <w:t> </w:t>
@@ -1953,7 +1876,6 @@
           <w:lang w:eastAsia="cs-CZ"/>
         </w:rPr>
       </w:pPr>
-      <w:proofErr w:type="spellStart"/>
       <w:r>
         <w:rPr>
           <w:rFonts w:eastAsia="Times New Roman" w:cstheme="minorHAnsi"/>
@@ -1962,18 +1884,7 @@
           <w:u w:val="single"/>
           <w:lang w:eastAsia="cs-CZ"/>
         </w:rPr>
-        <w:t>Delaunay</w:t>
-      </w:r>
-      <w:proofErr w:type="spellEnd"/>
-      <w:r>
-        <w:rPr>
-          <w:rFonts w:eastAsia="Times New Roman" w:cstheme="minorHAnsi"/>
-          <w:b/>
-          <w:bCs/>
-          <w:u w:val="single"/>
-          <w:lang w:eastAsia="cs-CZ"/>
-        </w:rPr>
-        <w:t xml:space="preserve"> triangulace</w:t>
+        <w:t>Delaunay triangulace</w:t>
       </w:r>
     </w:p>
     <w:p>
@@ -1990,23 +1901,7 @@
           <w:rFonts w:eastAsia="Times New Roman" w:cstheme="minorHAnsi"/>
           <w:lang w:eastAsia="cs-CZ"/>
         </w:rPr>
-        <w:t xml:space="preserve">Pro </w:t>
-      </w:r>
-      <w:proofErr w:type="spellStart"/>
-      <w:r>
-        <w:rPr>
-          <w:rFonts w:eastAsia="Times New Roman" w:cstheme="minorHAnsi"/>
-          <w:lang w:eastAsia="cs-CZ"/>
-        </w:rPr>
-        <w:t>Delaunay</w:t>
-      </w:r>
-      <w:proofErr w:type="spellEnd"/>
-      <w:r>
-        <w:rPr>
-          <w:rFonts w:eastAsia="Times New Roman" w:cstheme="minorHAnsi"/>
-          <w:lang w:eastAsia="cs-CZ"/>
-        </w:rPr>
-        <w:t xml:space="preserve"> triangulaci byla v této úloze použita metoda Inkrementální konstrukce.</w:t>
+        <w:t>Pro Delaunay triangulaci byla v této úloze použita metoda Inkrementální konstrukce.</w:t>
       </w:r>
     </w:p>
     <w:p>
@@ -2080,21 +1975,12 @@
           <w:lang w:eastAsia="cs-CZ"/>
         </w:rPr>
       </w:pPr>
-      <w:proofErr w:type="spellStart"/>
-      <w:r>
-        <w:rPr>
-          <w:rFonts w:eastAsia="Times New Roman" w:cstheme="minorHAnsi"/>
-          <w:lang w:eastAsia="cs-CZ"/>
-        </w:rPr>
-        <w:t>Delaunay</w:t>
-      </w:r>
-      <w:proofErr w:type="spellEnd"/>
-      <w:r>
-        <w:rPr>
-          <w:rFonts w:eastAsia="Times New Roman" w:cstheme="minorHAnsi"/>
-          <w:lang w:eastAsia="cs-CZ"/>
-        </w:rPr>
-        <w:t xml:space="preserve"> triangulace maximalizuje minimální úhel v trojúhelníku a je jednoznačná neleží</w:t>
+      <w:r>
+        <w:rPr>
+          <w:rFonts w:eastAsia="Times New Roman" w:cstheme="minorHAnsi"/>
+          <w:lang w:eastAsia="cs-CZ"/>
+        </w:rPr>
+        <w:t>Delaunay triangulace maximalizuje minimální úhel v trojúhelníku a je jednoznačná neleží</w:t>
       </w:r>
       <w:r>
         <w:rPr>
@@ -2158,23 +2044,7 @@
           <w:rFonts w:eastAsia="Times New Roman" w:cstheme="minorHAnsi"/>
           <w:lang w:eastAsia="cs-CZ"/>
         </w:rPr>
-        <w:t xml:space="preserve">Nalezení </w:t>
-      </w:r>
-      <w:proofErr w:type="spellStart"/>
-      <w:r>
-        <w:rPr>
-          <w:rFonts w:eastAsia="Times New Roman" w:cstheme="minorHAnsi"/>
-          <w:lang w:eastAsia="cs-CZ"/>
-        </w:rPr>
-        <w:t>pivota</w:t>
-      </w:r>
-      <w:proofErr w:type="spellEnd"/>
-      <w:r>
-        <w:rPr>
-          <w:rFonts w:eastAsia="Times New Roman" w:cstheme="minorHAnsi"/>
-          <w:lang w:eastAsia="cs-CZ"/>
-        </w:rPr>
-        <w:t xml:space="preserve"> p1=min(x) a nalezení nejbližšího bodu k p1</w:t>
+        <w:t>Nalezení pivota p1=min(x) a nalezení nejbližšího bodu k p1</w:t>
       </w:r>
     </w:p>
     <w:p>
@@ -2218,23 +2088,7 @@
           <w:rFonts w:eastAsia="Times New Roman" w:cstheme="minorHAnsi"/>
           <w:lang w:eastAsia="cs-CZ"/>
         </w:rPr>
-        <w:t xml:space="preserve">Nalezení optimálního </w:t>
-      </w:r>
-      <w:proofErr w:type="spellStart"/>
-      <w:r>
-        <w:rPr>
-          <w:rFonts w:eastAsia="Times New Roman" w:cstheme="minorHAnsi"/>
-          <w:lang w:eastAsia="cs-CZ"/>
-        </w:rPr>
-        <w:t>Delaunay</w:t>
-      </w:r>
-      <w:proofErr w:type="spellEnd"/>
-      <w:r>
-        <w:rPr>
-          <w:rFonts w:eastAsia="Times New Roman" w:cstheme="minorHAnsi"/>
-          <w:lang w:eastAsia="cs-CZ"/>
-        </w:rPr>
-        <w:t xml:space="preserve"> bodu p</w:t>
+        <w:t>Nalezení optimálního Delaunay bodu p</w:t>
       </w:r>
     </w:p>
     <w:p>
@@ -2342,23 +2196,7 @@
           <w:rFonts w:eastAsia="Times New Roman" w:cstheme="minorHAnsi"/>
           <w:lang w:eastAsia="cs-CZ"/>
         </w:rPr>
-        <w:t xml:space="preserve">Pokud AEL není </w:t>
-      </w:r>
-      <w:proofErr w:type="spellStart"/>
-      <w:r>
-        <w:rPr>
-          <w:rFonts w:eastAsia="Times New Roman" w:cstheme="minorHAnsi"/>
-          <w:lang w:eastAsia="cs-CZ"/>
-        </w:rPr>
-        <w:t>prazdná</w:t>
-      </w:r>
-      <w:proofErr w:type="spellEnd"/>
-      <w:r>
-        <w:rPr>
-          <w:rFonts w:eastAsia="Times New Roman" w:cstheme="minorHAnsi"/>
-          <w:lang w:eastAsia="cs-CZ"/>
-        </w:rPr>
-        <w:t>:</w:t>
+        <w:t>Pokud AEL není prazdná:</w:t>
       </w:r>
     </w:p>
     <w:p>
@@ -2375,7 +2213,6 @@
           <w:lang w:eastAsia="cs-CZ"/>
         </w:rPr>
       </w:pPr>
-      <w:proofErr w:type="spellStart"/>
       <w:r>
         <w:rPr>
           <w:rFonts w:eastAsia="Times New Roman" w:cstheme="minorHAnsi"/>
@@ -2384,11 +2221,7 @@
         <w:t>AEL</w:t>
       </w:r>
       <w:r>
-        <w:t>→e</w:t>
-      </w:r>
-      <w:proofErr w:type="spellEnd"/>
-      <w:r>
-        <w:t xml:space="preserve"> </w:t>
+        <w:t xml:space="preserve">→e </w:t>
       </w:r>
       <w:r>
         <w:tab/>
@@ -2436,23 +2269,7 @@
           <w:rFonts w:eastAsia="Times New Roman" w:cstheme="minorHAnsi"/>
           <w:lang w:eastAsia="cs-CZ"/>
         </w:rPr>
-        <w:t xml:space="preserve">Nalezení optimálního </w:t>
-      </w:r>
-      <w:proofErr w:type="spellStart"/>
-      <w:r>
-        <w:rPr>
-          <w:rFonts w:eastAsia="Times New Roman" w:cstheme="minorHAnsi"/>
-          <w:lang w:eastAsia="cs-CZ"/>
-        </w:rPr>
-        <w:t>Delaunay</w:t>
-      </w:r>
-      <w:proofErr w:type="spellEnd"/>
-      <w:r>
-        <w:rPr>
-          <w:rFonts w:eastAsia="Times New Roman" w:cstheme="minorHAnsi"/>
-          <w:lang w:eastAsia="cs-CZ"/>
-        </w:rPr>
-        <w:t xml:space="preserve"> bodu p</w:t>
+        <w:t>Nalezení optimálního Delaunay bodu p</w:t>
       </w:r>
     </w:p>
     <w:p>
@@ -6987,23 +6804,7 @@
           <w:rFonts w:eastAsia="Times New Roman" w:cstheme="minorHAnsi"/>
           <w:lang w:eastAsia="cs-CZ"/>
         </w:rPr>
-        <w:t xml:space="preserve"> Vrstevnice byly vykresleny funkcí </w:t>
-      </w:r>
-      <w:proofErr w:type="spellStart"/>
-      <w:r>
-        <w:rPr>
-          <w:rFonts w:eastAsia="Times New Roman" w:cstheme="minorHAnsi"/>
-          <w:lang w:eastAsia="cs-CZ"/>
-        </w:rPr>
-        <w:t>contourLines</w:t>
-      </w:r>
-      <w:proofErr w:type="spellEnd"/>
-      <w:r>
-        <w:rPr>
-          <w:rFonts w:eastAsia="Times New Roman" w:cstheme="minorHAnsi"/>
-          <w:lang w:eastAsia="cs-CZ"/>
-        </w:rPr>
-        <w:t>.</w:t>
+        <w:t xml:space="preserve"> Vrstevnice byly vykresleny funkcí contourLines.</w:t>
       </w:r>
       <w:r>
         <w:rPr>
@@ -7081,7 +6882,6 @@
         </w:rPr>
         <w:t xml:space="preserve">Nejprve byl vytvořen </w:t>
       </w:r>
-      <w:proofErr w:type="spellStart"/>
       <w:r>
         <w:rPr>
           <w:rFonts w:eastAsia="Times New Roman" w:cstheme="minorHAnsi"/>
@@ -7110,7 +6910,6 @@
         </w:rPr>
         <w:t>ox</w:t>
       </w:r>
-      <w:proofErr w:type="spellEnd"/>
       <w:r>
         <w:rPr>
           <w:rFonts w:eastAsia="Times New Roman" w:cstheme="minorHAnsi"/>
@@ -7130,17 +6929,8 @@
           <w:rFonts w:eastAsia="Times New Roman" w:cstheme="minorHAnsi"/>
           <w:lang w:eastAsia="cs-CZ"/>
         </w:rPr>
-        <w:t xml:space="preserve">klonu s možnostmi vykreslení barevné či šedé stupnice. Poté byl zvolen způsob vykreslování, kde podle vzorce barva=255 – sklon * 255/PI. Tato hodnota pak byla přiřazena každému trojúhelníku pomoci </w:t>
-      </w:r>
-      <w:proofErr w:type="spellStart"/>
-      <w:r>
-        <w:rPr>
-          <w:rFonts w:eastAsia="Times New Roman" w:cstheme="minorHAnsi"/>
-          <w:lang w:eastAsia="cs-CZ"/>
-        </w:rPr>
-        <w:t>setBrush</w:t>
-      </w:r>
-      <w:proofErr w:type="spellEnd"/>
+        <w:t>klonu s možnostmi vykreslení barevné či šedé stupnice. Poté byl zvolen způsob vykreslování, kde podle vzorce barva=255 – sklon * 255/PI. Tato hodnota pak byla přiřazena každému trojúhelníku pomoci setBrush</w:t>
+      </w:r>
       <w:r>
         <w:rPr>
           <w:rFonts w:eastAsia="Times New Roman" w:cstheme="minorHAnsi"/>
@@ -7153,23 +6943,7 @@
           <w:rFonts w:eastAsia="Times New Roman" w:cstheme="minorHAnsi"/>
           <w:lang w:eastAsia="cs-CZ"/>
         </w:rPr>
-        <w:t>(</w:t>
-      </w:r>
-      <w:proofErr w:type="spellStart"/>
-      <w:r>
-        <w:rPr>
-          <w:rFonts w:eastAsia="Times New Roman" w:cstheme="minorHAnsi"/>
-          <w:lang w:eastAsia="cs-CZ"/>
-        </w:rPr>
-        <w:t>QColor</w:t>
-      </w:r>
-      <w:proofErr w:type="spellEnd"/>
-      <w:r>
-        <w:rPr>
-          <w:rFonts w:eastAsia="Times New Roman" w:cstheme="minorHAnsi"/>
-          <w:lang w:eastAsia="cs-CZ"/>
-        </w:rPr>
-        <w:t xml:space="preserve"> (col,</w:t>
+        <w:t>(QColor (col,</w:t>
       </w:r>
       <w:r>
         <w:rPr>
@@ -7279,33 +7053,8 @@
           <w:rFonts w:eastAsia="Times New Roman" w:cstheme="minorHAnsi"/>
           <w:lang w:eastAsia="cs-CZ"/>
         </w:rPr>
-        <w:t xml:space="preserve"> jsou body datového typu </w:t>
-      </w:r>
-      <w:proofErr w:type="spellStart"/>
-      <w:r>
-        <w:rPr>
-          <w:rFonts w:eastAsia="Times New Roman" w:cstheme="minorHAnsi"/>
-          <w:lang w:eastAsia="cs-CZ"/>
-        </w:rPr>
-        <w:t>std</w:t>
-      </w:r>
-      <w:proofErr w:type="spellEnd"/>
-      <w:r>
-        <w:rPr>
-          <w:rFonts w:eastAsia="Times New Roman" w:cstheme="minorHAnsi"/>
-          <w:lang w:eastAsia="cs-CZ"/>
-        </w:rPr>
-        <w:t>::</w:t>
-      </w:r>
-      <w:proofErr w:type="spellStart"/>
-      <w:r>
-        <w:rPr>
-          <w:rFonts w:eastAsia="Times New Roman" w:cstheme="minorHAnsi"/>
-          <w:lang w:eastAsia="cs-CZ"/>
-        </w:rPr>
-        <w:t>vector</w:t>
-      </w:r>
-      <w:proofErr w:type="spellEnd"/>
+        <w:t xml:space="preserve"> jsou body datového typu std::vector</w:t>
+      </w:r>
       <w:r>
         <w:rPr>
           <w:rFonts w:eastAsia="Times New Roman" w:cstheme="minorHAnsi"/>
@@ -7313,15 +7062,55 @@
         </w:rPr>
         <w:t>&lt;QPoint3D&gt;. Data b</w:t>
       </w:r>
-      <w:proofErr w:type="spellStart"/>
-      <w:r>
-        <w:rPr>
-          <w:rFonts w:eastAsia="Times New Roman" w:cstheme="minorHAnsi"/>
-          <w:lang w:eastAsia="cs-CZ"/>
-        </w:rPr>
-        <w:t>yla</w:t>
-      </w:r>
-      <w:proofErr w:type="spellEnd"/>
+      <w:r>
+        <w:rPr>
+          <w:rFonts w:eastAsia="Times New Roman" w:cstheme="minorHAnsi"/>
+          <w:lang w:eastAsia="cs-CZ"/>
+        </w:rPr>
+        <w:t xml:space="preserve">yla </w:t>
+      </w:r>
+      <w:r>
+        <w:rPr>
+          <w:rFonts w:eastAsia="Times New Roman" w:cstheme="minorHAnsi"/>
+          <w:lang w:eastAsia="cs-CZ"/>
+        </w:rPr>
+        <w:t>generována z datové sady ArcCR500</w:t>
+      </w:r>
+      <w:r>
+        <w:rPr>
+          <w:rFonts w:eastAsia="Times New Roman" w:cstheme="minorHAnsi"/>
+          <w:lang w:eastAsia="cs-CZ"/>
+        </w:rPr>
+        <w:t xml:space="preserve"> a dále </w:t>
+      </w:r>
+      <w:r>
+        <w:rPr>
+          <w:rFonts w:eastAsia="Times New Roman" w:cstheme="minorHAnsi"/>
+          <w:lang w:eastAsia="cs-CZ"/>
+        </w:rPr>
+        <w:t xml:space="preserve">exportována </w:t>
+      </w:r>
+      <w:r>
+        <w:rPr>
+          <w:rFonts w:eastAsia="Times New Roman" w:cstheme="minorHAnsi"/>
+          <w:lang w:eastAsia="cs-CZ"/>
+        </w:rPr>
+        <w:t>v ArcG</w:t>
+      </w:r>
+      <w:r>
+        <w:rPr>
+          <w:rFonts w:eastAsia="Times New Roman" w:cstheme="minorHAnsi"/>
+          <w:lang w:eastAsia="cs-CZ"/>
+        </w:rPr>
+        <w:t>IS</w:t>
+      </w:r>
+      <w:r>
+        <w:rPr>
+          <w:rFonts w:eastAsia="Times New Roman" w:cstheme="minorHAnsi"/>
+          <w:lang w:eastAsia="cs-CZ"/>
+        </w:rPr>
+        <w:t xml:space="preserve"> Pro do formátu ASCII</w:t>
+      </w:r>
       <w:r>
         <w:rPr>
           <w:rFonts w:eastAsia="Times New Roman" w:cstheme="minorHAnsi"/>
@@ -7334,58 +7123,8 @@
           <w:rFonts w:eastAsia="Times New Roman" w:cstheme="minorHAnsi"/>
           <w:lang w:eastAsia="cs-CZ"/>
         </w:rPr>
-        <w:t>generována z datové sady ArcCR500</w:t>
-      </w:r>
-      <w:r>
-        <w:rPr>
-          <w:rFonts w:eastAsia="Times New Roman" w:cstheme="minorHAnsi"/>
-          <w:lang w:eastAsia="cs-CZ"/>
-        </w:rPr>
-        <w:t xml:space="preserve"> a dále </w:t>
-      </w:r>
-      <w:r>
-        <w:rPr>
-          <w:rFonts w:eastAsia="Times New Roman" w:cstheme="minorHAnsi"/>
-          <w:lang w:eastAsia="cs-CZ"/>
-        </w:rPr>
-        <w:t xml:space="preserve">exportována </w:t>
-      </w:r>
-      <w:r>
-        <w:rPr>
-          <w:rFonts w:eastAsia="Times New Roman" w:cstheme="minorHAnsi"/>
-          <w:lang w:eastAsia="cs-CZ"/>
-        </w:rPr>
-        <w:t>v ArcG</w:t>
-      </w:r>
-      <w:r>
-        <w:rPr>
-          <w:rFonts w:eastAsia="Times New Roman" w:cstheme="minorHAnsi"/>
-          <w:lang w:eastAsia="cs-CZ"/>
-        </w:rPr>
-        <w:t>IS</w:t>
-      </w:r>
-      <w:r>
-        <w:rPr>
-          <w:rFonts w:eastAsia="Times New Roman" w:cstheme="minorHAnsi"/>
-          <w:lang w:eastAsia="cs-CZ"/>
-        </w:rPr>
-        <w:t xml:space="preserve"> Pro do formátu ASCII</w:t>
-      </w:r>
-      <w:r>
-        <w:rPr>
-          <w:rFonts w:eastAsia="Times New Roman" w:cstheme="minorHAnsi"/>
-          <w:lang w:eastAsia="cs-CZ"/>
-        </w:rPr>
-        <w:t xml:space="preserve"> </w:t>
-      </w:r>
-      <w:r>
-        <w:rPr>
-          <w:rFonts w:eastAsia="Times New Roman" w:cstheme="minorHAnsi"/>
-          <w:lang w:eastAsia="cs-CZ"/>
-        </w:rPr>
         <w:t>(.</w:t>
       </w:r>
-      <w:proofErr w:type="spellStart"/>
       <w:r>
         <w:rPr>
           <w:rFonts w:eastAsia="Times New Roman" w:cstheme="minorHAnsi"/>
@@ -7398,15 +7137,7 @@
           <w:rFonts w:eastAsia="Times New Roman" w:cstheme="minorHAnsi"/>
           <w:lang w:eastAsia="cs-CZ"/>
         </w:rPr>
-        <w:t>xt</w:t>
-      </w:r>
-      <w:proofErr w:type="spellEnd"/>
-      <w:r>
-        <w:rPr>
-          <w:rFonts w:eastAsia="Times New Roman" w:cstheme="minorHAnsi"/>
-          <w:lang w:eastAsia="cs-CZ"/>
-        </w:rPr>
-        <w:t xml:space="preserve">). </w:t>
+        <w:t xml:space="preserve">xt). </w:t>
       </w:r>
     </w:p>
     <w:p>
@@ -7902,7 +7633,6 @@
           <w:lang w:eastAsia="cs-CZ"/>
         </w:rPr>
       </w:pPr>
-      <w:proofErr w:type="spellStart"/>
       <w:r>
         <w:rPr>
           <w:rFonts w:eastAsia="Times New Roman" w:cstheme="minorHAnsi"/>
@@ -7913,7 +7643,6 @@
         </w:rPr>
         <w:t>class</w:t>
       </w:r>
-      <w:proofErr w:type="spellEnd"/>
       <w:r>
         <w:rPr>
           <w:rFonts w:eastAsia="Times New Roman" w:cstheme="minorHAnsi"/>
@@ -7924,7 +7653,6 @@
         </w:rPr>
         <w:t xml:space="preserve"> </w:t>
       </w:r>
-      <w:proofErr w:type="spellStart"/>
       <w:r>
         <w:rPr>
           <w:rFonts w:eastAsia="Times New Roman" w:cstheme="minorHAnsi"/>
@@ -7937,7 +7665,6 @@
         </w:rPr>
         <w:t>Draw</w:t>
       </w:r>
-      <w:proofErr w:type="spellEnd"/>
       <w:r>
         <w:rPr>
           <w:rFonts w:eastAsia="Times New Roman" w:cstheme="minorHAnsi"/>
@@ -7987,7 +7714,6 @@
         </w:rPr>
         <w:t xml:space="preserve"> </w:t>
       </w:r>
-      <w:proofErr w:type="spellStart"/>
       <w:r>
         <w:rPr>
           <w:rFonts w:eastAsia="Times New Roman" w:cstheme="minorHAnsi"/>
@@ -7998,7 +7724,6 @@
         </w:rPr>
         <w:t>QWidget</w:t>
       </w:r>
-      <w:proofErr w:type="spellEnd"/>
     </w:p>
     <w:p>
       <w:pPr>
@@ -8030,7 +7755,6 @@
           <w:lang w:eastAsia="cs-CZ"/>
         </w:rPr>
       </w:pPr>
-      <w:proofErr w:type="spellStart"/>
       <w:r>
         <w:rPr>
           <w:rFonts w:eastAsia="Times New Roman" w:cstheme="minorHAnsi"/>
@@ -8041,7 +7765,6 @@
         </w:rPr>
         <w:t>private</w:t>
       </w:r>
-      <w:proofErr w:type="spellEnd"/>
       <w:r>
         <w:rPr>
           <w:rFonts w:eastAsia="Times New Roman" w:cstheme="minorHAnsi"/>
@@ -8092,7 +7815,6 @@
         </w:rPr>
         <w:t xml:space="preserve">    </w:t>
       </w:r>
-      <w:proofErr w:type="spellStart"/>
       <w:r>
         <w:rPr>
           <w:rFonts w:eastAsia="Times New Roman" w:cstheme="minorHAnsi"/>
@@ -8103,7 +7825,6 @@
         </w:rPr>
         <w:t>std</w:t>
       </w:r>
-      <w:proofErr w:type="spellEnd"/>
       <w:r>
         <w:rPr>
           <w:rFonts w:eastAsia="Times New Roman" w:cstheme="minorHAnsi"/>
@@ -8113,7 +7834,6 @@
         </w:rPr>
         <w:t>::</w:t>
       </w:r>
-      <w:proofErr w:type="spellStart"/>
       <w:r>
         <w:rPr>
           <w:rFonts w:eastAsia="Times New Roman" w:cstheme="minorHAnsi"/>
@@ -8124,7 +7844,6 @@
         </w:rPr>
         <w:t>vector</w:t>
       </w:r>
-      <w:proofErr w:type="spellEnd"/>
       <w:r>
         <w:rPr>
           <w:rFonts w:eastAsia="Times New Roman" w:cstheme="minorHAnsi"/>
@@ -8163,7 +7882,6 @@
         </w:rPr>
         <w:t xml:space="preserve"> </w:t>
       </w:r>
-      <w:proofErr w:type="spellStart"/>
       <w:r>
         <w:rPr>
           <w:rFonts w:eastAsia="Times New Roman" w:cstheme="minorHAnsi"/>
@@ -8174,7 +7892,6 @@
         </w:rPr>
         <w:t>points</w:t>
       </w:r>
-      <w:proofErr w:type="spellEnd"/>
       <w:r>
         <w:rPr>
           <w:rFonts w:eastAsia="Times New Roman" w:cstheme="minorHAnsi"/>
@@ -8235,27 +7952,7 @@
           <w:szCs w:val="20"/>
           <w:lang w:eastAsia="cs-CZ"/>
         </w:rPr>
-        <w:t>(</w:t>
-      </w:r>
-      <w:proofErr w:type="spellStart"/>
-      <w:r>
-        <w:rPr>
-          <w:rFonts w:eastAsia="Times New Roman" w:cstheme="minorHAnsi"/>
-          <w:sz w:val="20"/>
-          <w:szCs w:val="20"/>
-          <w:lang w:eastAsia="cs-CZ"/>
-        </w:rPr>
-        <w:t>x,y,z</w:t>
-      </w:r>
-      <w:proofErr w:type="spellEnd"/>
-      <w:r>
-        <w:rPr>
-          <w:rFonts w:eastAsia="Times New Roman" w:cstheme="minorHAnsi"/>
-          <w:sz w:val="20"/>
-          <w:szCs w:val="20"/>
-          <w:lang w:eastAsia="cs-CZ"/>
-        </w:rPr>
-        <w:t>)</w:t>
+        <w:t>(x,y,z)</w:t>
       </w:r>
     </w:p>
     <w:p>
@@ -8298,7 +7995,6 @@
         </w:rPr>
         <w:t xml:space="preserve">    </w:t>
       </w:r>
-      <w:proofErr w:type="spellStart"/>
       <w:r>
         <w:rPr>
           <w:rFonts w:eastAsia="Times New Roman" w:cstheme="minorHAnsi"/>
@@ -8309,7 +8005,6 @@
         </w:rPr>
         <w:t>std</w:t>
       </w:r>
-      <w:proofErr w:type="spellEnd"/>
       <w:r>
         <w:rPr>
           <w:rFonts w:eastAsia="Times New Roman" w:cstheme="minorHAnsi"/>
@@ -8319,7 +8014,6 @@
         </w:rPr>
         <w:t>::</w:t>
       </w:r>
-      <w:proofErr w:type="spellStart"/>
       <w:r>
         <w:rPr>
           <w:rFonts w:eastAsia="Times New Roman" w:cstheme="minorHAnsi"/>
@@ -8330,7 +8024,6 @@
         </w:rPr>
         <w:t>vector</w:t>
       </w:r>
-      <w:proofErr w:type="spellEnd"/>
       <w:r>
         <w:rPr>
           <w:rFonts w:eastAsia="Times New Roman" w:cstheme="minorHAnsi"/>
@@ -8340,7 +8033,6 @@
         </w:rPr>
         <w:t>&lt;</w:t>
       </w:r>
-      <w:proofErr w:type="spellStart"/>
       <w:r>
         <w:rPr>
           <w:rFonts w:eastAsia="Times New Roman" w:cstheme="minorHAnsi"/>
@@ -8351,7 +8043,6 @@
         </w:rPr>
         <w:t>Edge</w:t>
       </w:r>
-      <w:proofErr w:type="spellEnd"/>
       <w:r>
         <w:rPr>
           <w:rFonts w:eastAsia="Times New Roman" w:cstheme="minorHAnsi"/>
@@ -8371,7 +8062,6 @@
         </w:rPr>
         <w:t xml:space="preserve"> </w:t>
       </w:r>
-      <w:proofErr w:type="spellStart"/>
       <w:r>
         <w:rPr>
           <w:rFonts w:eastAsia="Times New Roman" w:cstheme="minorHAnsi"/>
@@ -8382,7 +8072,6 @@
         </w:rPr>
         <w:t>dt</w:t>
       </w:r>
-      <w:proofErr w:type="spellEnd"/>
       <w:r>
         <w:rPr>
           <w:rFonts w:eastAsia="Times New Roman" w:cstheme="minorHAnsi"/>
@@ -8434,27 +8123,7 @@
           <w:szCs w:val="18"/>
           <w:lang w:eastAsia="cs-CZ"/>
         </w:rPr>
-        <w:t xml:space="preserve">definice proměnné uložení </w:t>
-      </w:r>
-      <w:proofErr w:type="spellStart"/>
-      <w:r>
-        <w:rPr>
-          <w:rFonts w:eastAsia="Times New Roman" w:cstheme="minorHAnsi"/>
-          <w:sz w:val="18"/>
-          <w:szCs w:val="18"/>
-          <w:lang w:eastAsia="cs-CZ"/>
-        </w:rPr>
-        <w:t>Delaunay</w:t>
-      </w:r>
-      <w:proofErr w:type="spellEnd"/>
-      <w:r>
-        <w:rPr>
-          <w:rFonts w:eastAsia="Times New Roman" w:cstheme="minorHAnsi"/>
-          <w:sz w:val="18"/>
-          <w:szCs w:val="18"/>
-          <w:lang w:eastAsia="cs-CZ"/>
-        </w:rPr>
-        <w:t xml:space="preserve"> troj</w:t>
+        <w:t>definice proměnné uložení Delaunay troj</w:t>
       </w:r>
       <w:r>
         <w:rPr>
@@ -8506,7 +8175,6 @@
         </w:rPr>
         <w:t xml:space="preserve">    </w:t>
       </w:r>
-      <w:proofErr w:type="spellStart"/>
       <w:r>
         <w:rPr>
           <w:rFonts w:eastAsia="Times New Roman" w:cstheme="minorHAnsi"/>
@@ -8517,7 +8185,6 @@
         </w:rPr>
         <w:t>std</w:t>
       </w:r>
-      <w:proofErr w:type="spellEnd"/>
       <w:r>
         <w:rPr>
           <w:rFonts w:eastAsia="Times New Roman" w:cstheme="minorHAnsi"/>
@@ -8527,7 +8194,6 @@
         </w:rPr>
         <w:t>::</w:t>
       </w:r>
-      <w:proofErr w:type="spellStart"/>
       <w:r>
         <w:rPr>
           <w:rFonts w:eastAsia="Times New Roman" w:cstheme="minorHAnsi"/>
@@ -8538,7 +8204,6 @@
         </w:rPr>
         <w:t>vector</w:t>
       </w:r>
-      <w:proofErr w:type="spellEnd"/>
       <w:r>
         <w:rPr>
           <w:rFonts w:eastAsia="Times New Roman" w:cstheme="minorHAnsi"/>
@@ -8548,7 +8213,6 @@
         </w:rPr>
         <w:t>&lt;</w:t>
       </w:r>
-      <w:proofErr w:type="spellStart"/>
       <w:r>
         <w:rPr>
           <w:rFonts w:eastAsia="Times New Roman" w:cstheme="minorHAnsi"/>
@@ -8559,7 +8223,6 @@
         </w:rPr>
         <w:t>Edge</w:t>
       </w:r>
-      <w:proofErr w:type="spellEnd"/>
       <w:r>
         <w:rPr>
           <w:rFonts w:eastAsia="Times New Roman" w:cstheme="minorHAnsi"/>
@@ -8579,7 +8242,6 @@
         </w:rPr>
         <w:t xml:space="preserve"> </w:t>
       </w:r>
-      <w:proofErr w:type="spellStart"/>
       <w:r>
         <w:rPr>
           <w:rFonts w:eastAsia="Times New Roman" w:cstheme="minorHAnsi"/>
@@ -8590,7 +8252,6 @@
         </w:rPr>
         <w:t>contours</w:t>
       </w:r>
-      <w:proofErr w:type="spellEnd"/>
       <w:r>
         <w:rPr>
           <w:rFonts w:eastAsia="Times New Roman" w:cstheme="minorHAnsi"/>
@@ -8685,7 +8346,6 @@
         </w:rPr>
         <w:t xml:space="preserve">    </w:t>
       </w:r>
-      <w:proofErr w:type="spellStart"/>
       <w:r>
         <w:rPr>
           <w:rFonts w:eastAsia="Times New Roman" w:cstheme="minorHAnsi"/>
@@ -8696,7 +8356,6 @@
         </w:rPr>
         <w:t>std</w:t>
       </w:r>
-      <w:proofErr w:type="spellEnd"/>
       <w:r>
         <w:rPr>
           <w:rFonts w:eastAsia="Times New Roman" w:cstheme="minorHAnsi"/>
@@ -8706,7 +8365,6 @@
         </w:rPr>
         <w:t>::</w:t>
       </w:r>
-      <w:proofErr w:type="spellStart"/>
       <w:r>
         <w:rPr>
           <w:rFonts w:eastAsia="Times New Roman" w:cstheme="minorHAnsi"/>
@@ -8717,7 +8375,6 @@
         </w:rPr>
         <w:t>vector</w:t>
       </w:r>
-      <w:proofErr w:type="spellEnd"/>
       <w:r>
         <w:rPr>
           <w:rFonts w:eastAsia="Times New Roman" w:cstheme="minorHAnsi"/>
@@ -8756,7 +8413,6 @@
         </w:rPr>
         <w:t xml:space="preserve"> </w:t>
       </w:r>
-      <w:proofErr w:type="spellStart"/>
       <w:r>
         <w:rPr>
           <w:rFonts w:eastAsia="Times New Roman" w:cstheme="minorHAnsi"/>
@@ -8767,7 +8423,6 @@
         </w:rPr>
         <w:t>triangles</w:t>
       </w:r>
-      <w:proofErr w:type="spellEnd"/>
       <w:r>
         <w:rPr>
           <w:rFonts w:eastAsia="Times New Roman" w:cstheme="minorHAnsi"/>
@@ -8862,7 +8517,6 @@
         </w:rPr>
         <w:t xml:space="preserve">    </w:t>
       </w:r>
-      <w:proofErr w:type="spellStart"/>
       <w:r>
         <w:rPr>
           <w:rFonts w:eastAsia="Times New Roman" w:cstheme="minorHAnsi"/>
@@ -8873,7 +8527,6 @@
         </w:rPr>
         <w:t>std</w:t>
       </w:r>
-      <w:proofErr w:type="spellEnd"/>
       <w:r>
         <w:rPr>
           <w:rFonts w:eastAsia="Times New Roman" w:cstheme="minorHAnsi"/>
@@ -8883,7 +8536,6 @@
         </w:rPr>
         <w:t>::</w:t>
       </w:r>
-      <w:proofErr w:type="spellStart"/>
       <w:r>
         <w:rPr>
           <w:rFonts w:eastAsia="Times New Roman" w:cstheme="minorHAnsi"/>
@@ -8894,7 +8546,6 @@
         </w:rPr>
         <w:t>vector</w:t>
       </w:r>
-      <w:proofErr w:type="spellEnd"/>
       <w:r>
         <w:rPr>
           <w:rFonts w:eastAsia="Times New Roman" w:cstheme="minorHAnsi"/>
@@ -8904,7 +8555,6 @@
         </w:rPr>
         <w:t>&lt;</w:t>
       </w:r>
-      <w:proofErr w:type="spellStart"/>
       <w:r>
         <w:rPr>
           <w:rFonts w:eastAsia="Times New Roman" w:cstheme="minorHAnsi"/>
@@ -8915,7 +8565,6 @@
         </w:rPr>
         <w:t>Edge</w:t>
       </w:r>
-      <w:proofErr w:type="spellEnd"/>
       <w:r>
         <w:rPr>
           <w:rFonts w:eastAsia="Times New Roman" w:cstheme="minorHAnsi"/>
@@ -8983,7 +8632,6 @@
         </w:rPr>
         <w:t xml:space="preserve"> </w:t>
       </w:r>
-      <w:proofErr w:type="spellStart"/>
       <w:r>
         <w:rPr>
           <w:rFonts w:eastAsia="Times New Roman" w:cstheme="minorHAnsi"/>
@@ -8994,7 +8642,6 @@
         </w:rPr>
         <w:t>contoursmain</w:t>
       </w:r>
-      <w:proofErr w:type="spellEnd"/>
       <w:r>
         <w:rPr>
           <w:rFonts w:eastAsia="Times New Roman" w:cstheme="minorHAnsi"/>
@@ -9109,7 +8756,6 @@
         </w:rPr>
         <w:t xml:space="preserve"> </w:t>
       </w:r>
-      <w:proofErr w:type="spellStart"/>
       <w:r>
         <w:rPr>
           <w:rFonts w:eastAsia="Times New Roman" w:cstheme="minorHAnsi"/>
@@ -9120,7 +8766,6 @@
         </w:rPr>
         <w:t>greycol</w:t>
       </w:r>
-      <w:proofErr w:type="spellEnd"/>
       <w:r>
         <w:rPr>
           <w:rFonts w:eastAsia="Times New Roman" w:cstheme="minorHAnsi"/>
@@ -9140,7 +8785,6 @@
         </w:rPr>
         <w:t xml:space="preserve"> </w:t>
       </w:r>
-      <w:proofErr w:type="spellStart"/>
       <w:r>
         <w:rPr>
           <w:rFonts w:eastAsia="Times New Roman" w:cstheme="minorHAnsi"/>
@@ -9151,7 +8795,6 @@
         </w:rPr>
         <w:t>colors</w:t>
       </w:r>
-      <w:proofErr w:type="spellEnd"/>
       <w:r>
         <w:rPr>
           <w:rFonts w:eastAsia="Times New Roman" w:cstheme="minorHAnsi"/>
@@ -9246,7 +8889,6 @@
         </w:rPr>
         <w:t xml:space="preserve">    </w:t>
       </w:r>
-      <w:proofErr w:type="spellStart"/>
       <w:r>
         <w:rPr>
           <w:rFonts w:eastAsia="Times New Roman" w:cstheme="minorHAnsi"/>
@@ -9257,7 +8899,6 @@
         </w:rPr>
         <w:t>int</w:t>
       </w:r>
-      <w:proofErr w:type="spellEnd"/>
       <w:r>
         <w:rPr>
           <w:rFonts w:eastAsia="Times New Roman" w:cstheme="minorHAnsi"/>
@@ -9268,7 +8909,6 @@
         </w:rPr>
         <w:t xml:space="preserve"> </w:t>
       </w:r>
-      <w:proofErr w:type="spellStart"/>
       <w:r>
         <w:rPr>
           <w:rFonts w:eastAsia="Times New Roman" w:cstheme="minorHAnsi"/>
@@ -9298,7 +8938,6 @@
         </w:rPr>
         <w:t>height</w:t>
       </w:r>
-      <w:proofErr w:type="spellEnd"/>
       <w:r>
         <w:rPr>
           <w:rFonts w:eastAsia="Times New Roman" w:cstheme="minorHAnsi"/>
@@ -9450,7 +9089,6 @@
         </w:rPr>
         <w:t xml:space="preserve"> </w:t>
       </w:r>
-      <w:proofErr w:type="spellStart"/>
       <w:r>
         <w:rPr>
           <w:rFonts w:eastAsia="Times New Roman" w:cstheme="minorHAnsi"/>
@@ -9463,7 +9101,6 @@
         </w:rPr>
         <w:t>Draw</w:t>
       </w:r>
-      <w:proofErr w:type="spellEnd"/>
       <w:r>
         <w:rPr>
           <w:rFonts w:eastAsia="Times New Roman" w:cstheme="minorHAnsi"/>
@@ -9473,7 +9110,6 @@
         </w:rPr>
         <w:t>(</w:t>
       </w:r>
-      <w:proofErr w:type="spellStart"/>
       <w:r>
         <w:rPr>
           <w:rFonts w:eastAsia="Times New Roman" w:cstheme="minorHAnsi"/>
@@ -9484,7 +9120,6 @@
         </w:rPr>
         <w:t>QWidget</w:t>
       </w:r>
-      <w:proofErr w:type="spellEnd"/>
       <w:r>
         <w:rPr>
           <w:rFonts w:eastAsia="Times New Roman" w:cstheme="minorHAnsi"/>
@@ -9504,7 +9139,6 @@
         </w:rPr>
         <w:t>*</w:t>
       </w:r>
-      <w:proofErr w:type="spellStart"/>
       <w:r>
         <w:rPr>
           <w:rFonts w:eastAsia="Times New Roman" w:cstheme="minorHAnsi"/>
@@ -9515,7 +9149,6 @@
         </w:rPr>
         <w:t>parent</w:t>
       </w:r>
-      <w:proofErr w:type="spellEnd"/>
       <w:r>
         <w:rPr>
           <w:rFonts w:eastAsia="Times New Roman" w:cstheme="minorHAnsi"/>
@@ -9545,7 +9178,6 @@
         </w:rPr>
         <w:t xml:space="preserve"> </w:t>
       </w:r>
-      <w:proofErr w:type="spellStart"/>
       <w:r>
         <w:rPr>
           <w:rFonts w:eastAsia="Times New Roman" w:cstheme="minorHAnsi"/>
@@ -9556,7 +9188,6 @@
         </w:rPr>
         <w:t>nullptr</w:t>
       </w:r>
-      <w:proofErr w:type="spellEnd"/>
       <w:r>
         <w:rPr>
           <w:rFonts w:eastAsia="Times New Roman" w:cstheme="minorHAnsi"/>
@@ -9607,7 +9238,6 @@
         </w:rPr>
         <w:t xml:space="preserve">    </w:t>
       </w:r>
-      <w:proofErr w:type="spellStart"/>
       <w:r>
         <w:rPr>
           <w:rFonts w:eastAsia="Times New Roman" w:cstheme="minorHAnsi"/>
@@ -9618,7 +9248,6 @@
         </w:rPr>
         <w:t>void</w:t>
       </w:r>
-      <w:proofErr w:type="spellEnd"/>
       <w:r>
         <w:rPr>
           <w:rFonts w:eastAsia="Times New Roman" w:cstheme="minorHAnsi"/>
@@ -9629,7 +9258,6 @@
         </w:rPr>
         <w:t xml:space="preserve"> </w:t>
       </w:r>
-      <w:proofErr w:type="spellStart"/>
       <w:r>
         <w:rPr>
           <w:rFonts w:eastAsia="Times New Roman" w:cstheme="minorHAnsi"/>
@@ -9644,7 +9272,6 @@
         </w:rPr>
         <w:t>paintEvent</w:t>
       </w:r>
-      <w:proofErr w:type="spellEnd"/>
       <w:r>
         <w:rPr>
           <w:rFonts w:eastAsia="Times New Roman" w:cstheme="minorHAnsi"/>
@@ -9654,7 +9281,6 @@
         </w:rPr>
         <w:t>(</w:t>
       </w:r>
-      <w:proofErr w:type="spellStart"/>
       <w:r>
         <w:rPr>
           <w:rFonts w:eastAsia="Times New Roman" w:cstheme="minorHAnsi"/>
@@ -9665,7 +9291,6 @@
         </w:rPr>
         <w:t>QPaintEvent</w:t>
       </w:r>
-      <w:proofErr w:type="spellEnd"/>
       <w:r>
         <w:rPr>
           <w:rFonts w:eastAsia="Times New Roman" w:cstheme="minorHAnsi"/>
@@ -9764,9 +9389,8 @@
           <w:szCs w:val="20"/>
           <w:lang w:eastAsia="cs-CZ"/>
         </w:rPr>
-        <w:t xml:space="preserve">a </w:t>
-      </w:r>
-      <w:proofErr w:type="spellStart"/>
+        <w:t>a jeh</w:t>
+      </w:r>
       <w:r>
         <w:rPr>
           <w:rFonts w:eastAsia="Times New Roman" w:cstheme="minorHAnsi"/>
@@ -9774,18 +9398,8 @@
           <w:szCs w:val="20"/>
           <w:lang w:eastAsia="cs-CZ"/>
         </w:rPr>
-        <w:t>jeh</w:t>
-      </w:r>
-      <w:r>
-        <w:rPr>
-          <w:rFonts w:eastAsia="Times New Roman" w:cstheme="minorHAnsi"/>
-          <w:sz w:val="20"/>
-          <w:szCs w:val="20"/>
-          <w:lang w:eastAsia="cs-CZ"/>
-        </w:rPr>
         <w:t>jich</w:t>
       </w:r>
-      <w:proofErr w:type="spellEnd"/>
       <w:r>
         <w:rPr>
           <w:rFonts w:eastAsia="Times New Roman" w:cstheme="minorHAnsi"/>
@@ -9836,7 +9450,6 @@
         </w:rPr>
         <w:t xml:space="preserve">    </w:t>
       </w:r>
-      <w:proofErr w:type="spellStart"/>
       <w:r>
         <w:rPr>
           <w:rFonts w:eastAsia="Times New Roman" w:cstheme="minorHAnsi"/>
@@ -9847,7 +9460,6 @@
         </w:rPr>
         <w:t>void</w:t>
       </w:r>
-      <w:proofErr w:type="spellEnd"/>
       <w:r>
         <w:rPr>
           <w:rFonts w:eastAsia="Times New Roman" w:cstheme="minorHAnsi"/>
@@ -9858,7 +9470,6 @@
         </w:rPr>
         <w:t xml:space="preserve"> </w:t>
       </w:r>
-      <w:proofErr w:type="spellStart"/>
       <w:r>
         <w:rPr>
           <w:rFonts w:eastAsia="Times New Roman" w:cstheme="minorHAnsi"/>
@@ -9873,7 +9484,6 @@
         </w:rPr>
         <w:t>mousePressEvent</w:t>
       </w:r>
-      <w:proofErr w:type="spellEnd"/>
       <w:r>
         <w:rPr>
           <w:rFonts w:eastAsia="Times New Roman" w:cstheme="minorHAnsi"/>
@@ -9883,7 +9493,6 @@
         </w:rPr>
         <w:t>(</w:t>
       </w:r>
-      <w:proofErr w:type="spellStart"/>
       <w:r>
         <w:rPr>
           <w:rFonts w:eastAsia="Times New Roman" w:cstheme="minorHAnsi"/>
@@ -9894,7 +9503,6 @@
         </w:rPr>
         <w:t>QMouseEvent</w:t>
       </w:r>
-      <w:proofErr w:type="spellEnd"/>
       <w:r>
         <w:rPr>
           <w:rFonts w:eastAsia="Times New Roman" w:cstheme="minorHAnsi"/>
@@ -10018,7 +9626,6 @@
         </w:rPr>
         <w:t xml:space="preserve">    </w:t>
       </w:r>
-      <w:proofErr w:type="spellStart"/>
       <w:r>
         <w:rPr>
           <w:rFonts w:eastAsia="Times New Roman" w:cstheme="minorHAnsi"/>
@@ -10029,7 +9636,6 @@
         </w:rPr>
         <w:t>void</w:t>
       </w:r>
-      <w:proofErr w:type="spellEnd"/>
       <w:r>
         <w:rPr>
           <w:rFonts w:eastAsia="Times New Roman" w:cstheme="minorHAnsi"/>
@@ -10040,7 +9646,6 @@
         </w:rPr>
         <w:t xml:space="preserve"> </w:t>
       </w:r>
-      <w:proofErr w:type="spellStart"/>
       <w:r>
         <w:rPr>
           <w:rFonts w:eastAsia="Times New Roman" w:cstheme="minorHAnsi"/>
@@ -10053,7 +9658,6 @@
         </w:rPr>
         <w:t>clear</w:t>
       </w:r>
-      <w:proofErr w:type="spellEnd"/>
       <w:r>
         <w:rPr>
           <w:rFonts w:eastAsia="Times New Roman" w:cstheme="minorHAnsi"/>
@@ -10148,7 +9752,6 @@
         </w:rPr>
         <w:t xml:space="preserve">    </w:t>
       </w:r>
-      <w:proofErr w:type="spellStart"/>
       <w:r>
         <w:rPr>
           <w:rFonts w:eastAsia="Times New Roman" w:cstheme="minorHAnsi"/>
@@ -10159,7 +9762,6 @@
         </w:rPr>
         <w:t>std</w:t>
       </w:r>
-      <w:proofErr w:type="spellEnd"/>
       <w:r>
         <w:rPr>
           <w:rFonts w:eastAsia="Times New Roman" w:cstheme="minorHAnsi"/>
@@ -10169,7 +9771,6 @@
         </w:rPr>
         <w:t>::</w:t>
       </w:r>
-      <w:proofErr w:type="spellStart"/>
       <w:r>
         <w:rPr>
           <w:rFonts w:eastAsia="Times New Roman" w:cstheme="minorHAnsi"/>
@@ -10180,7 +9781,6 @@
         </w:rPr>
         <w:t>vector</w:t>
       </w:r>
-      <w:proofErr w:type="spellEnd"/>
       <w:r>
         <w:rPr>
           <w:rFonts w:eastAsia="Times New Roman" w:cstheme="minorHAnsi"/>
@@ -10219,7 +9819,6 @@
         </w:rPr>
         <w:t xml:space="preserve"> </w:t>
       </w:r>
-      <w:proofErr w:type="spellStart"/>
       <w:r>
         <w:rPr>
           <w:rFonts w:eastAsia="Times New Roman" w:cstheme="minorHAnsi"/>
@@ -10232,7 +9831,6 @@
         </w:rPr>
         <w:t>getPoints</w:t>
       </w:r>
-      <w:proofErr w:type="spellEnd"/>
       <w:r>
         <w:rPr>
           <w:rFonts w:eastAsia="Times New Roman" w:cstheme="minorHAnsi"/>
@@ -10262,7 +9860,6 @@
         </w:rPr>
         <w:t xml:space="preserve"> </w:t>
       </w:r>
-      <w:proofErr w:type="spellStart"/>
       <w:r>
         <w:rPr>
           <w:rFonts w:eastAsia="Times New Roman" w:cstheme="minorHAnsi"/>
@@ -10273,7 +9870,6 @@
         </w:rPr>
         <w:t>points</w:t>
       </w:r>
-      <w:proofErr w:type="spellEnd"/>
       <w:r>
         <w:rPr>
           <w:rFonts w:eastAsia="Times New Roman" w:cstheme="minorHAnsi"/>
@@ -10368,7 +9964,6 @@
         </w:rPr>
         <w:t xml:space="preserve">    </w:t>
       </w:r>
-      <w:proofErr w:type="spellStart"/>
       <w:r>
         <w:rPr>
           <w:rFonts w:eastAsia="Times New Roman" w:cstheme="minorHAnsi"/>
@@ -10379,7 +9974,6 @@
         </w:rPr>
         <w:t>void</w:t>
       </w:r>
-      <w:proofErr w:type="spellEnd"/>
       <w:r>
         <w:rPr>
           <w:rFonts w:eastAsia="Times New Roman" w:cstheme="minorHAnsi"/>
@@ -10390,7 +9984,6 @@
         </w:rPr>
         <w:t xml:space="preserve"> </w:t>
       </w:r>
-      <w:proofErr w:type="spellStart"/>
       <w:r>
         <w:rPr>
           <w:rFonts w:eastAsia="Times New Roman" w:cstheme="minorHAnsi"/>
@@ -10403,7 +9996,6 @@
         </w:rPr>
         <w:t>setDT</w:t>
       </w:r>
-      <w:proofErr w:type="spellEnd"/>
       <w:r>
         <w:rPr>
           <w:rFonts w:eastAsia="Times New Roman" w:cstheme="minorHAnsi"/>
@@ -10413,7 +10005,6 @@
         </w:rPr>
         <w:t>(</w:t>
       </w:r>
-      <w:proofErr w:type="spellStart"/>
       <w:r>
         <w:rPr>
           <w:rFonts w:eastAsia="Times New Roman" w:cstheme="minorHAnsi"/>
@@ -10424,7 +10015,6 @@
         </w:rPr>
         <w:t>std</w:t>
       </w:r>
-      <w:proofErr w:type="spellEnd"/>
       <w:r>
         <w:rPr>
           <w:rFonts w:eastAsia="Times New Roman" w:cstheme="minorHAnsi"/>
@@ -10434,7 +10024,6 @@
         </w:rPr>
         <w:t>::</w:t>
       </w:r>
-      <w:proofErr w:type="spellStart"/>
       <w:r>
         <w:rPr>
           <w:rFonts w:eastAsia="Times New Roman" w:cstheme="minorHAnsi"/>
@@ -10445,7 +10034,6 @@
         </w:rPr>
         <w:t>vector</w:t>
       </w:r>
-      <w:proofErr w:type="spellEnd"/>
       <w:r>
         <w:rPr>
           <w:rFonts w:eastAsia="Times New Roman" w:cstheme="minorHAnsi"/>
@@ -10455,7 +10043,6 @@
         </w:rPr>
         <w:t>&lt;</w:t>
       </w:r>
-      <w:proofErr w:type="spellStart"/>
       <w:r>
         <w:rPr>
           <w:rFonts w:eastAsia="Times New Roman" w:cstheme="minorHAnsi"/>
@@ -10466,7 +10053,6 @@
         </w:rPr>
         <w:t>Edge</w:t>
       </w:r>
-      <w:proofErr w:type="spellEnd"/>
       <w:r>
         <w:rPr>
           <w:rFonts w:eastAsia="Times New Roman" w:cstheme="minorHAnsi"/>
@@ -10495,7 +10081,6 @@
         </w:rPr>
         <w:t>&amp;</w:t>
       </w:r>
-      <w:proofErr w:type="spellStart"/>
       <w:r>
         <w:rPr>
           <w:rFonts w:eastAsia="Times New Roman" w:cstheme="minorHAnsi"/>
@@ -10504,9 +10089,57 @@
           <w:szCs w:val="18"/>
           <w:lang w:eastAsia="cs-CZ"/>
         </w:rPr>
+        <w:t>dt_</w:t>
+      </w:r>
+      <w:r>
+        <w:rPr>
+          <w:rFonts w:eastAsia="Times New Roman" w:cstheme="minorHAnsi"/>
+          <w:sz w:val="18"/>
+          <w:szCs w:val="18"/>
+          <w:lang w:eastAsia="cs-CZ"/>
+        </w:rPr>
+        <w:t>){</w:t>
+      </w:r>
+      <w:r>
+        <w:rPr>
+          <w:rFonts w:eastAsia="Times New Roman" w:cstheme="minorHAnsi"/>
+          <w:color w:val="800000"/>
+          <w:sz w:val="18"/>
+          <w:szCs w:val="18"/>
+          <w:lang w:eastAsia="cs-CZ"/>
+        </w:rPr>
         <w:t>dt</w:t>
       </w:r>
-      <w:proofErr w:type="spellEnd"/>
+      <w:r>
+        <w:rPr>
+          <w:rFonts w:eastAsia="Times New Roman" w:cstheme="minorHAnsi"/>
+          <w:color w:val="C0C0C0"/>
+          <w:sz w:val="18"/>
+          <w:szCs w:val="18"/>
+          <w:lang w:eastAsia="cs-CZ"/>
+        </w:rPr>
+        <w:t xml:space="preserve"> </w:t>
+      </w:r>
+      <w:r>
+        <w:rPr>
+          <w:rFonts w:eastAsia="Times New Roman" w:cstheme="minorHAnsi"/>
+          <w:color w:val="00677C"/>
+          <w:sz w:val="18"/>
+          <w:szCs w:val="18"/>
+          <w:lang w:eastAsia="cs-CZ"/>
+        </w:rPr>
+        <w:t>=</w:t>
+      </w:r>
+      <w:r>
+        <w:rPr>
+          <w:rFonts w:eastAsia="Times New Roman" w:cstheme="minorHAnsi"/>
+          <w:color w:val="C0C0C0"/>
+          <w:sz w:val="18"/>
+          <w:szCs w:val="18"/>
+          <w:lang w:eastAsia="cs-CZ"/>
+        </w:rPr>
+        <w:t xml:space="preserve"> </w:t>
+      </w:r>
       <w:r>
         <w:rPr>
           <w:rFonts w:eastAsia="Times New Roman" w:cstheme="minorHAnsi"/>
@@ -10515,80 +10148,7 @@
           <w:szCs w:val="18"/>
           <w:lang w:eastAsia="cs-CZ"/>
         </w:rPr>
-        <w:t>_</w:t>
-      </w:r>
-      <w:r>
-        <w:rPr>
-          <w:rFonts w:eastAsia="Times New Roman" w:cstheme="minorHAnsi"/>
-          <w:sz w:val="18"/>
-          <w:szCs w:val="18"/>
-          <w:lang w:eastAsia="cs-CZ"/>
-        </w:rPr>
-        <w:t>){</w:t>
-      </w:r>
-      <w:proofErr w:type="spellStart"/>
-      <w:r>
-        <w:rPr>
-          <w:rFonts w:eastAsia="Times New Roman" w:cstheme="minorHAnsi"/>
-          <w:color w:val="800000"/>
-          <w:sz w:val="18"/>
-          <w:szCs w:val="18"/>
-          <w:lang w:eastAsia="cs-CZ"/>
-        </w:rPr>
-        <w:t>dt</w:t>
-      </w:r>
-      <w:proofErr w:type="spellEnd"/>
-      <w:r>
-        <w:rPr>
-          <w:rFonts w:eastAsia="Times New Roman" w:cstheme="minorHAnsi"/>
-          <w:color w:val="C0C0C0"/>
-          <w:sz w:val="18"/>
-          <w:szCs w:val="18"/>
-          <w:lang w:eastAsia="cs-CZ"/>
-        </w:rPr>
-        <w:t xml:space="preserve"> </w:t>
-      </w:r>
-      <w:r>
-        <w:rPr>
-          <w:rFonts w:eastAsia="Times New Roman" w:cstheme="minorHAnsi"/>
-          <w:color w:val="00677C"/>
-          <w:sz w:val="18"/>
-          <w:szCs w:val="18"/>
-          <w:lang w:eastAsia="cs-CZ"/>
-        </w:rPr>
-        <w:t>=</w:t>
-      </w:r>
-      <w:r>
-        <w:rPr>
-          <w:rFonts w:eastAsia="Times New Roman" w:cstheme="minorHAnsi"/>
-          <w:color w:val="C0C0C0"/>
-          <w:sz w:val="18"/>
-          <w:szCs w:val="18"/>
-          <w:lang w:eastAsia="cs-CZ"/>
-        </w:rPr>
-        <w:t xml:space="preserve"> </w:t>
-      </w:r>
-      <w:proofErr w:type="spellStart"/>
-      <w:r>
-        <w:rPr>
-          <w:rFonts w:eastAsia="Times New Roman" w:cstheme="minorHAnsi"/>
-          <w:color w:val="092E64"/>
-          <w:sz w:val="18"/>
-          <w:szCs w:val="18"/>
-          <w:lang w:eastAsia="cs-CZ"/>
-        </w:rPr>
-        <w:t>dt</w:t>
-      </w:r>
-      <w:proofErr w:type="spellEnd"/>
-      <w:r>
-        <w:rPr>
-          <w:rFonts w:eastAsia="Times New Roman" w:cstheme="minorHAnsi"/>
-          <w:color w:val="092E64"/>
-          <w:sz w:val="18"/>
-          <w:szCs w:val="18"/>
-          <w:lang w:eastAsia="cs-CZ"/>
-        </w:rPr>
-        <w:t>_</w:t>
+        <w:t>dt_</w:t>
       </w:r>
       <w:r>
         <w:rPr>
@@ -10641,27 +10201,7 @@
           <w:szCs w:val="18"/>
           <w:lang w:eastAsia="cs-CZ"/>
         </w:rPr>
-        <w:t xml:space="preserve">přiřazení vektoru </w:t>
-      </w:r>
-      <w:proofErr w:type="spellStart"/>
-      <w:r>
-        <w:rPr>
-          <w:rFonts w:eastAsia="Times New Roman" w:cstheme="minorHAnsi"/>
-          <w:sz w:val="18"/>
-          <w:szCs w:val="18"/>
-          <w:lang w:eastAsia="cs-CZ"/>
-        </w:rPr>
-        <w:t>Delaunay</w:t>
-      </w:r>
-      <w:proofErr w:type="spellEnd"/>
-      <w:r>
-        <w:rPr>
-          <w:rFonts w:eastAsia="Times New Roman" w:cstheme="minorHAnsi"/>
-          <w:sz w:val="18"/>
-          <w:szCs w:val="18"/>
-          <w:lang w:eastAsia="cs-CZ"/>
-        </w:rPr>
-        <w:t xml:space="preserve"> trojúhelníků</w:t>
+        <w:t>přiřazení vektoru Delaunay trojúhelníků</w:t>
       </w:r>
     </w:p>
     <w:p>
@@ -10704,7 +10244,6 @@
         </w:rPr>
         <w:t xml:space="preserve">    </w:t>
       </w:r>
-      <w:proofErr w:type="spellStart"/>
       <w:r>
         <w:rPr>
           <w:rFonts w:eastAsia="Times New Roman" w:cstheme="minorHAnsi"/>
@@ -10715,7 +10254,6 @@
         </w:rPr>
         <w:t>std</w:t>
       </w:r>
-      <w:proofErr w:type="spellEnd"/>
       <w:r>
         <w:rPr>
           <w:rFonts w:eastAsia="Times New Roman" w:cstheme="minorHAnsi"/>
@@ -10725,7 +10263,6 @@
         </w:rPr>
         <w:t>::</w:t>
       </w:r>
-      <w:proofErr w:type="spellStart"/>
       <w:r>
         <w:rPr>
           <w:rFonts w:eastAsia="Times New Roman" w:cstheme="minorHAnsi"/>
@@ -10736,7 +10273,6 @@
         </w:rPr>
         <w:t>vector</w:t>
       </w:r>
-      <w:proofErr w:type="spellEnd"/>
       <w:r>
         <w:rPr>
           <w:rFonts w:eastAsia="Times New Roman" w:cstheme="minorHAnsi"/>
@@ -10746,7 +10282,6 @@
         </w:rPr>
         <w:t>&lt;</w:t>
       </w:r>
-      <w:proofErr w:type="spellStart"/>
       <w:r>
         <w:rPr>
           <w:rFonts w:eastAsia="Times New Roman" w:cstheme="minorHAnsi"/>
@@ -10757,7 +10292,6 @@
         </w:rPr>
         <w:t>Edge</w:t>
       </w:r>
-      <w:proofErr w:type="spellEnd"/>
       <w:r>
         <w:rPr>
           <w:rFonts w:eastAsia="Times New Roman" w:cstheme="minorHAnsi"/>
@@ -10777,7 +10311,6 @@
         </w:rPr>
         <w:t xml:space="preserve"> </w:t>
       </w:r>
-      <w:proofErr w:type="spellStart"/>
       <w:r>
         <w:rPr>
           <w:rFonts w:eastAsia="Times New Roman" w:cstheme="minorHAnsi"/>
@@ -10790,7 +10323,6 @@
         </w:rPr>
         <w:t>getDT</w:t>
       </w:r>
-      <w:proofErr w:type="spellEnd"/>
       <w:r>
         <w:rPr>
           <w:rFonts w:eastAsia="Times New Roman" w:cstheme="minorHAnsi"/>
@@ -10820,7 +10352,6 @@
         </w:rPr>
         <w:t xml:space="preserve"> </w:t>
       </w:r>
-      <w:proofErr w:type="spellStart"/>
       <w:r>
         <w:rPr>
           <w:rFonts w:eastAsia="Times New Roman" w:cstheme="minorHAnsi"/>
@@ -10831,7 +10362,6 @@
         </w:rPr>
         <w:t>dt</w:t>
       </w:r>
-      <w:proofErr w:type="spellEnd"/>
       <w:r>
         <w:rPr>
           <w:rFonts w:eastAsia="Times New Roman" w:cstheme="minorHAnsi"/>
@@ -10884,27 +10414,7 @@
           <w:lang w:eastAsia="cs-CZ"/>
         </w:rPr>
         <w:lastRenderedPageBreak/>
-        <w:t xml:space="preserve">vracení vektoru </w:t>
-      </w:r>
-      <w:proofErr w:type="spellStart"/>
-      <w:r>
-        <w:rPr>
-          <w:rFonts w:eastAsia="Times New Roman" w:cstheme="minorHAnsi"/>
-          <w:sz w:val="18"/>
-          <w:szCs w:val="18"/>
-          <w:lang w:eastAsia="cs-CZ"/>
-        </w:rPr>
-        <w:t>Delaunay</w:t>
-      </w:r>
-      <w:proofErr w:type="spellEnd"/>
-      <w:r>
-        <w:rPr>
-          <w:rFonts w:eastAsia="Times New Roman" w:cstheme="minorHAnsi"/>
-          <w:sz w:val="18"/>
-          <w:szCs w:val="18"/>
-          <w:lang w:eastAsia="cs-CZ"/>
-        </w:rPr>
-        <w:t xml:space="preserve"> trojúhelníků</w:t>
+        <w:t>vracení vektoru Delaunay trojúhelníků</w:t>
       </w:r>
     </w:p>
     <w:p>
@@ -10947,7 +10457,6 @@
         </w:rPr>
         <w:t xml:space="preserve">    </w:t>
       </w:r>
-      <w:proofErr w:type="spellStart"/>
       <w:r>
         <w:rPr>
           <w:rFonts w:eastAsia="Times New Roman" w:cstheme="minorHAnsi"/>
@@ -10958,7 +10467,6 @@
         </w:rPr>
         <w:t>void</w:t>
       </w:r>
-      <w:proofErr w:type="spellEnd"/>
       <w:r>
         <w:rPr>
           <w:rFonts w:eastAsia="Times New Roman" w:cstheme="minorHAnsi"/>
@@ -10969,7 +10477,6 @@
         </w:rPr>
         <w:t xml:space="preserve"> </w:t>
       </w:r>
-      <w:proofErr w:type="spellStart"/>
       <w:r>
         <w:rPr>
           <w:rFonts w:eastAsia="Times New Roman" w:cstheme="minorHAnsi"/>
@@ -10982,7 +10489,6 @@
         </w:rPr>
         <w:t>setContours</w:t>
       </w:r>
-      <w:proofErr w:type="spellEnd"/>
       <w:r>
         <w:rPr>
           <w:rFonts w:eastAsia="Times New Roman" w:cstheme="minorHAnsi"/>
@@ -10992,7 +10498,6 @@
         </w:rPr>
         <w:t>(</w:t>
       </w:r>
-      <w:proofErr w:type="spellStart"/>
       <w:r>
         <w:rPr>
           <w:rFonts w:eastAsia="Times New Roman" w:cstheme="minorHAnsi"/>
@@ -11003,7 +10508,6 @@
         </w:rPr>
         <w:t>std</w:t>
       </w:r>
-      <w:proofErr w:type="spellEnd"/>
       <w:r>
         <w:rPr>
           <w:rFonts w:eastAsia="Times New Roman" w:cstheme="minorHAnsi"/>
@@ -11013,7 +10517,6 @@
         </w:rPr>
         <w:t>::</w:t>
       </w:r>
-      <w:proofErr w:type="spellStart"/>
       <w:r>
         <w:rPr>
           <w:rFonts w:eastAsia="Times New Roman" w:cstheme="minorHAnsi"/>
@@ -11024,7 +10527,6 @@
         </w:rPr>
         <w:t>vector</w:t>
       </w:r>
-      <w:proofErr w:type="spellEnd"/>
       <w:r>
         <w:rPr>
           <w:rFonts w:eastAsia="Times New Roman" w:cstheme="minorHAnsi"/>
@@ -11034,7 +10536,6 @@
         </w:rPr>
         <w:t>&lt;</w:t>
       </w:r>
-      <w:proofErr w:type="spellStart"/>
       <w:r>
         <w:rPr>
           <w:rFonts w:eastAsia="Times New Roman" w:cstheme="minorHAnsi"/>
@@ -11045,7 +10546,6 @@
         </w:rPr>
         <w:t>Edge</w:t>
       </w:r>
-      <w:proofErr w:type="spellEnd"/>
       <w:r>
         <w:rPr>
           <w:rFonts w:eastAsia="Times New Roman" w:cstheme="minorHAnsi"/>
@@ -11074,7 +10574,6 @@
         </w:rPr>
         <w:t>&amp;</w:t>
       </w:r>
-      <w:proofErr w:type="spellStart"/>
       <w:r>
         <w:rPr>
           <w:rFonts w:eastAsia="Times New Roman" w:cstheme="minorHAnsi"/>
@@ -11083,9 +10582,57 @@
           <w:szCs w:val="18"/>
           <w:lang w:eastAsia="cs-CZ"/>
         </w:rPr>
+        <w:t>contours_</w:t>
+      </w:r>
+      <w:r>
+        <w:rPr>
+          <w:rFonts w:eastAsia="Times New Roman" w:cstheme="minorHAnsi"/>
+          <w:sz w:val="18"/>
+          <w:szCs w:val="18"/>
+          <w:lang w:eastAsia="cs-CZ"/>
+        </w:rPr>
+        <w:t>){</w:t>
+      </w:r>
+      <w:r>
+        <w:rPr>
+          <w:rFonts w:eastAsia="Times New Roman" w:cstheme="minorHAnsi"/>
+          <w:color w:val="800000"/>
+          <w:sz w:val="18"/>
+          <w:szCs w:val="18"/>
+          <w:lang w:eastAsia="cs-CZ"/>
+        </w:rPr>
         <w:t>contours</w:t>
       </w:r>
-      <w:proofErr w:type="spellEnd"/>
+      <w:r>
+        <w:rPr>
+          <w:rFonts w:eastAsia="Times New Roman" w:cstheme="minorHAnsi"/>
+          <w:color w:val="C0C0C0"/>
+          <w:sz w:val="18"/>
+          <w:szCs w:val="18"/>
+          <w:lang w:eastAsia="cs-CZ"/>
+        </w:rPr>
+        <w:t xml:space="preserve"> </w:t>
+      </w:r>
+      <w:r>
+        <w:rPr>
+          <w:rFonts w:eastAsia="Times New Roman" w:cstheme="minorHAnsi"/>
+          <w:color w:val="00677C"/>
+          <w:sz w:val="18"/>
+          <w:szCs w:val="18"/>
+          <w:lang w:eastAsia="cs-CZ"/>
+        </w:rPr>
+        <w:t>=</w:t>
+      </w:r>
+      <w:r>
+        <w:rPr>
+          <w:rFonts w:eastAsia="Times New Roman" w:cstheme="minorHAnsi"/>
+          <w:color w:val="C0C0C0"/>
+          <w:sz w:val="18"/>
+          <w:szCs w:val="18"/>
+          <w:lang w:eastAsia="cs-CZ"/>
+        </w:rPr>
+        <w:t xml:space="preserve"> </w:t>
+      </w:r>
       <w:r>
         <w:rPr>
           <w:rFonts w:eastAsia="Times New Roman" w:cstheme="minorHAnsi"/>
@@ -11094,80 +10641,7 @@
           <w:szCs w:val="18"/>
           <w:lang w:eastAsia="cs-CZ"/>
         </w:rPr>
-        <w:t>_</w:t>
-      </w:r>
-      <w:r>
-        <w:rPr>
-          <w:rFonts w:eastAsia="Times New Roman" w:cstheme="minorHAnsi"/>
-          <w:sz w:val="18"/>
-          <w:szCs w:val="18"/>
-          <w:lang w:eastAsia="cs-CZ"/>
-        </w:rPr>
-        <w:t>){</w:t>
-      </w:r>
-      <w:proofErr w:type="spellStart"/>
-      <w:r>
-        <w:rPr>
-          <w:rFonts w:eastAsia="Times New Roman" w:cstheme="minorHAnsi"/>
-          <w:color w:val="800000"/>
-          <w:sz w:val="18"/>
-          <w:szCs w:val="18"/>
-          <w:lang w:eastAsia="cs-CZ"/>
-        </w:rPr>
-        <w:t>contours</w:t>
-      </w:r>
-      <w:proofErr w:type="spellEnd"/>
-      <w:r>
-        <w:rPr>
-          <w:rFonts w:eastAsia="Times New Roman" w:cstheme="minorHAnsi"/>
-          <w:color w:val="C0C0C0"/>
-          <w:sz w:val="18"/>
-          <w:szCs w:val="18"/>
-          <w:lang w:eastAsia="cs-CZ"/>
-        </w:rPr>
-        <w:t xml:space="preserve"> </w:t>
-      </w:r>
-      <w:r>
-        <w:rPr>
-          <w:rFonts w:eastAsia="Times New Roman" w:cstheme="minorHAnsi"/>
-          <w:color w:val="00677C"/>
-          <w:sz w:val="18"/>
-          <w:szCs w:val="18"/>
-          <w:lang w:eastAsia="cs-CZ"/>
-        </w:rPr>
-        <w:t>=</w:t>
-      </w:r>
-      <w:r>
-        <w:rPr>
-          <w:rFonts w:eastAsia="Times New Roman" w:cstheme="minorHAnsi"/>
-          <w:color w:val="C0C0C0"/>
-          <w:sz w:val="18"/>
-          <w:szCs w:val="18"/>
-          <w:lang w:eastAsia="cs-CZ"/>
-        </w:rPr>
-        <w:t xml:space="preserve"> </w:t>
-      </w:r>
-      <w:proofErr w:type="spellStart"/>
-      <w:r>
-        <w:rPr>
-          <w:rFonts w:eastAsia="Times New Roman" w:cstheme="minorHAnsi"/>
-          <w:color w:val="092E64"/>
-          <w:sz w:val="18"/>
-          <w:szCs w:val="18"/>
-          <w:lang w:eastAsia="cs-CZ"/>
-        </w:rPr>
-        <w:t>contours</w:t>
-      </w:r>
-      <w:proofErr w:type="spellEnd"/>
-      <w:r>
-        <w:rPr>
-          <w:rFonts w:eastAsia="Times New Roman" w:cstheme="minorHAnsi"/>
-          <w:color w:val="092E64"/>
-          <w:sz w:val="18"/>
-          <w:szCs w:val="18"/>
-          <w:lang w:eastAsia="cs-CZ"/>
-        </w:rPr>
-        <w:t>_</w:t>
+        <w:t>contours_</w:t>
       </w:r>
       <w:r>
         <w:rPr>
@@ -11263,7 +10737,6 @@
         </w:rPr>
         <w:t xml:space="preserve">    </w:t>
       </w:r>
-      <w:proofErr w:type="spellStart"/>
       <w:r>
         <w:rPr>
           <w:rFonts w:eastAsia="Times New Roman" w:cstheme="minorHAnsi"/>
@@ -11274,7 +10747,6 @@
         </w:rPr>
         <w:t>std</w:t>
       </w:r>
-      <w:proofErr w:type="spellEnd"/>
       <w:r>
         <w:rPr>
           <w:rFonts w:eastAsia="Times New Roman" w:cstheme="minorHAnsi"/>
@@ -11284,7 +10756,6 @@
         </w:rPr>
         <w:t>::</w:t>
       </w:r>
-      <w:proofErr w:type="spellStart"/>
       <w:r>
         <w:rPr>
           <w:rFonts w:eastAsia="Times New Roman" w:cstheme="minorHAnsi"/>
@@ -11295,7 +10766,6 @@
         </w:rPr>
         <w:t>vector</w:t>
       </w:r>
-      <w:proofErr w:type="spellEnd"/>
       <w:r>
         <w:rPr>
           <w:rFonts w:eastAsia="Times New Roman" w:cstheme="minorHAnsi"/>
@@ -11305,7 +10775,6 @@
         </w:rPr>
         <w:t>&lt;</w:t>
       </w:r>
-      <w:proofErr w:type="spellStart"/>
       <w:r>
         <w:rPr>
           <w:rFonts w:eastAsia="Times New Roman" w:cstheme="minorHAnsi"/>
@@ -11316,7 +10785,6 @@
         </w:rPr>
         <w:t>Edge</w:t>
       </w:r>
-      <w:proofErr w:type="spellEnd"/>
       <w:r>
         <w:rPr>
           <w:rFonts w:eastAsia="Times New Roman" w:cstheme="minorHAnsi"/>
@@ -11336,7 +10804,6 @@
         </w:rPr>
         <w:t xml:space="preserve"> </w:t>
       </w:r>
-      <w:proofErr w:type="spellStart"/>
       <w:r>
         <w:rPr>
           <w:rFonts w:eastAsia="Times New Roman" w:cstheme="minorHAnsi"/>
@@ -11349,7 +10816,6 @@
         </w:rPr>
         <w:t>geContours</w:t>
       </w:r>
-      <w:proofErr w:type="spellEnd"/>
       <w:r>
         <w:rPr>
           <w:rFonts w:eastAsia="Times New Roman" w:cstheme="minorHAnsi"/>
@@ -11379,7 +10845,6 @@
         </w:rPr>
         <w:t xml:space="preserve"> </w:t>
       </w:r>
-      <w:proofErr w:type="spellStart"/>
       <w:r>
         <w:rPr>
           <w:rFonts w:eastAsia="Times New Roman" w:cstheme="minorHAnsi"/>
@@ -11390,7 +10855,6 @@
         </w:rPr>
         <w:t>contours</w:t>
       </w:r>
-      <w:proofErr w:type="spellEnd"/>
       <w:r>
         <w:rPr>
           <w:rFonts w:eastAsia="Times New Roman" w:cstheme="minorHAnsi"/>
@@ -11485,7 +10949,6 @@
         </w:rPr>
         <w:t xml:space="preserve">    </w:t>
       </w:r>
-      <w:proofErr w:type="spellStart"/>
       <w:r>
         <w:rPr>
           <w:rFonts w:eastAsia="Times New Roman" w:cstheme="minorHAnsi"/>
@@ -11496,7 +10959,6 @@
         </w:rPr>
         <w:t>std</w:t>
       </w:r>
-      <w:proofErr w:type="spellEnd"/>
       <w:r>
         <w:rPr>
           <w:rFonts w:eastAsia="Times New Roman" w:cstheme="minorHAnsi"/>
@@ -11506,7 +10968,6 @@
         </w:rPr>
         <w:t>::</w:t>
       </w:r>
-      <w:proofErr w:type="spellStart"/>
       <w:r>
         <w:rPr>
           <w:rFonts w:eastAsia="Times New Roman" w:cstheme="minorHAnsi"/>
@@ -11517,7 +10978,6 @@
         </w:rPr>
         <w:t>vector</w:t>
       </w:r>
-      <w:proofErr w:type="spellEnd"/>
       <w:r>
         <w:rPr>
           <w:rFonts w:eastAsia="Times New Roman" w:cstheme="minorHAnsi"/>
@@ -11556,7 +11016,6 @@
         </w:rPr>
         <w:t xml:space="preserve"> </w:t>
       </w:r>
-      <w:proofErr w:type="spellStart"/>
       <w:r>
         <w:rPr>
           <w:rFonts w:eastAsia="Times New Roman" w:cstheme="minorHAnsi"/>
@@ -11569,7 +11028,6 @@
         </w:rPr>
         <w:t>getTriangles</w:t>
       </w:r>
-      <w:proofErr w:type="spellEnd"/>
       <w:r>
         <w:rPr>
           <w:rFonts w:eastAsia="Times New Roman" w:cstheme="minorHAnsi"/>
@@ -11599,7 +11057,6 @@
         </w:rPr>
         <w:t xml:space="preserve"> </w:t>
       </w:r>
-      <w:proofErr w:type="spellStart"/>
       <w:r>
         <w:rPr>
           <w:rFonts w:eastAsia="Times New Roman" w:cstheme="minorHAnsi"/>
@@ -11610,7 +11067,6 @@
         </w:rPr>
         <w:t>triangles</w:t>
       </w:r>
-      <w:proofErr w:type="spellEnd"/>
       <w:r>
         <w:rPr>
           <w:rFonts w:eastAsia="Times New Roman" w:cstheme="minorHAnsi"/>
@@ -11662,39 +11118,8 @@
           <w:szCs w:val="18"/>
           <w:lang w:eastAsia="cs-CZ"/>
         </w:rPr>
-        <w:t xml:space="preserve">vracení </w:t>
-      </w:r>
-      <w:proofErr w:type="spellStart"/>
-      <w:r>
-        <w:rPr>
-          <w:rFonts w:eastAsia="Times New Roman" w:cstheme="minorHAnsi"/>
-          <w:sz w:val="18"/>
-          <w:szCs w:val="18"/>
-          <w:lang w:eastAsia="cs-CZ"/>
-        </w:rPr>
-        <w:t>trojůhelníku</w:t>
-      </w:r>
-      <w:proofErr w:type="spellEnd"/>
-      <w:r>
-        <w:rPr>
-          <w:rFonts w:eastAsia="Times New Roman" w:cstheme="minorHAnsi"/>
-          <w:sz w:val="18"/>
-          <w:szCs w:val="18"/>
-          <w:lang w:eastAsia="cs-CZ"/>
-        </w:rPr>
-        <w:t xml:space="preserve"> pro funkci </w:t>
-      </w:r>
-      <w:proofErr w:type="spellStart"/>
-      <w:r>
-        <w:rPr>
-          <w:rFonts w:eastAsia="Times New Roman" w:cstheme="minorHAnsi"/>
-          <w:sz w:val="18"/>
-          <w:szCs w:val="18"/>
-          <w:lang w:eastAsia="cs-CZ"/>
-        </w:rPr>
-        <w:t>slope</w:t>
-      </w:r>
-      <w:proofErr w:type="spellEnd"/>
+        <w:t>vracení trojůhelníku pro funkci slope</w:t>
+      </w:r>
     </w:p>
     <w:p>
       <w:pPr>
@@ -11736,7 +11161,6 @@
         </w:rPr>
         <w:t xml:space="preserve">    </w:t>
       </w:r>
-      <w:proofErr w:type="spellStart"/>
       <w:r>
         <w:rPr>
           <w:rFonts w:eastAsia="Times New Roman" w:cstheme="minorHAnsi"/>
@@ -11747,7 +11171,6 @@
         </w:rPr>
         <w:t>void</w:t>
       </w:r>
-      <w:proofErr w:type="spellEnd"/>
       <w:r>
         <w:rPr>
           <w:rFonts w:eastAsia="Times New Roman" w:cstheme="minorHAnsi"/>
@@ -11758,7 +11181,6 @@
         </w:rPr>
         <w:t xml:space="preserve"> </w:t>
       </w:r>
-      <w:proofErr w:type="spellStart"/>
       <w:r>
         <w:rPr>
           <w:rFonts w:eastAsia="Times New Roman" w:cstheme="minorHAnsi"/>
@@ -11771,7 +11193,6 @@
         </w:rPr>
         <w:t>setTriangle</w:t>
       </w:r>
-      <w:proofErr w:type="spellEnd"/>
       <w:r>
         <w:rPr>
           <w:rFonts w:eastAsia="Times New Roman" w:cstheme="minorHAnsi"/>
@@ -11781,7 +11202,6 @@
         </w:rPr>
         <w:t>(</w:t>
       </w:r>
-      <w:proofErr w:type="spellStart"/>
       <w:r>
         <w:rPr>
           <w:rFonts w:eastAsia="Times New Roman" w:cstheme="minorHAnsi"/>
@@ -11792,7 +11212,6 @@
         </w:rPr>
         <w:t>std</w:t>
       </w:r>
-      <w:proofErr w:type="spellEnd"/>
       <w:r>
         <w:rPr>
           <w:rFonts w:eastAsia="Times New Roman" w:cstheme="minorHAnsi"/>
@@ -11802,7 +11221,6 @@
         </w:rPr>
         <w:t>::</w:t>
       </w:r>
-      <w:proofErr w:type="spellStart"/>
       <w:r>
         <w:rPr>
           <w:rFonts w:eastAsia="Times New Roman" w:cstheme="minorHAnsi"/>
@@ -11813,7 +11231,6 @@
         </w:rPr>
         <w:t>vector</w:t>
       </w:r>
-      <w:proofErr w:type="spellEnd"/>
       <w:r>
         <w:rPr>
           <w:rFonts w:eastAsia="Times New Roman" w:cstheme="minorHAnsi"/>
@@ -11861,7 +11278,6 @@
         </w:rPr>
         <w:t>&amp;</w:t>
       </w:r>
-      <w:proofErr w:type="spellStart"/>
       <w:r>
         <w:rPr>
           <w:rFonts w:eastAsia="Times New Roman" w:cstheme="minorHAnsi"/>
@@ -11870,9 +11286,57 @@
           <w:szCs w:val="18"/>
           <w:lang w:eastAsia="cs-CZ"/>
         </w:rPr>
+        <w:t>triangles_</w:t>
+      </w:r>
+      <w:r>
+        <w:rPr>
+          <w:rFonts w:eastAsia="Times New Roman" w:cstheme="minorHAnsi"/>
+          <w:sz w:val="18"/>
+          <w:szCs w:val="18"/>
+          <w:lang w:eastAsia="cs-CZ"/>
+        </w:rPr>
+        <w:t>){</w:t>
+      </w:r>
+      <w:r>
+        <w:rPr>
+          <w:rFonts w:eastAsia="Times New Roman" w:cstheme="minorHAnsi"/>
+          <w:color w:val="800000"/>
+          <w:sz w:val="18"/>
+          <w:szCs w:val="18"/>
+          <w:lang w:eastAsia="cs-CZ"/>
+        </w:rPr>
         <w:t>triangles</w:t>
       </w:r>
-      <w:proofErr w:type="spellEnd"/>
+      <w:r>
+        <w:rPr>
+          <w:rFonts w:eastAsia="Times New Roman" w:cstheme="minorHAnsi"/>
+          <w:color w:val="C0C0C0"/>
+          <w:sz w:val="18"/>
+          <w:szCs w:val="18"/>
+          <w:lang w:eastAsia="cs-CZ"/>
+        </w:rPr>
+        <w:t xml:space="preserve"> </w:t>
+      </w:r>
+      <w:r>
+        <w:rPr>
+          <w:rFonts w:eastAsia="Times New Roman" w:cstheme="minorHAnsi"/>
+          <w:color w:val="00677C"/>
+          <w:sz w:val="18"/>
+          <w:szCs w:val="18"/>
+          <w:lang w:eastAsia="cs-CZ"/>
+        </w:rPr>
+        <w:t>=</w:t>
+      </w:r>
+      <w:r>
+        <w:rPr>
+          <w:rFonts w:eastAsia="Times New Roman" w:cstheme="minorHAnsi"/>
+          <w:color w:val="C0C0C0"/>
+          <w:sz w:val="18"/>
+          <w:szCs w:val="18"/>
+          <w:lang w:eastAsia="cs-CZ"/>
+        </w:rPr>
+        <w:t xml:space="preserve"> </w:t>
+      </w:r>
       <w:r>
         <w:rPr>
           <w:rFonts w:eastAsia="Times New Roman" w:cstheme="minorHAnsi"/>
@@ -11881,80 +11345,7 @@
           <w:szCs w:val="18"/>
           <w:lang w:eastAsia="cs-CZ"/>
         </w:rPr>
-        <w:t>_</w:t>
-      </w:r>
-      <w:r>
-        <w:rPr>
-          <w:rFonts w:eastAsia="Times New Roman" w:cstheme="minorHAnsi"/>
-          <w:sz w:val="18"/>
-          <w:szCs w:val="18"/>
-          <w:lang w:eastAsia="cs-CZ"/>
-        </w:rPr>
-        <w:t>){</w:t>
-      </w:r>
-      <w:proofErr w:type="spellStart"/>
-      <w:r>
-        <w:rPr>
-          <w:rFonts w:eastAsia="Times New Roman" w:cstheme="minorHAnsi"/>
-          <w:color w:val="800000"/>
-          <w:sz w:val="18"/>
-          <w:szCs w:val="18"/>
-          <w:lang w:eastAsia="cs-CZ"/>
-        </w:rPr>
-        <w:t>triangles</w:t>
-      </w:r>
-      <w:proofErr w:type="spellEnd"/>
-      <w:r>
-        <w:rPr>
-          <w:rFonts w:eastAsia="Times New Roman" w:cstheme="minorHAnsi"/>
-          <w:color w:val="C0C0C0"/>
-          <w:sz w:val="18"/>
-          <w:szCs w:val="18"/>
-          <w:lang w:eastAsia="cs-CZ"/>
-        </w:rPr>
-        <w:t xml:space="preserve"> </w:t>
-      </w:r>
-      <w:r>
-        <w:rPr>
-          <w:rFonts w:eastAsia="Times New Roman" w:cstheme="minorHAnsi"/>
-          <w:color w:val="00677C"/>
-          <w:sz w:val="18"/>
-          <w:szCs w:val="18"/>
-          <w:lang w:eastAsia="cs-CZ"/>
-        </w:rPr>
-        <w:t>=</w:t>
-      </w:r>
-      <w:r>
-        <w:rPr>
-          <w:rFonts w:eastAsia="Times New Roman" w:cstheme="minorHAnsi"/>
-          <w:color w:val="C0C0C0"/>
-          <w:sz w:val="18"/>
-          <w:szCs w:val="18"/>
-          <w:lang w:eastAsia="cs-CZ"/>
-        </w:rPr>
-        <w:t xml:space="preserve"> </w:t>
-      </w:r>
-      <w:proofErr w:type="spellStart"/>
-      <w:r>
-        <w:rPr>
-          <w:rFonts w:eastAsia="Times New Roman" w:cstheme="minorHAnsi"/>
-          <w:color w:val="092E64"/>
-          <w:sz w:val="18"/>
-          <w:szCs w:val="18"/>
-          <w:lang w:eastAsia="cs-CZ"/>
-        </w:rPr>
-        <w:t>triangles</w:t>
-      </w:r>
-      <w:proofErr w:type="spellEnd"/>
-      <w:r>
-        <w:rPr>
-          <w:rFonts w:eastAsia="Times New Roman" w:cstheme="minorHAnsi"/>
-          <w:color w:val="092E64"/>
-          <w:sz w:val="18"/>
-          <w:szCs w:val="18"/>
-          <w:lang w:eastAsia="cs-CZ"/>
-        </w:rPr>
-        <w:t>_</w:t>
+        <w:t>triangles_</w:t>
       </w:r>
       <w:r>
         <w:rPr>
@@ -12043,19 +11434,8 @@
           <w:szCs w:val="18"/>
           <w:lang w:eastAsia="cs-CZ"/>
         </w:rPr>
-        <w:t xml:space="preserve"> pro funkci </w:t>
-      </w:r>
-      <w:proofErr w:type="spellStart"/>
-      <w:r>
-        <w:rPr>
-          <w:rFonts w:eastAsia="Times New Roman" w:cstheme="minorHAnsi"/>
-          <w:sz w:val="18"/>
-          <w:szCs w:val="18"/>
-          <w:lang w:eastAsia="cs-CZ"/>
-        </w:rPr>
-        <w:t>slope</w:t>
-      </w:r>
-      <w:proofErr w:type="spellEnd"/>
+        <w:t xml:space="preserve"> pro funkci slope</w:t>
+      </w:r>
     </w:p>
     <w:p>
       <w:pPr>
@@ -12097,7 +11477,6 @@
         </w:rPr>
         <w:t xml:space="preserve">    </w:t>
       </w:r>
-      <w:proofErr w:type="spellStart"/>
       <w:r>
         <w:rPr>
           <w:rFonts w:eastAsia="Times New Roman" w:cstheme="minorHAnsi"/>
@@ -12108,7 +11487,6 @@
         </w:rPr>
         <w:t>void</w:t>
       </w:r>
-      <w:proofErr w:type="spellEnd"/>
       <w:r>
         <w:rPr>
           <w:rFonts w:eastAsia="Times New Roman" w:cstheme="minorHAnsi"/>
@@ -12119,7 +11497,6 @@
         </w:rPr>
         <w:t xml:space="preserve"> </w:t>
       </w:r>
-      <w:proofErr w:type="spellStart"/>
       <w:r>
         <w:rPr>
           <w:rFonts w:eastAsia="Times New Roman" w:cstheme="minorHAnsi"/>
@@ -12132,7 +11509,6 @@
         </w:rPr>
         <w:t>clearDT</w:t>
       </w:r>
-      <w:proofErr w:type="spellEnd"/>
       <w:r>
         <w:rPr>
           <w:rFonts w:eastAsia="Times New Roman" w:cstheme="minorHAnsi"/>
@@ -12184,27 +11560,7 @@
           <w:szCs w:val="18"/>
           <w:lang w:eastAsia="cs-CZ"/>
         </w:rPr>
-        <w:t xml:space="preserve">smazání vektoru </w:t>
-      </w:r>
-      <w:proofErr w:type="spellStart"/>
-      <w:r>
-        <w:rPr>
-          <w:rFonts w:eastAsia="Times New Roman" w:cstheme="minorHAnsi"/>
-          <w:sz w:val="18"/>
-          <w:szCs w:val="18"/>
-          <w:lang w:eastAsia="cs-CZ"/>
-        </w:rPr>
-        <w:t>Delaunay</w:t>
-      </w:r>
-      <w:proofErr w:type="spellEnd"/>
-      <w:r>
-        <w:rPr>
-          <w:rFonts w:eastAsia="Times New Roman" w:cstheme="minorHAnsi"/>
-          <w:sz w:val="18"/>
-          <w:szCs w:val="18"/>
-          <w:lang w:eastAsia="cs-CZ"/>
-        </w:rPr>
-        <w:t xml:space="preserve"> trojúhelníků</w:t>
+        <w:t>smazání vektoru Delaunay trojúhelníků</w:t>
       </w:r>
     </w:p>
     <w:p>
@@ -12247,7 +11603,6 @@
         </w:rPr>
         <w:t xml:space="preserve">    </w:t>
       </w:r>
-      <w:proofErr w:type="spellStart"/>
       <w:r>
         <w:rPr>
           <w:rFonts w:eastAsia="Times New Roman" w:cstheme="minorHAnsi"/>
@@ -12258,7 +11613,6 @@
         </w:rPr>
         <w:t>void</w:t>
       </w:r>
-      <w:proofErr w:type="spellEnd"/>
       <w:r>
         <w:rPr>
           <w:rFonts w:eastAsia="Times New Roman" w:cstheme="minorHAnsi"/>
@@ -12269,7 +11623,6 @@
         </w:rPr>
         <w:t xml:space="preserve"> </w:t>
       </w:r>
-      <w:proofErr w:type="spellStart"/>
       <w:r>
         <w:rPr>
           <w:rFonts w:eastAsia="Times New Roman" w:cstheme="minorHAnsi"/>
@@ -12282,7 +11635,6 @@
         </w:rPr>
         <w:t>setLabelContours</w:t>
       </w:r>
-      <w:proofErr w:type="spellEnd"/>
       <w:r>
         <w:rPr>
           <w:rFonts w:eastAsia="Times New Roman" w:cstheme="minorHAnsi"/>
@@ -12292,7 +11644,6 @@
         </w:rPr>
         <w:t>(</w:t>
       </w:r>
-      <w:proofErr w:type="spellStart"/>
       <w:r>
         <w:rPr>
           <w:rFonts w:eastAsia="Times New Roman" w:cstheme="minorHAnsi"/>
@@ -12303,7 +11654,6 @@
         </w:rPr>
         <w:t>std</w:t>
       </w:r>
-      <w:proofErr w:type="spellEnd"/>
       <w:r>
         <w:rPr>
           <w:rFonts w:eastAsia="Times New Roman" w:cstheme="minorHAnsi"/>
@@ -12313,7 +11663,6 @@
         </w:rPr>
         <w:t>::</w:t>
       </w:r>
-      <w:proofErr w:type="spellStart"/>
       <w:r>
         <w:rPr>
           <w:rFonts w:eastAsia="Times New Roman" w:cstheme="minorHAnsi"/>
@@ -12324,7 +11673,6 @@
         </w:rPr>
         <w:t>vector</w:t>
       </w:r>
-      <w:proofErr w:type="spellEnd"/>
       <w:r>
         <w:rPr>
           <w:rFonts w:eastAsia="Times New Roman" w:cstheme="minorHAnsi"/>
@@ -12334,7 +11682,6 @@
         </w:rPr>
         <w:t>&lt;</w:t>
       </w:r>
-      <w:proofErr w:type="spellStart"/>
       <w:r>
         <w:rPr>
           <w:rFonts w:eastAsia="Times New Roman" w:cstheme="minorHAnsi"/>
@@ -12345,7 +11692,6 @@
         </w:rPr>
         <w:t>Edge</w:t>
       </w:r>
-      <w:proofErr w:type="spellEnd"/>
       <w:r>
         <w:rPr>
           <w:rFonts w:eastAsia="Times New Roman" w:cstheme="minorHAnsi"/>
@@ -12374,7 +11720,6 @@
         </w:rPr>
         <w:t>&amp;</w:t>
       </w:r>
-      <w:proofErr w:type="spellStart"/>
       <w:r>
         <w:rPr>
           <w:rFonts w:eastAsia="Times New Roman" w:cstheme="minorHAnsi"/>
@@ -12383,9 +11728,57 @@
           <w:szCs w:val="18"/>
           <w:lang w:eastAsia="cs-CZ"/>
         </w:rPr>
+        <w:t>contourslabel_</w:t>
+      </w:r>
+      <w:r>
+        <w:rPr>
+          <w:rFonts w:eastAsia="Times New Roman" w:cstheme="minorHAnsi"/>
+          <w:sz w:val="18"/>
+          <w:szCs w:val="18"/>
+          <w:lang w:eastAsia="cs-CZ"/>
+        </w:rPr>
+        <w:t>){</w:t>
+      </w:r>
+      <w:r>
+        <w:rPr>
+          <w:rFonts w:eastAsia="Times New Roman" w:cstheme="minorHAnsi"/>
+          <w:color w:val="800000"/>
+          <w:sz w:val="18"/>
+          <w:szCs w:val="18"/>
+          <w:lang w:eastAsia="cs-CZ"/>
+        </w:rPr>
         <w:t>contourslabel</w:t>
       </w:r>
-      <w:proofErr w:type="spellEnd"/>
+      <w:r>
+        <w:rPr>
+          <w:rFonts w:eastAsia="Times New Roman" w:cstheme="minorHAnsi"/>
+          <w:color w:val="C0C0C0"/>
+          <w:sz w:val="18"/>
+          <w:szCs w:val="18"/>
+          <w:lang w:eastAsia="cs-CZ"/>
+        </w:rPr>
+        <w:t xml:space="preserve"> </w:t>
+      </w:r>
+      <w:r>
+        <w:rPr>
+          <w:rFonts w:eastAsia="Times New Roman" w:cstheme="minorHAnsi"/>
+          <w:color w:val="00677C"/>
+          <w:sz w:val="18"/>
+          <w:szCs w:val="18"/>
+          <w:lang w:eastAsia="cs-CZ"/>
+        </w:rPr>
+        <w:t>=</w:t>
+      </w:r>
+      <w:r>
+        <w:rPr>
+          <w:rFonts w:eastAsia="Times New Roman" w:cstheme="minorHAnsi"/>
+          <w:color w:val="C0C0C0"/>
+          <w:sz w:val="18"/>
+          <w:szCs w:val="18"/>
+          <w:lang w:eastAsia="cs-CZ"/>
+        </w:rPr>
+        <w:t xml:space="preserve"> </w:t>
+      </w:r>
       <w:r>
         <w:rPr>
           <w:rFonts w:eastAsia="Times New Roman" w:cstheme="minorHAnsi"/>
@@ -12394,80 +11787,7 @@
           <w:szCs w:val="18"/>
           <w:lang w:eastAsia="cs-CZ"/>
         </w:rPr>
-        <w:t>_</w:t>
-      </w:r>
-      <w:r>
-        <w:rPr>
-          <w:rFonts w:eastAsia="Times New Roman" w:cstheme="minorHAnsi"/>
-          <w:sz w:val="18"/>
-          <w:szCs w:val="18"/>
-          <w:lang w:eastAsia="cs-CZ"/>
-        </w:rPr>
-        <w:t>){</w:t>
-      </w:r>
-      <w:proofErr w:type="spellStart"/>
-      <w:r>
-        <w:rPr>
-          <w:rFonts w:eastAsia="Times New Roman" w:cstheme="minorHAnsi"/>
-          <w:color w:val="800000"/>
-          <w:sz w:val="18"/>
-          <w:szCs w:val="18"/>
-          <w:lang w:eastAsia="cs-CZ"/>
-        </w:rPr>
-        <w:t>contourslabel</w:t>
-      </w:r>
-      <w:proofErr w:type="spellEnd"/>
-      <w:r>
-        <w:rPr>
-          <w:rFonts w:eastAsia="Times New Roman" w:cstheme="minorHAnsi"/>
-          <w:color w:val="C0C0C0"/>
-          <w:sz w:val="18"/>
-          <w:szCs w:val="18"/>
-          <w:lang w:eastAsia="cs-CZ"/>
-        </w:rPr>
-        <w:t xml:space="preserve"> </w:t>
-      </w:r>
-      <w:r>
-        <w:rPr>
-          <w:rFonts w:eastAsia="Times New Roman" w:cstheme="minorHAnsi"/>
-          <w:color w:val="00677C"/>
-          <w:sz w:val="18"/>
-          <w:szCs w:val="18"/>
-          <w:lang w:eastAsia="cs-CZ"/>
-        </w:rPr>
-        <w:t>=</w:t>
-      </w:r>
-      <w:r>
-        <w:rPr>
-          <w:rFonts w:eastAsia="Times New Roman" w:cstheme="minorHAnsi"/>
-          <w:color w:val="C0C0C0"/>
-          <w:sz w:val="18"/>
-          <w:szCs w:val="18"/>
-          <w:lang w:eastAsia="cs-CZ"/>
-        </w:rPr>
-        <w:t xml:space="preserve"> </w:t>
-      </w:r>
-      <w:proofErr w:type="spellStart"/>
-      <w:r>
-        <w:rPr>
-          <w:rFonts w:eastAsia="Times New Roman" w:cstheme="minorHAnsi"/>
-          <w:color w:val="092E64"/>
-          <w:sz w:val="18"/>
-          <w:szCs w:val="18"/>
-          <w:lang w:eastAsia="cs-CZ"/>
-        </w:rPr>
-        <w:t>contourslabel</w:t>
-      </w:r>
-      <w:proofErr w:type="spellEnd"/>
-      <w:r>
-        <w:rPr>
-          <w:rFonts w:eastAsia="Times New Roman" w:cstheme="minorHAnsi"/>
-          <w:color w:val="092E64"/>
-          <w:sz w:val="18"/>
-          <w:szCs w:val="18"/>
-          <w:lang w:eastAsia="cs-CZ"/>
-        </w:rPr>
-        <w:t>_</w:t>
+        <w:t>contourslabel_</w:t>
       </w:r>
       <w:r>
         <w:rPr>
@@ -12563,7 +11883,6 @@
         </w:rPr>
         <w:t xml:space="preserve">    </w:t>
       </w:r>
-      <w:proofErr w:type="spellStart"/>
       <w:r>
         <w:rPr>
           <w:rFonts w:eastAsia="Times New Roman" w:cstheme="minorHAnsi"/>
@@ -12574,7 +11893,6 @@
         </w:rPr>
         <w:t>std</w:t>
       </w:r>
-      <w:proofErr w:type="spellEnd"/>
       <w:r>
         <w:rPr>
           <w:rFonts w:eastAsia="Times New Roman" w:cstheme="minorHAnsi"/>
@@ -12584,7 +11902,6 @@
         </w:rPr>
         <w:t>::</w:t>
       </w:r>
-      <w:proofErr w:type="spellStart"/>
       <w:r>
         <w:rPr>
           <w:rFonts w:eastAsia="Times New Roman" w:cstheme="minorHAnsi"/>
@@ -12595,7 +11912,6 @@
         </w:rPr>
         <w:t>vector</w:t>
       </w:r>
-      <w:proofErr w:type="spellEnd"/>
       <w:r>
         <w:rPr>
           <w:rFonts w:eastAsia="Times New Roman" w:cstheme="minorHAnsi"/>
@@ -12605,7 +11921,6 @@
         </w:rPr>
         <w:t>&lt;</w:t>
       </w:r>
-      <w:proofErr w:type="spellStart"/>
       <w:r>
         <w:rPr>
           <w:rFonts w:eastAsia="Times New Roman" w:cstheme="minorHAnsi"/>
@@ -12616,7 +11931,6 @@
         </w:rPr>
         <w:t>Edge</w:t>
       </w:r>
-      <w:proofErr w:type="spellEnd"/>
       <w:r>
         <w:rPr>
           <w:rFonts w:eastAsia="Times New Roman" w:cstheme="minorHAnsi"/>
@@ -12636,7 +11950,6 @@
         </w:rPr>
         <w:t xml:space="preserve"> </w:t>
       </w:r>
-      <w:proofErr w:type="spellStart"/>
       <w:r>
         <w:rPr>
           <w:rFonts w:eastAsia="Times New Roman" w:cstheme="minorHAnsi"/>
@@ -12649,7 +11962,6 @@
         </w:rPr>
         <w:t>getLabelContours</w:t>
       </w:r>
-      <w:proofErr w:type="spellEnd"/>
       <w:r>
         <w:rPr>
           <w:rFonts w:eastAsia="Times New Roman" w:cstheme="minorHAnsi"/>
@@ -12698,7 +12010,6 @@
         </w:rPr>
         <w:t xml:space="preserve"> </w:t>
       </w:r>
-      <w:proofErr w:type="spellStart"/>
       <w:r>
         <w:rPr>
           <w:rFonts w:eastAsia="Times New Roman" w:cstheme="minorHAnsi"/>
@@ -12709,7 +12020,6 @@
         </w:rPr>
         <w:t>contourslabel</w:t>
       </w:r>
-      <w:proofErr w:type="spellEnd"/>
       <w:r>
         <w:rPr>
           <w:rFonts w:eastAsia="Times New Roman" w:cstheme="minorHAnsi"/>
@@ -12805,7 +12115,6 @@
         </w:rPr>
         <w:t xml:space="preserve">    </w:t>
       </w:r>
-      <w:proofErr w:type="spellStart"/>
       <w:r>
         <w:rPr>
           <w:rFonts w:eastAsia="Times New Roman" w:cstheme="minorHAnsi"/>
@@ -12816,7 +12125,6 @@
         </w:rPr>
         <w:t>void</w:t>
       </w:r>
-      <w:proofErr w:type="spellEnd"/>
       <w:r>
         <w:rPr>
           <w:rFonts w:eastAsia="Times New Roman" w:cstheme="minorHAnsi"/>
@@ -12827,7 +12135,6 @@
         </w:rPr>
         <w:t xml:space="preserve"> </w:t>
       </w:r>
-      <w:proofErr w:type="spellStart"/>
       <w:r>
         <w:rPr>
           <w:rFonts w:eastAsia="Times New Roman" w:cstheme="minorHAnsi"/>
@@ -12840,7 +12147,6 @@
         </w:rPr>
         <w:t>setMainContours</w:t>
       </w:r>
-      <w:proofErr w:type="spellEnd"/>
       <w:r>
         <w:rPr>
           <w:rFonts w:eastAsia="Times New Roman" w:cstheme="minorHAnsi"/>
@@ -12850,7 +12156,6 @@
         </w:rPr>
         <w:t>(</w:t>
       </w:r>
-      <w:proofErr w:type="spellStart"/>
       <w:r>
         <w:rPr>
           <w:rFonts w:eastAsia="Times New Roman" w:cstheme="minorHAnsi"/>
@@ -12861,7 +12166,6 @@
         </w:rPr>
         <w:t>std</w:t>
       </w:r>
-      <w:proofErr w:type="spellEnd"/>
       <w:r>
         <w:rPr>
           <w:rFonts w:eastAsia="Times New Roman" w:cstheme="minorHAnsi"/>
@@ -12871,7 +12175,6 @@
         </w:rPr>
         <w:t>::</w:t>
       </w:r>
-      <w:proofErr w:type="spellStart"/>
       <w:r>
         <w:rPr>
           <w:rFonts w:eastAsia="Times New Roman" w:cstheme="minorHAnsi"/>
@@ -12882,7 +12185,6 @@
         </w:rPr>
         <w:t>vector</w:t>
       </w:r>
-      <w:proofErr w:type="spellEnd"/>
       <w:r>
         <w:rPr>
           <w:rFonts w:eastAsia="Times New Roman" w:cstheme="minorHAnsi"/>
@@ -12892,7 +12194,6 @@
         </w:rPr>
         <w:t>&lt;</w:t>
       </w:r>
-      <w:proofErr w:type="spellStart"/>
       <w:r>
         <w:rPr>
           <w:rFonts w:eastAsia="Times New Roman" w:cstheme="minorHAnsi"/>
@@ -12903,7 +12204,6 @@
         </w:rPr>
         <w:t>Edge</w:t>
       </w:r>
-      <w:proofErr w:type="spellEnd"/>
       <w:r>
         <w:rPr>
           <w:rFonts w:eastAsia="Times New Roman" w:cstheme="minorHAnsi"/>
@@ -12932,7 +12232,6 @@
         </w:rPr>
         <w:t>&amp;</w:t>
       </w:r>
-      <w:proofErr w:type="spellStart"/>
       <w:r>
         <w:rPr>
           <w:rFonts w:eastAsia="Times New Roman" w:cstheme="minorHAnsi"/>
@@ -12941,9 +12240,57 @@
           <w:szCs w:val="18"/>
           <w:lang w:eastAsia="cs-CZ"/>
         </w:rPr>
+        <w:t>contoursmain_</w:t>
+      </w:r>
+      <w:r>
+        <w:rPr>
+          <w:rFonts w:eastAsia="Times New Roman" w:cstheme="minorHAnsi"/>
+          <w:sz w:val="18"/>
+          <w:szCs w:val="18"/>
+          <w:lang w:eastAsia="cs-CZ"/>
+        </w:rPr>
+        <w:t>){</w:t>
+      </w:r>
+      <w:r>
+        <w:rPr>
+          <w:rFonts w:eastAsia="Times New Roman" w:cstheme="minorHAnsi"/>
+          <w:color w:val="800000"/>
+          <w:sz w:val="18"/>
+          <w:szCs w:val="18"/>
+          <w:lang w:eastAsia="cs-CZ"/>
+        </w:rPr>
         <w:t>contoursmain</w:t>
       </w:r>
-      <w:proofErr w:type="spellEnd"/>
+      <w:r>
+        <w:rPr>
+          <w:rFonts w:eastAsia="Times New Roman" w:cstheme="minorHAnsi"/>
+          <w:color w:val="C0C0C0"/>
+          <w:sz w:val="18"/>
+          <w:szCs w:val="18"/>
+          <w:lang w:eastAsia="cs-CZ"/>
+        </w:rPr>
+        <w:t xml:space="preserve"> </w:t>
+      </w:r>
+      <w:r>
+        <w:rPr>
+          <w:rFonts w:eastAsia="Times New Roman" w:cstheme="minorHAnsi"/>
+          <w:color w:val="00677C"/>
+          <w:sz w:val="18"/>
+          <w:szCs w:val="18"/>
+          <w:lang w:eastAsia="cs-CZ"/>
+        </w:rPr>
+        <w:t>=</w:t>
+      </w:r>
+      <w:r>
+        <w:rPr>
+          <w:rFonts w:eastAsia="Times New Roman" w:cstheme="minorHAnsi"/>
+          <w:color w:val="C0C0C0"/>
+          <w:sz w:val="18"/>
+          <w:szCs w:val="18"/>
+          <w:lang w:eastAsia="cs-CZ"/>
+        </w:rPr>
+        <w:t xml:space="preserve"> </w:t>
+      </w:r>
       <w:r>
         <w:rPr>
           <w:rFonts w:eastAsia="Times New Roman" w:cstheme="minorHAnsi"/>
@@ -12952,80 +12299,7 @@
           <w:szCs w:val="18"/>
           <w:lang w:eastAsia="cs-CZ"/>
         </w:rPr>
-        <w:t>_</w:t>
-      </w:r>
-      <w:r>
-        <w:rPr>
-          <w:rFonts w:eastAsia="Times New Roman" w:cstheme="minorHAnsi"/>
-          <w:sz w:val="18"/>
-          <w:szCs w:val="18"/>
-          <w:lang w:eastAsia="cs-CZ"/>
-        </w:rPr>
-        <w:t>){</w:t>
-      </w:r>
-      <w:proofErr w:type="spellStart"/>
-      <w:r>
-        <w:rPr>
-          <w:rFonts w:eastAsia="Times New Roman" w:cstheme="minorHAnsi"/>
-          <w:color w:val="800000"/>
-          <w:sz w:val="18"/>
-          <w:szCs w:val="18"/>
-          <w:lang w:eastAsia="cs-CZ"/>
-        </w:rPr>
-        <w:t>contoursmain</w:t>
-      </w:r>
-      <w:proofErr w:type="spellEnd"/>
-      <w:r>
-        <w:rPr>
-          <w:rFonts w:eastAsia="Times New Roman" w:cstheme="minorHAnsi"/>
-          <w:color w:val="C0C0C0"/>
-          <w:sz w:val="18"/>
-          <w:szCs w:val="18"/>
-          <w:lang w:eastAsia="cs-CZ"/>
-        </w:rPr>
-        <w:t xml:space="preserve"> </w:t>
-      </w:r>
-      <w:r>
-        <w:rPr>
-          <w:rFonts w:eastAsia="Times New Roman" w:cstheme="minorHAnsi"/>
-          <w:color w:val="00677C"/>
-          <w:sz w:val="18"/>
-          <w:szCs w:val="18"/>
-          <w:lang w:eastAsia="cs-CZ"/>
-        </w:rPr>
-        <w:t>=</w:t>
-      </w:r>
-      <w:r>
-        <w:rPr>
-          <w:rFonts w:eastAsia="Times New Roman" w:cstheme="minorHAnsi"/>
-          <w:color w:val="C0C0C0"/>
-          <w:sz w:val="18"/>
-          <w:szCs w:val="18"/>
-          <w:lang w:eastAsia="cs-CZ"/>
-        </w:rPr>
-        <w:t xml:space="preserve"> </w:t>
-      </w:r>
-      <w:proofErr w:type="spellStart"/>
-      <w:r>
-        <w:rPr>
-          <w:rFonts w:eastAsia="Times New Roman" w:cstheme="minorHAnsi"/>
-          <w:color w:val="092E64"/>
-          <w:sz w:val="18"/>
-          <w:szCs w:val="18"/>
-          <w:lang w:eastAsia="cs-CZ"/>
-        </w:rPr>
-        <w:t>contoursmain</w:t>
-      </w:r>
-      <w:proofErr w:type="spellEnd"/>
-      <w:r>
-        <w:rPr>
-          <w:rFonts w:eastAsia="Times New Roman" w:cstheme="minorHAnsi"/>
-          <w:color w:val="092E64"/>
-          <w:sz w:val="18"/>
-          <w:szCs w:val="18"/>
-          <w:lang w:eastAsia="cs-CZ"/>
-        </w:rPr>
-        <w:t>_</w:t>
+        <w:t>contoursmain_</w:t>
       </w:r>
       <w:r>
         <w:rPr>
@@ -13139,7 +12413,6 @@
         </w:rPr>
         <w:t xml:space="preserve">    </w:t>
       </w:r>
-      <w:proofErr w:type="spellStart"/>
       <w:r>
         <w:rPr>
           <w:rFonts w:eastAsia="Times New Roman" w:cstheme="minorHAnsi"/>
@@ -13150,7 +12423,6 @@
         </w:rPr>
         <w:t>std</w:t>
       </w:r>
-      <w:proofErr w:type="spellEnd"/>
       <w:r>
         <w:rPr>
           <w:rFonts w:eastAsia="Times New Roman" w:cstheme="minorHAnsi"/>
@@ -13160,7 +12432,6 @@
         </w:rPr>
         <w:t>::</w:t>
       </w:r>
-      <w:proofErr w:type="spellStart"/>
       <w:r>
         <w:rPr>
           <w:rFonts w:eastAsia="Times New Roman" w:cstheme="minorHAnsi"/>
@@ -13171,7 +12442,6 @@
         </w:rPr>
         <w:t>vector</w:t>
       </w:r>
-      <w:proofErr w:type="spellEnd"/>
       <w:r>
         <w:rPr>
           <w:rFonts w:eastAsia="Times New Roman" w:cstheme="minorHAnsi"/>
@@ -13181,7 +12451,6 @@
         </w:rPr>
         <w:t>&lt;</w:t>
       </w:r>
-      <w:proofErr w:type="spellStart"/>
       <w:r>
         <w:rPr>
           <w:rFonts w:eastAsia="Times New Roman" w:cstheme="minorHAnsi"/>
@@ -13192,7 +12461,6 @@
         </w:rPr>
         <w:t>Edge</w:t>
       </w:r>
-      <w:proofErr w:type="spellEnd"/>
       <w:r>
         <w:rPr>
           <w:rFonts w:eastAsia="Times New Roman" w:cstheme="minorHAnsi"/>
@@ -13212,7 +12480,6 @@
         </w:rPr>
         <w:t xml:space="preserve"> </w:t>
       </w:r>
-      <w:proofErr w:type="spellStart"/>
       <w:r>
         <w:rPr>
           <w:rFonts w:eastAsia="Times New Roman" w:cstheme="minorHAnsi"/>
@@ -13225,7 +12492,6 @@
         </w:rPr>
         <w:t>getMainContours</w:t>
       </w:r>
-      <w:proofErr w:type="spellEnd"/>
       <w:r>
         <w:rPr>
           <w:rFonts w:eastAsia="Times New Roman" w:cstheme="minorHAnsi"/>
@@ -13274,7 +12540,6 @@
         </w:rPr>
         <w:t xml:space="preserve"> </w:t>
       </w:r>
-      <w:proofErr w:type="spellStart"/>
       <w:r>
         <w:rPr>
           <w:rFonts w:eastAsia="Times New Roman" w:cstheme="minorHAnsi"/>
@@ -13285,7 +12550,6 @@
         </w:rPr>
         <w:t>contoursmain</w:t>
       </w:r>
-      <w:proofErr w:type="spellEnd"/>
       <w:r>
         <w:rPr>
           <w:rFonts w:eastAsia="Times New Roman" w:cstheme="minorHAnsi"/>
@@ -13447,7 +12711,6 @@
         </w:rPr>
         <w:t xml:space="preserve">    </w:t>
       </w:r>
-      <w:proofErr w:type="spellStart"/>
       <w:r>
         <w:rPr>
           <w:rFonts w:eastAsia="Times New Roman" w:cstheme="minorHAnsi"/>
@@ -13458,7 +12721,6 @@
         </w:rPr>
         <w:t>void</w:t>
       </w:r>
-      <w:proofErr w:type="spellEnd"/>
       <w:r>
         <w:rPr>
           <w:rFonts w:eastAsia="Times New Roman" w:cstheme="minorHAnsi"/>
@@ -13469,7 +12731,6 @@
         </w:rPr>
         <w:t xml:space="preserve"> </w:t>
       </w:r>
-      <w:proofErr w:type="spellStart"/>
       <w:r>
         <w:rPr>
           <w:rFonts w:eastAsia="Times New Roman" w:cstheme="minorHAnsi"/>
@@ -13482,7 +12743,6 @@
         </w:rPr>
         <w:t>setGreycol</w:t>
       </w:r>
-      <w:proofErr w:type="spellEnd"/>
       <w:r>
         <w:rPr>
           <w:rFonts w:eastAsia="Times New Roman" w:cstheme="minorHAnsi"/>
@@ -13492,7 +12752,6 @@
         </w:rPr>
         <w:t>(</w:t>
       </w:r>
-      <w:proofErr w:type="spellStart"/>
       <w:r>
         <w:rPr>
           <w:rFonts w:eastAsia="Times New Roman" w:cstheme="minorHAnsi"/>
@@ -13503,7 +12762,6 @@
         </w:rPr>
         <w:t>bool</w:t>
       </w:r>
-      <w:proofErr w:type="spellEnd"/>
       <w:r>
         <w:rPr>
           <w:rFonts w:eastAsia="Times New Roman" w:cstheme="minorHAnsi"/>
@@ -13523,7 +12781,6 @@
         </w:rPr>
         <w:t>&amp;</w:t>
       </w:r>
-      <w:proofErr w:type="spellStart"/>
       <w:r>
         <w:rPr>
           <w:rFonts w:eastAsia="Times New Roman" w:cstheme="minorHAnsi"/>
@@ -13532,9 +12789,56 @@
           <w:szCs w:val="18"/>
           <w:lang w:eastAsia="cs-CZ"/>
         </w:rPr>
+        <w:t>greycol_</w:t>
+      </w:r>
+      <w:r>
+        <w:rPr>
+          <w:rFonts w:eastAsia="Times New Roman" w:cstheme="minorHAnsi"/>
+          <w:sz w:val="18"/>
+          <w:szCs w:val="18"/>
+          <w:lang w:eastAsia="cs-CZ"/>
+        </w:rPr>
+        <w:t>){</w:t>
+      </w:r>
+      <w:r>
+        <w:rPr>
+          <w:rFonts w:eastAsia="Times New Roman" w:cstheme="minorHAnsi"/>
+          <w:color w:val="800000"/>
+          <w:sz w:val="18"/>
+          <w:szCs w:val="18"/>
+          <w:lang w:eastAsia="cs-CZ"/>
+        </w:rPr>
         <w:t>greycol</w:t>
       </w:r>
-      <w:proofErr w:type="spellEnd"/>
+      <w:r>
+        <w:rPr>
+          <w:rFonts w:eastAsia="Times New Roman" w:cstheme="minorHAnsi"/>
+          <w:color w:val="C0C0C0"/>
+          <w:sz w:val="18"/>
+          <w:szCs w:val="18"/>
+          <w:lang w:eastAsia="cs-CZ"/>
+        </w:rPr>
+        <w:t xml:space="preserve"> </w:t>
+      </w:r>
+      <w:r>
+        <w:rPr>
+          <w:rFonts w:eastAsia="Times New Roman" w:cstheme="minorHAnsi"/>
+          <w:sz w:val="18"/>
+          <w:szCs w:val="18"/>
+          <w:lang w:eastAsia="cs-CZ"/>
+        </w:rPr>
+        <w:t>=</w:t>
+      </w:r>
+      <w:r>
+        <w:rPr>
+          <w:rFonts w:eastAsia="Times New Roman" w:cstheme="minorHAnsi"/>
+          <w:color w:val="C0C0C0"/>
+          <w:sz w:val="18"/>
+          <w:szCs w:val="18"/>
+          <w:lang w:eastAsia="cs-CZ"/>
+        </w:rPr>
+        <w:t xml:space="preserve"> </w:t>
+      </w:r>
       <w:r>
         <w:rPr>
           <w:rFonts w:eastAsia="Times New Roman" w:cstheme="minorHAnsi"/>
@@ -13543,79 +12847,7 @@
           <w:szCs w:val="18"/>
           <w:lang w:eastAsia="cs-CZ"/>
         </w:rPr>
-        <w:t>_</w:t>
-      </w:r>
-      <w:r>
-        <w:rPr>
-          <w:rFonts w:eastAsia="Times New Roman" w:cstheme="minorHAnsi"/>
-          <w:sz w:val="18"/>
-          <w:szCs w:val="18"/>
-          <w:lang w:eastAsia="cs-CZ"/>
-        </w:rPr>
-        <w:t>){</w:t>
-      </w:r>
-      <w:proofErr w:type="spellStart"/>
-      <w:r>
-        <w:rPr>
-          <w:rFonts w:eastAsia="Times New Roman" w:cstheme="minorHAnsi"/>
-          <w:color w:val="800000"/>
-          <w:sz w:val="18"/>
-          <w:szCs w:val="18"/>
-          <w:lang w:eastAsia="cs-CZ"/>
-        </w:rPr>
-        <w:t>greycol</w:t>
-      </w:r>
-      <w:proofErr w:type="spellEnd"/>
-      <w:r>
-        <w:rPr>
-          <w:rFonts w:eastAsia="Times New Roman" w:cstheme="minorHAnsi"/>
-          <w:color w:val="C0C0C0"/>
-          <w:sz w:val="18"/>
-          <w:szCs w:val="18"/>
-          <w:lang w:eastAsia="cs-CZ"/>
-        </w:rPr>
-        <w:t xml:space="preserve"> </w:t>
-      </w:r>
-      <w:r>
-        <w:rPr>
-          <w:rFonts w:eastAsia="Times New Roman" w:cstheme="minorHAnsi"/>
-          <w:sz w:val="18"/>
-          <w:szCs w:val="18"/>
-          <w:lang w:eastAsia="cs-CZ"/>
-        </w:rPr>
-        <w:t>=</w:t>
-      </w:r>
-      <w:r>
-        <w:rPr>
-          <w:rFonts w:eastAsia="Times New Roman" w:cstheme="minorHAnsi"/>
-          <w:color w:val="C0C0C0"/>
-          <w:sz w:val="18"/>
-          <w:szCs w:val="18"/>
-          <w:lang w:eastAsia="cs-CZ"/>
-        </w:rPr>
-        <w:t xml:space="preserve"> </w:t>
-      </w:r>
-      <w:proofErr w:type="spellStart"/>
-      <w:r>
-        <w:rPr>
-          <w:rFonts w:eastAsia="Times New Roman" w:cstheme="minorHAnsi"/>
-          <w:color w:val="092E64"/>
-          <w:sz w:val="18"/>
-          <w:szCs w:val="18"/>
-          <w:lang w:eastAsia="cs-CZ"/>
-        </w:rPr>
-        <w:t>greycol</w:t>
-      </w:r>
-      <w:proofErr w:type="spellEnd"/>
-      <w:r>
-        <w:rPr>
-          <w:rFonts w:eastAsia="Times New Roman" w:cstheme="minorHAnsi"/>
-          <w:color w:val="092E64"/>
-          <w:sz w:val="18"/>
-          <w:szCs w:val="18"/>
-          <w:lang w:eastAsia="cs-CZ"/>
-        </w:rPr>
-        <w:t>_</w:t>
+        <w:t>greycol_</w:t>
       </w:r>
       <w:r>
         <w:rPr>
@@ -13668,39 +12900,8 @@
           <w:szCs w:val="18"/>
           <w:lang w:eastAsia="cs-CZ"/>
         </w:rPr>
-        <w:t xml:space="preserve">nakreslení vykreslování stupňů šedi </w:t>
-      </w:r>
-      <w:proofErr w:type="spellStart"/>
-      <w:r>
-        <w:rPr>
-          <w:rFonts w:eastAsia="Times New Roman" w:cstheme="minorHAnsi"/>
-          <w:sz w:val="18"/>
-          <w:szCs w:val="18"/>
-          <w:lang w:eastAsia="cs-CZ"/>
-        </w:rPr>
-        <w:t>profunkci</w:t>
-      </w:r>
-      <w:proofErr w:type="spellEnd"/>
-      <w:r>
-        <w:rPr>
-          <w:rFonts w:eastAsia="Times New Roman" w:cstheme="minorHAnsi"/>
-          <w:sz w:val="18"/>
-          <w:szCs w:val="18"/>
-          <w:lang w:eastAsia="cs-CZ"/>
-        </w:rPr>
-        <w:t xml:space="preserve"> </w:t>
-      </w:r>
-      <w:proofErr w:type="spellStart"/>
-      <w:r>
-        <w:rPr>
-          <w:rFonts w:eastAsia="Times New Roman" w:cstheme="minorHAnsi"/>
-          <w:sz w:val="18"/>
-          <w:szCs w:val="18"/>
-          <w:lang w:eastAsia="cs-CZ"/>
-        </w:rPr>
-        <w:t>slope</w:t>
-      </w:r>
-      <w:proofErr w:type="spellEnd"/>
+        <w:t>nakreslení vykreslování stupňů šedi profunkci slope</w:t>
+      </w:r>
     </w:p>
     <w:p>
       <w:pPr>
@@ -13742,7 +12943,6 @@
         </w:rPr>
         <w:t xml:space="preserve">    </w:t>
       </w:r>
-      <w:proofErr w:type="spellStart"/>
       <w:r>
         <w:rPr>
           <w:rFonts w:eastAsia="Times New Roman" w:cstheme="minorHAnsi"/>
@@ -13753,7 +12953,6 @@
         </w:rPr>
         <w:t>void</w:t>
       </w:r>
-      <w:proofErr w:type="spellEnd"/>
       <w:r>
         <w:rPr>
           <w:rFonts w:eastAsia="Times New Roman" w:cstheme="minorHAnsi"/>
@@ -13764,7 +12963,6 @@
         </w:rPr>
         <w:t xml:space="preserve"> </w:t>
       </w:r>
-      <w:proofErr w:type="spellStart"/>
       <w:r>
         <w:rPr>
           <w:rFonts w:eastAsia="Times New Roman" w:cstheme="minorHAnsi"/>
@@ -13777,7 +12975,6 @@
         </w:rPr>
         <w:t>setColors</w:t>
       </w:r>
-      <w:proofErr w:type="spellEnd"/>
       <w:r>
         <w:rPr>
           <w:rFonts w:eastAsia="Times New Roman" w:cstheme="minorHAnsi"/>
@@ -13787,7 +12984,6 @@
         </w:rPr>
         <w:t>(</w:t>
       </w:r>
-      <w:proofErr w:type="spellStart"/>
       <w:r>
         <w:rPr>
           <w:rFonts w:eastAsia="Times New Roman" w:cstheme="minorHAnsi"/>
@@ -13798,7 +12994,6 @@
         </w:rPr>
         <w:t>bool</w:t>
       </w:r>
-      <w:proofErr w:type="spellEnd"/>
       <w:r>
         <w:rPr>
           <w:rFonts w:eastAsia="Times New Roman" w:cstheme="minorHAnsi"/>
@@ -13818,7 +13013,6 @@
         </w:rPr>
         <w:t>&amp;</w:t>
       </w:r>
-      <w:proofErr w:type="spellStart"/>
       <w:r>
         <w:rPr>
           <w:rFonts w:eastAsia="Times New Roman" w:cstheme="minorHAnsi"/>
@@ -13827,9 +13021,56 @@
           <w:szCs w:val="18"/>
           <w:lang w:eastAsia="cs-CZ"/>
         </w:rPr>
+        <w:t>colors_</w:t>
+      </w:r>
+      <w:r>
+        <w:rPr>
+          <w:rFonts w:eastAsia="Times New Roman" w:cstheme="minorHAnsi"/>
+          <w:sz w:val="18"/>
+          <w:szCs w:val="18"/>
+          <w:lang w:eastAsia="cs-CZ"/>
+        </w:rPr>
+        <w:t>){</w:t>
+      </w:r>
+      <w:r>
+        <w:rPr>
+          <w:rFonts w:eastAsia="Times New Roman" w:cstheme="minorHAnsi"/>
+          <w:color w:val="800000"/>
+          <w:sz w:val="18"/>
+          <w:szCs w:val="18"/>
+          <w:lang w:eastAsia="cs-CZ"/>
+        </w:rPr>
         <w:t>colors</w:t>
       </w:r>
-      <w:proofErr w:type="spellEnd"/>
+      <w:r>
+        <w:rPr>
+          <w:rFonts w:eastAsia="Times New Roman" w:cstheme="minorHAnsi"/>
+          <w:color w:val="C0C0C0"/>
+          <w:sz w:val="18"/>
+          <w:szCs w:val="18"/>
+          <w:lang w:eastAsia="cs-CZ"/>
+        </w:rPr>
+        <w:t xml:space="preserve"> </w:t>
+      </w:r>
+      <w:r>
+        <w:rPr>
+          <w:rFonts w:eastAsia="Times New Roman" w:cstheme="minorHAnsi"/>
+          <w:sz w:val="18"/>
+          <w:szCs w:val="18"/>
+          <w:lang w:eastAsia="cs-CZ"/>
+        </w:rPr>
+        <w:t>=</w:t>
+      </w:r>
+      <w:r>
+        <w:rPr>
+          <w:rFonts w:eastAsia="Times New Roman" w:cstheme="minorHAnsi"/>
+          <w:color w:val="C0C0C0"/>
+          <w:sz w:val="18"/>
+          <w:szCs w:val="18"/>
+          <w:lang w:eastAsia="cs-CZ"/>
+        </w:rPr>
+        <w:t xml:space="preserve"> </w:t>
+      </w:r>
       <w:r>
         <w:rPr>
           <w:rFonts w:eastAsia="Times New Roman" w:cstheme="minorHAnsi"/>
@@ -13838,79 +13079,7 @@
           <w:szCs w:val="18"/>
           <w:lang w:eastAsia="cs-CZ"/>
         </w:rPr>
-        <w:t>_</w:t>
-      </w:r>
-      <w:r>
-        <w:rPr>
-          <w:rFonts w:eastAsia="Times New Roman" w:cstheme="minorHAnsi"/>
-          <w:sz w:val="18"/>
-          <w:szCs w:val="18"/>
-          <w:lang w:eastAsia="cs-CZ"/>
-        </w:rPr>
-        <w:t>){</w:t>
-      </w:r>
-      <w:proofErr w:type="spellStart"/>
-      <w:r>
-        <w:rPr>
-          <w:rFonts w:eastAsia="Times New Roman" w:cstheme="minorHAnsi"/>
-          <w:color w:val="800000"/>
-          <w:sz w:val="18"/>
-          <w:szCs w:val="18"/>
-          <w:lang w:eastAsia="cs-CZ"/>
-        </w:rPr>
-        <w:t>colors</w:t>
-      </w:r>
-      <w:proofErr w:type="spellEnd"/>
-      <w:r>
-        <w:rPr>
-          <w:rFonts w:eastAsia="Times New Roman" w:cstheme="minorHAnsi"/>
-          <w:color w:val="C0C0C0"/>
-          <w:sz w:val="18"/>
-          <w:szCs w:val="18"/>
-          <w:lang w:eastAsia="cs-CZ"/>
-        </w:rPr>
-        <w:t xml:space="preserve"> </w:t>
-      </w:r>
-      <w:r>
-        <w:rPr>
-          <w:rFonts w:eastAsia="Times New Roman" w:cstheme="minorHAnsi"/>
-          <w:sz w:val="18"/>
-          <w:szCs w:val="18"/>
-          <w:lang w:eastAsia="cs-CZ"/>
-        </w:rPr>
-        <w:t>=</w:t>
-      </w:r>
-      <w:r>
-        <w:rPr>
-          <w:rFonts w:eastAsia="Times New Roman" w:cstheme="minorHAnsi"/>
-          <w:color w:val="C0C0C0"/>
-          <w:sz w:val="18"/>
-          <w:szCs w:val="18"/>
-          <w:lang w:eastAsia="cs-CZ"/>
-        </w:rPr>
-        <w:t xml:space="preserve"> </w:t>
-      </w:r>
-      <w:proofErr w:type="spellStart"/>
-      <w:r>
-        <w:rPr>
-          <w:rFonts w:eastAsia="Times New Roman" w:cstheme="minorHAnsi"/>
-          <w:color w:val="092E64"/>
-          <w:sz w:val="18"/>
-          <w:szCs w:val="18"/>
-          <w:lang w:eastAsia="cs-CZ"/>
-        </w:rPr>
-        <w:t>colors</w:t>
-      </w:r>
-      <w:proofErr w:type="spellEnd"/>
-      <w:r>
-        <w:rPr>
-          <w:rFonts w:eastAsia="Times New Roman" w:cstheme="minorHAnsi"/>
-          <w:color w:val="092E64"/>
-          <w:sz w:val="18"/>
-          <w:szCs w:val="18"/>
-          <w:lang w:eastAsia="cs-CZ"/>
-        </w:rPr>
-        <w:t>_</w:t>
+        <w:t>colors_</w:t>
       </w:r>
       <w:r>
         <w:rPr>
@@ -13990,19 +13159,8 @@
           <w:szCs w:val="18"/>
           <w:lang w:eastAsia="cs-CZ"/>
         </w:rPr>
-        <w:t xml:space="preserve"> vykreslování barevné škály pro funkci </w:t>
-      </w:r>
-      <w:proofErr w:type="spellStart"/>
-      <w:r>
-        <w:rPr>
-          <w:rFonts w:eastAsia="Times New Roman" w:cstheme="minorHAnsi"/>
-          <w:sz w:val="18"/>
-          <w:szCs w:val="18"/>
-          <w:lang w:eastAsia="cs-CZ"/>
-        </w:rPr>
-        <w:t>slope</w:t>
-      </w:r>
-      <w:proofErr w:type="spellEnd"/>
+        <w:t xml:space="preserve"> vykreslování barevné škály pro funkci slope</w:t>
+      </w:r>
     </w:p>
     <w:p>
       <w:pPr>
@@ -14075,7 +13233,6 @@
         </w:rPr>
         <w:t xml:space="preserve">    </w:t>
       </w:r>
-      <w:proofErr w:type="spellStart"/>
       <w:r>
         <w:rPr>
           <w:rFonts w:eastAsia="Times New Roman" w:cstheme="minorHAnsi"/>
@@ -14086,7 +13243,6 @@
         </w:rPr>
         <w:t>void</w:t>
       </w:r>
-      <w:proofErr w:type="spellEnd"/>
       <w:r>
         <w:rPr>
           <w:rFonts w:eastAsia="Times New Roman" w:cstheme="minorHAnsi"/>
@@ -14097,7 +13253,6 @@
         </w:rPr>
         <w:t xml:space="preserve"> </w:t>
       </w:r>
-      <w:proofErr w:type="spellStart"/>
       <w:r>
         <w:rPr>
           <w:rFonts w:eastAsia="Times New Roman" w:cstheme="minorHAnsi"/>
@@ -14110,7 +13265,6 @@
         </w:rPr>
         <w:t>loadFile</w:t>
       </w:r>
-      <w:proofErr w:type="spellEnd"/>
       <w:r>
         <w:rPr>
           <w:rFonts w:eastAsia="Times New Roman" w:cstheme="minorHAnsi"/>
@@ -14120,7 +13274,6 @@
         </w:rPr>
         <w:t>(</w:t>
       </w:r>
-      <w:proofErr w:type="spellStart"/>
       <w:r>
         <w:rPr>
           <w:rFonts w:eastAsia="Times New Roman" w:cstheme="minorHAnsi"/>
@@ -14131,7 +13284,6 @@
         </w:rPr>
         <w:t>std</w:t>
       </w:r>
-      <w:proofErr w:type="spellEnd"/>
       <w:r>
         <w:rPr>
           <w:rFonts w:eastAsia="Times New Roman" w:cstheme="minorHAnsi"/>
@@ -14141,7 +13293,6 @@
         </w:rPr>
         <w:t>::</w:t>
       </w:r>
-      <w:proofErr w:type="spellStart"/>
       <w:r>
         <w:rPr>
           <w:rFonts w:eastAsia="Times New Roman" w:cstheme="minorHAnsi"/>
@@ -14152,7 +13303,6 @@
         </w:rPr>
         <w:t>string</w:t>
       </w:r>
-      <w:proofErr w:type="spellEnd"/>
       <w:r>
         <w:rPr>
           <w:rFonts w:eastAsia="Times New Roman" w:cstheme="minorHAnsi"/>
@@ -14172,7 +13322,6 @@
         </w:rPr>
         <w:t>&amp;</w:t>
       </w:r>
-      <w:proofErr w:type="spellStart"/>
       <w:r>
         <w:rPr>
           <w:rFonts w:eastAsia="Times New Roman" w:cstheme="minorHAnsi"/>
@@ -14183,7 +13332,6 @@
         </w:rPr>
         <w:t>path</w:t>
       </w:r>
-      <w:proofErr w:type="spellEnd"/>
       <w:r>
         <w:rPr>
           <w:rFonts w:eastAsia="Times New Roman" w:cstheme="minorHAnsi"/>
@@ -14235,27 +13383,7 @@
           <w:szCs w:val="20"/>
           <w:lang w:eastAsia="cs-CZ"/>
         </w:rPr>
-        <w:t>načtení dat formátu ASCII(.</w:t>
-      </w:r>
-      <w:proofErr w:type="spellStart"/>
-      <w:r>
-        <w:rPr>
-          <w:rFonts w:eastAsia="Times New Roman" w:cstheme="minorHAnsi"/>
-          <w:sz w:val="20"/>
-          <w:szCs w:val="20"/>
-          <w:lang w:eastAsia="cs-CZ"/>
-        </w:rPr>
-        <w:t>txt</w:t>
-      </w:r>
-      <w:proofErr w:type="spellEnd"/>
-      <w:r>
-        <w:rPr>
-          <w:rFonts w:eastAsia="Times New Roman" w:cstheme="minorHAnsi"/>
-          <w:sz w:val="20"/>
-          <w:szCs w:val="20"/>
-          <w:lang w:eastAsia="cs-CZ"/>
-        </w:rPr>
-        <w:t>)</w:t>
+        <w:t>načtení dat formátu ASCII(.txt)</w:t>
       </w:r>
     </w:p>
     <w:p>
@@ -14360,7 +13488,6 @@
         </w:rPr>
         <w:t xml:space="preserve">    </w:t>
       </w:r>
-      <w:proofErr w:type="spellStart"/>
       <w:r>
         <w:rPr>
           <w:rFonts w:eastAsia="Times New Roman" w:cstheme="minorHAnsi"/>
@@ -14371,7 +13498,6 @@
         </w:rPr>
         <w:t>int</w:t>
       </w:r>
-      <w:proofErr w:type="spellEnd"/>
       <w:r>
         <w:rPr>
           <w:rFonts w:eastAsia="Times New Roman" w:cstheme="minorHAnsi"/>
@@ -14382,7 +13508,6 @@
         </w:rPr>
         <w:t xml:space="preserve"> </w:t>
       </w:r>
-      <w:proofErr w:type="spellStart"/>
       <w:r>
         <w:rPr>
           <w:rFonts w:eastAsia="Times New Roman" w:cstheme="minorHAnsi"/>
@@ -14395,7 +13520,6 @@
         </w:rPr>
         <w:t>getWidth</w:t>
       </w:r>
-      <w:proofErr w:type="spellEnd"/>
       <w:r>
         <w:rPr>
           <w:rFonts w:eastAsia="Times New Roman" w:cstheme="minorHAnsi"/>
@@ -14425,7 +13549,6 @@
         </w:rPr>
         <w:t xml:space="preserve"> </w:t>
       </w:r>
-      <w:proofErr w:type="spellStart"/>
       <w:r>
         <w:rPr>
           <w:rFonts w:eastAsia="Times New Roman" w:cstheme="minorHAnsi"/>
@@ -14436,7 +13559,6 @@
         </w:rPr>
         <w:t>width</w:t>
       </w:r>
-      <w:proofErr w:type="spellEnd"/>
       <w:r>
         <w:rPr>
           <w:rFonts w:eastAsia="Times New Roman" w:cstheme="minorHAnsi"/>
@@ -14487,7 +13609,6 @@
         </w:rPr>
         <w:t xml:space="preserve">    </w:t>
       </w:r>
-      <w:proofErr w:type="spellStart"/>
       <w:r>
         <w:rPr>
           <w:rFonts w:eastAsia="Times New Roman" w:cstheme="minorHAnsi"/>
@@ -14498,7 +13619,6 @@
         </w:rPr>
         <w:t>int</w:t>
       </w:r>
-      <w:proofErr w:type="spellEnd"/>
       <w:r>
         <w:rPr>
           <w:rFonts w:eastAsia="Times New Roman" w:cstheme="minorHAnsi"/>
@@ -14509,7 +13629,6 @@
         </w:rPr>
         <w:t xml:space="preserve"> </w:t>
       </w:r>
-      <w:proofErr w:type="spellStart"/>
       <w:r>
         <w:rPr>
           <w:rFonts w:eastAsia="Times New Roman" w:cstheme="minorHAnsi"/>
@@ -14522,7 +13641,6 @@
         </w:rPr>
         <w:t>getHeight</w:t>
       </w:r>
-      <w:proofErr w:type="spellEnd"/>
       <w:r>
         <w:rPr>
           <w:rFonts w:eastAsia="Times New Roman" w:cstheme="minorHAnsi"/>
@@ -14552,7 +13670,6 @@
         </w:rPr>
         <w:t xml:space="preserve"> </w:t>
       </w:r>
-      <w:proofErr w:type="spellStart"/>
       <w:r>
         <w:rPr>
           <w:rFonts w:eastAsia="Times New Roman" w:cstheme="minorHAnsi"/>
@@ -14563,7 +13680,6 @@
         </w:rPr>
         <w:t>height</w:t>
       </w:r>
-      <w:proofErr w:type="spellEnd"/>
       <w:r>
         <w:rPr>
           <w:rFonts w:eastAsia="Times New Roman" w:cstheme="minorHAnsi"/>
@@ -14645,7 +13761,6 @@
         </w:rPr>
         <w:t xml:space="preserve">    </w:t>
       </w:r>
-      <w:proofErr w:type="spellStart"/>
       <w:r>
         <w:rPr>
           <w:rFonts w:eastAsia="Times New Roman" w:cstheme="minorHAnsi"/>
@@ -14656,7 +13771,6 @@
         </w:rPr>
         <w:t>void</w:t>
       </w:r>
-      <w:proofErr w:type="spellEnd"/>
       <w:r>
         <w:rPr>
           <w:rFonts w:eastAsia="Times New Roman" w:cstheme="minorHAnsi"/>
@@ -14667,7 +13781,6 @@
         </w:rPr>
         <w:t xml:space="preserve"> </w:t>
       </w:r>
-      <w:proofErr w:type="spellStart"/>
       <w:r>
         <w:rPr>
           <w:rFonts w:eastAsia="Times New Roman" w:cstheme="minorHAnsi"/>
@@ -14680,7 +13793,6 @@
         </w:rPr>
         <w:t>setWidth</w:t>
       </w:r>
-      <w:proofErr w:type="spellEnd"/>
       <w:r>
         <w:rPr>
           <w:rFonts w:eastAsia="Times New Roman" w:cstheme="minorHAnsi"/>
@@ -14690,7 +13802,6 @@
         </w:rPr>
         <w:t>(</w:t>
       </w:r>
-      <w:proofErr w:type="spellStart"/>
       <w:r>
         <w:rPr>
           <w:rFonts w:eastAsia="Times New Roman" w:cstheme="minorHAnsi"/>
@@ -14701,7 +13812,6 @@
         </w:rPr>
         <w:t>int</w:t>
       </w:r>
-      <w:proofErr w:type="spellEnd"/>
       <w:r>
         <w:rPr>
           <w:rFonts w:eastAsia="Times New Roman" w:cstheme="minorHAnsi"/>
@@ -14712,7 +13822,6 @@
         </w:rPr>
         <w:t xml:space="preserve"> </w:t>
       </w:r>
-      <w:proofErr w:type="spellStart"/>
       <w:r>
         <w:rPr>
           <w:rFonts w:eastAsia="Times New Roman" w:cstheme="minorHAnsi"/>
@@ -14721,9 +13830,36 @@
           <w:szCs w:val="18"/>
           <w:lang w:eastAsia="cs-CZ"/>
         </w:rPr>
+        <w:t>width_</w:t>
+      </w:r>
+      <w:r>
+        <w:rPr>
+          <w:rFonts w:eastAsia="Times New Roman" w:cstheme="minorHAnsi"/>
+          <w:sz w:val="18"/>
+          <w:szCs w:val="18"/>
+          <w:lang w:eastAsia="cs-CZ"/>
+        </w:rPr>
+        <w:t>){</w:t>
+      </w:r>
+      <w:r>
+        <w:rPr>
+          <w:rFonts w:eastAsia="Times New Roman" w:cstheme="minorHAnsi"/>
+          <w:color w:val="800000"/>
+          <w:sz w:val="18"/>
+          <w:szCs w:val="18"/>
+          <w:lang w:eastAsia="cs-CZ"/>
+        </w:rPr>
         <w:t>width</w:t>
       </w:r>
-      <w:proofErr w:type="spellEnd"/>
+      <w:r>
+        <w:rPr>
+          <w:rFonts w:eastAsia="Times New Roman" w:cstheme="minorHAnsi"/>
+          <w:sz w:val="18"/>
+          <w:szCs w:val="18"/>
+          <w:lang w:eastAsia="cs-CZ"/>
+        </w:rPr>
+        <w:t>=</w:t>
+      </w:r>
       <w:r>
         <w:rPr>
           <w:rFonts w:eastAsia="Times New Roman" w:cstheme="minorHAnsi"/>
@@ -14732,59 +13868,7 @@
           <w:szCs w:val="18"/>
           <w:lang w:eastAsia="cs-CZ"/>
         </w:rPr>
-        <w:t>_</w:t>
-      </w:r>
-      <w:r>
-        <w:rPr>
-          <w:rFonts w:eastAsia="Times New Roman" w:cstheme="minorHAnsi"/>
-          <w:sz w:val="18"/>
-          <w:szCs w:val="18"/>
-          <w:lang w:eastAsia="cs-CZ"/>
-        </w:rPr>
-        <w:t>){</w:t>
-      </w:r>
-      <w:proofErr w:type="spellStart"/>
-      <w:r>
-        <w:rPr>
-          <w:rFonts w:eastAsia="Times New Roman" w:cstheme="minorHAnsi"/>
-          <w:color w:val="800000"/>
-          <w:sz w:val="18"/>
-          <w:szCs w:val="18"/>
-          <w:lang w:eastAsia="cs-CZ"/>
-        </w:rPr>
-        <w:t>width</w:t>
-      </w:r>
-      <w:proofErr w:type="spellEnd"/>
-      <w:r>
-        <w:rPr>
-          <w:rFonts w:eastAsia="Times New Roman" w:cstheme="minorHAnsi"/>
-          <w:sz w:val="18"/>
-          <w:szCs w:val="18"/>
-          <w:lang w:eastAsia="cs-CZ"/>
-        </w:rPr>
-        <w:t>=</w:t>
-      </w:r>
-      <w:proofErr w:type="spellStart"/>
-      <w:r>
-        <w:rPr>
-          <w:rFonts w:eastAsia="Times New Roman" w:cstheme="minorHAnsi"/>
-          <w:color w:val="092E64"/>
-          <w:sz w:val="18"/>
-          <w:szCs w:val="18"/>
-          <w:lang w:eastAsia="cs-CZ"/>
-        </w:rPr>
-        <w:t>width</w:t>
-      </w:r>
-      <w:proofErr w:type="spellEnd"/>
-      <w:r>
-        <w:rPr>
-          <w:rFonts w:eastAsia="Times New Roman" w:cstheme="minorHAnsi"/>
-          <w:color w:val="092E64"/>
-          <w:sz w:val="18"/>
-          <w:szCs w:val="18"/>
-          <w:lang w:eastAsia="cs-CZ"/>
-        </w:rPr>
-        <w:t>_</w:t>
+        <w:t>width_</w:t>
       </w:r>
       <w:r>
         <w:rPr>
@@ -14837,27 +13921,7 @@
           <w:szCs w:val="18"/>
           <w:lang w:eastAsia="cs-CZ"/>
         </w:rPr>
-        <w:t xml:space="preserve">nastavení šířky </w:t>
-      </w:r>
-      <w:proofErr w:type="spellStart"/>
-      <w:r>
-        <w:rPr>
-          <w:rFonts w:eastAsia="Times New Roman" w:cstheme="minorHAnsi"/>
-          <w:sz w:val="18"/>
-          <w:szCs w:val="18"/>
-          <w:lang w:eastAsia="cs-CZ"/>
-        </w:rPr>
-        <w:t>QWidgetu</w:t>
-      </w:r>
-      <w:proofErr w:type="spellEnd"/>
-      <w:r>
-        <w:rPr>
-          <w:rFonts w:eastAsia="Times New Roman" w:cstheme="minorHAnsi"/>
-          <w:sz w:val="18"/>
-          <w:szCs w:val="18"/>
-          <w:lang w:eastAsia="cs-CZ"/>
-        </w:rPr>
-        <w:t xml:space="preserve"> pro vykreslení</w:t>
+        <w:t>nastavení šířky QWidgetu pro vykreslení</w:t>
       </w:r>
     </w:p>
     <w:p>
@@ -14900,7 +13964,6 @@
         </w:rPr>
         <w:t xml:space="preserve">    </w:t>
       </w:r>
-      <w:proofErr w:type="spellStart"/>
       <w:r>
         <w:rPr>
           <w:rFonts w:eastAsia="Times New Roman" w:cstheme="minorHAnsi"/>
@@ -14911,7 +13974,6 @@
         </w:rPr>
         <w:t>void</w:t>
       </w:r>
-      <w:proofErr w:type="spellEnd"/>
       <w:r>
         <w:rPr>
           <w:rFonts w:eastAsia="Times New Roman" w:cstheme="minorHAnsi"/>
@@ -14922,7 +13984,6 @@
         </w:rPr>
         <w:t xml:space="preserve"> </w:t>
       </w:r>
-      <w:proofErr w:type="spellStart"/>
       <w:r>
         <w:rPr>
           <w:rFonts w:eastAsia="Times New Roman" w:cstheme="minorHAnsi"/>
@@ -14935,7 +13996,6 @@
         </w:rPr>
         <w:t>setHeight</w:t>
       </w:r>
-      <w:proofErr w:type="spellEnd"/>
       <w:r>
         <w:rPr>
           <w:rFonts w:eastAsia="Times New Roman" w:cstheme="minorHAnsi"/>
@@ -14945,7 +14005,6 @@
         </w:rPr>
         <w:t>(</w:t>
       </w:r>
-      <w:proofErr w:type="spellStart"/>
       <w:r>
         <w:rPr>
           <w:rFonts w:eastAsia="Times New Roman" w:cstheme="minorHAnsi"/>
@@ -14956,7 +14015,6 @@
         </w:rPr>
         <w:t>int</w:t>
       </w:r>
-      <w:proofErr w:type="spellEnd"/>
       <w:r>
         <w:rPr>
           <w:rFonts w:eastAsia="Times New Roman" w:cstheme="minorHAnsi"/>
@@ -14967,7 +14025,6 @@
         </w:rPr>
         <w:t xml:space="preserve"> </w:t>
       </w:r>
-      <w:proofErr w:type="spellStart"/>
       <w:r>
         <w:rPr>
           <w:rFonts w:eastAsia="Times New Roman" w:cstheme="minorHAnsi"/>
@@ -14976,9 +14033,36 @@
           <w:szCs w:val="18"/>
           <w:lang w:eastAsia="cs-CZ"/>
         </w:rPr>
+        <w:t>height_</w:t>
+      </w:r>
+      <w:r>
+        <w:rPr>
+          <w:rFonts w:eastAsia="Times New Roman" w:cstheme="minorHAnsi"/>
+          <w:sz w:val="18"/>
+          <w:szCs w:val="18"/>
+          <w:lang w:eastAsia="cs-CZ"/>
+        </w:rPr>
+        <w:t>){</w:t>
+      </w:r>
+      <w:r>
+        <w:rPr>
+          <w:rFonts w:eastAsia="Times New Roman" w:cstheme="minorHAnsi"/>
+          <w:color w:val="800000"/>
+          <w:sz w:val="18"/>
+          <w:szCs w:val="18"/>
+          <w:lang w:eastAsia="cs-CZ"/>
+        </w:rPr>
         <w:t>height</w:t>
       </w:r>
-      <w:proofErr w:type="spellEnd"/>
+      <w:r>
+        <w:rPr>
+          <w:rFonts w:eastAsia="Times New Roman" w:cstheme="minorHAnsi"/>
+          <w:sz w:val="18"/>
+          <w:szCs w:val="18"/>
+          <w:lang w:eastAsia="cs-CZ"/>
+        </w:rPr>
+        <w:t>=</w:t>
+      </w:r>
       <w:r>
         <w:rPr>
           <w:rFonts w:eastAsia="Times New Roman" w:cstheme="minorHAnsi"/>
@@ -14987,59 +14071,7 @@
           <w:szCs w:val="18"/>
           <w:lang w:eastAsia="cs-CZ"/>
         </w:rPr>
-        <w:t>_</w:t>
-      </w:r>
-      <w:r>
-        <w:rPr>
-          <w:rFonts w:eastAsia="Times New Roman" w:cstheme="minorHAnsi"/>
-          <w:sz w:val="18"/>
-          <w:szCs w:val="18"/>
-          <w:lang w:eastAsia="cs-CZ"/>
-        </w:rPr>
-        <w:t>){</w:t>
-      </w:r>
-      <w:proofErr w:type="spellStart"/>
-      <w:r>
-        <w:rPr>
-          <w:rFonts w:eastAsia="Times New Roman" w:cstheme="minorHAnsi"/>
-          <w:color w:val="800000"/>
-          <w:sz w:val="18"/>
-          <w:szCs w:val="18"/>
-          <w:lang w:eastAsia="cs-CZ"/>
-        </w:rPr>
-        <w:t>height</w:t>
-      </w:r>
-      <w:proofErr w:type="spellEnd"/>
-      <w:r>
-        <w:rPr>
-          <w:rFonts w:eastAsia="Times New Roman" w:cstheme="minorHAnsi"/>
-          <w:sz w:val="18"/>
-          <w:szCs w:val="18"/>
-          <w:lang w:eastAsia="cs-CZ"/>
-        </w:rPr>
-        <w:t>=</w:t>
-      </w:r>
-      <w:proofErr w:type="spellStart"/>
-      <w:r>
-        <w:rPr>
-          <w:rFonts w:eastAsia="Times New Roman" w:cstheme="minorHAnsi"/>
-          <w:color w:val="092E64"/>
-          <w:sz w:val="18"/>
-          <w:szCs w:val="18"/>
-          <w:lang w:eastAsia="cs-CZ"/>
-        </w:rPr>
-        <w:t>height</w:t>
-      </w:r>
-      <w:proofErr w:type="spellEnd"/>
-      <w:r>
-        <w:rPr>
-          <w:rFonts w:eastAsia="Times New Roman" w:cstheme="minorHAnsi"/>
-          <w:color w:val="092E64"/>
-          <w:sz w:val="18"/>
-          <w:szCs w:val="18"/>
-          <w:lang w:eastAsia="cs-CZ"/>
-        </w:rPr>
-        <w:t>_</w:t>
+        <w:t>height_</w:t>
       </w:r>
       <w:r>
         <w:rPr>
@@ -15092,27 +14124,7 @@
           <w:szCs w:val="18"/>
           <w:lang w:eastAsia="cs-CZ"/>
         </w:rPr>
-        <w:t xml:space="preserve">nastavení výšky </w:t>
-      </w:r>
-      <w:proofErr w:type="spellStart"/>
-      <w:r>
-        <w:rPr>
-          <w:rFonts w:eastAsia="Times New Roman" w:cstheme="minorHAnsi"/>
-          <w:sz w:val="18"/>
-          <w:szCs w:val="18"/>
-          <w:lang w:eastAsia="cs-CZ"/>
-        </w:rPr>
-        <w:t>QWidgetu</w:t>
-      </w:r>
-      <w:proofErr w:type="spellEnd"/>
-      <w:r>
-        <w:rPr>
-          <w:rFonts w:eastAsia="Times New Roman" w:cstheme="minorHAnsi"/>
-          <w:sz w:val="18"/>
-          <w:szCs w:val="18"/>
-          <w:lang w:eastAsia="cs-CZ"/>
-        </w:rPr>
-        <w:t xml:space="preserve"> pro vykreslení</w:t>
+        <w:t>nastavení výšky QWidgetu pro vykreslení</w:t>
       </w:r>
     </w:p>
     <w:p>
@@ -15176,7 +14188,6 @@
           <w:lang w:eastAsia="cs-CZ"/>
         </w:rPr>
       </w:pPr>
-      <w:proofErr w:type="spellStart"/>
       <w:r>
         <w:rPr>
           <w:rFonts w:eastAsia="Times New Roman" w:cstheme="minorHAnsi"/>
@@ -15187,7 +14198,6 @@
         </w:rPr>
         <w:t>class</w:t>
       </w:r>
-      <w:proofErr w:type="spellEnd"/>
       <w:r>
         <w:rPr>
           <w:rFonts w:eastAsia="Times New Roman" w:cstheme="minorHAnsi"/>
@@ -15198,7 +14208,6 @@
         </w:rPr>
         <w:t xml:space="preserve"> </w:t>
       </w:r>
-      <w:proofErr w:type="spellStart"/>
       <w:r>
         <w:rPr>
           <w:rFonts w:eastAsia="Times New Roman" w:cstheme="minorHAnsi"/>
@@ -15211,7 +14220,6 @@
         </w:rPr>
         <w:t>Algorithms</w:t>
       </w:r>
-      <w:proofErr w:type="spellEnd"/>
     </w:p>
     <w:p>
       <w:pPr>
@@ -15343,7 +14351,6 @@
         </w:rPr>
         <w:t xml:space="preserve">    </w:t>
       </w:r>
-      <w:proofErr w:type="spellStart"/>
       <w:r>
         <w:rPr>
           <w:rFonts w:eastAsia="Times New Roman" w:cstheme="minorHAnsi"/>
@@ -15356,7 +14363,6 @@
         </w:rPr>
         <w:t>Algorithms</w:t>
       </w:r>
-      <w:proofErr w:type="spellEnd"/>
       <w:r>
         <w:rPr>
           <w:rFonts w:eastAsia="Times New Roman" w:cstheme="minorHAnsi"/>
@@ -15407,7 +14413,6 @@
         </w:rPr>
         <w:t xml:space="preserve">    </w:t>
       </w:r>
-      <w:proofErr w:type="spellStart"/>
       <w:r>
         <w:rPr>
           <w:rFonts w:eastAsia="Times New Roman" w:cstheme="minorHAnsi"/>
@@ -15418,7 +14423,6 @@
         </w:rPr>
         <w:t>int</w:t>
       </w:r>
-      <w:proofErr w:type="spellEnd"/>
       <w:r>
         <w:rPr>
           <w:rFonts w:eastAsia="Times New Roman" w:cstheme="minorHAnsi"/>
@@ -15429,7 +14433,6 @@
         </w:rPr>
         <w:t xml:space="preserve"> </w:t>
       </w:r>
-      <w:proofErr w:type="spellStart"/>
       <w:r>
         <w:rPr>
           <w:rFonts w:eastAsia="Times New Roman" w:cstheme="minorHAnsi"/>
@@ -15442,7 +14445,6 @@
         </w:rPr>
         <w:t>getPointLinePosition</w:t>
       </w:r>
-      <w:proofErr w:type="spellEnd"/>
       <w:r>
         <w:rPr>
           <w:rFonts w:eastAsia="Times New Roman" w:cstheme="minorHAnsi"/>
@@ -15725,7 +14727,6 @@
         </w:rPr>
         <w:t xml:space="preserve">    </w:t>
       </w:r>
-      <w:proofErr w:type="spellStart"/>
       <w:r>
         <w:rPr>
           <w:rFonts w:eastAsia="Times New Roman" w:cstheme="minorHAnsi"/>
@@ -15736,7 +14737,6 @@
         </w:rPr>
         <w:t>std</w:t>
       </w:r>
-      <w:proofErr w:type="spellEnd"/>
       <w:r>
         <w:rPr>
           <w:rFonts w:eastAsia="Times New Roman" w:cstheme="minorHAnsi"/>
@@ -15746,7 +14746,6 @@
         </w:rPr>
         <w:t>::</w:t>
       </w:r>
-      <w:proofErr w:type="spellStart"/>
       <w:r>
         <w:rPr>
           <w:rFonts w:eastAsia="Times New Roman" w:cstheme="minorHAnsi"/>
@@ -15757,7 +14756,6 @@
         </w:rPr>
         <w:t>tuple</w:t>
       </w:r>
-      <w:proofErr w:type="spellEnd"/>
       <w:r>
         <w:rPr>
           <w:rFonts w:eastAsia="Times New Roman" w:cstheme="minorHAnsi"/>
@@ -15815,7 +14813,6 @@
         </w:rPr>
         <w:t xml:space="preserve"> </w:t>
       </w:r>
-      <w:proofErr w:type="spellStart"/>
       <w:r>
         <w:rPr>
           <w:rFonts w:eastAsia="Times New Roman" w:cstheme="minorHAnsi"/>
@@ -15828,7 +14825,6 @@
         </w:rPr>
         <w:t>getCircleCenterAndRadius</w:t>
       </w:r>
-      <w:proofErr w:type="spellEnd"/>
       <w:r>
         <w:rPr>
           <w:rFonts w:eastAsia="Times New Roman" w:cstheme="minorHAnsi"/>
@@ -16067,7 +15063,6 @@
         </w:rPr>
         <w:t xml:space="preserve">    </w:t>
       </w:r>
-      <w:proofErr w:type="spellStart"/>
       <w:r>
         <w:rPr>
           <w:rFonts w:eastAsia="Times New Roman" w:cstheme="minorHAnsi"/>
@@ -16078,7 +15073,6 @@
         </w:rPr>
         <w:t>int</w:t>
       </w:r>
-      <w:proofErr w:type="spellEnd"/>
       <w:r>
         <w:rPr>
           <w:rFonts w:eastAsia="Times New Roman" w:cstheme="minorHAnsi"/>
@@ -16089,7 +15083,6 @@
         </w:rPr>
         <w:t xml:space="preserve"> </w:t>
       </w:r>
-      <w:proofErr w:type="spellStart"/>
       <w:r>
         <w:rPr>
           <w:rFonts w:eastAsia="Times New Roman" w:cstheme="minorHAnsi"/>
@@ -16102,7 +15095,6 @@
         </w:rPr>
         <w:t>getDelaunayPoint</w:t>
       </w:r>
-      <w:proofErr w:type="spellEnd"/>
       <w:r>
         <w:rPr>
           <w:rFonts w:eastAsia="Times New Roman" w:cstheme="minorHAnsi"/>
@@ -16189,7 +15181,6 @@
         </w:rPr>
         <w:t>&amp;</w:t>
       </w:r>
-      <w:proofErr w:type="spellStart"/>
       <w:r>
         <w:rPr>
           <w:rFonts w:eastAsia="Times New Roman" w:cstheme="minorHAnsi"/>
@@ -16219,7 +15210,6 @@
         </w:rPr>
         <w:t>std</w:t>
       </w:r>
-      <w:proofErr w:type="spellEnd"/>
       <w:r>
         <w:rPr>
           <w:rFonts w:eastAsia="Times New Roman" w:cstheme="minorHAnsi"/>
@@ -16229,7 +15219,6 @@
         </w:rPr>
         <w:t>::</w:t>
       </w:r>
-      <w:proofErr w:type="spellStart"/>
       <w:r>
         <w:rPr>
           <w:rFonts w:eastAsia="Times New Roman" w:cstheme="minorHAnsi"/>
@@ -16240,7 +15229,6 @@
         </w:rPr>
         <w:t>vector</w:t>
       </w:r>
-      <w:proofErr w:type="spellEnd"/>
       <w:r>
         <w:rPr>
           <w:rFonts w:eastAsia="Times New Roman" w:cstheme="minorHAnsi"/>
@@ -16288,7 +15276,6 @@
         </w:rPr>
         <w:t>&amp;</w:t>
       </w:r>
-      <w:proofErr w:type="spellStart"/>
       <w:r>
         <w:rPr>
           <w:rFonts w:eastAsia="Times New Roman" w:cstheme="minorHAnsi"/>
@@ -16299,7 +15286,6 @@
         </w:rPr>
         <w:t>points</w:t>
       </w:r>
-      <w:proofErr w:type="spellEnd"/>
       <w:r>
         <w:rPr>
           <w:rFonts w:eastAsia="Times New Roman" w:cstheme="minorHAnsi"/>
@@ -16351,27 +15337,7 @@
           <w:szCs w:val="18"/>
           <w:lang w:eastAsia="cs-CZ"/>
         </w:rPr>
-        <w:t xml:space="preserve">vracení tzv. </w:t>
-      </w:r>
-      <w:proofErr w:type="spellStart"/>
-      <w:r>
-        <w:rPr>
-          <w:rFonts w:eastAsia="Times New Roman" w:cstheme="minorHAnsi"/>
-          <w:sz w:val="18"/>
-          <w:szCs w:val="18"/>
-          <w:lang w:eastAsia="cs-CZ"/>
-        </w:rPr>
-        <w:t>Delaunayova</w:t>
-      </w:r>
-      <w:proofErr w:type="spellEnd"/>
-      <w:r>
-        <w:rPr>
-          <w:rFonts w:eastAsia="Times New Roman" w:cstheme="minorHAnsi"/>
-          <w:sz w:val="18"/>
-          <w:szCs w:val="18"/>
-          <w:lang w:eastAsia="cs-CZ"/>
-        </w:rPr>
-        <w:t xml:space="preserve"> bodu</w:t>
+        <w:t>vracení tzv. Delaunayova bodu</w:t>
       </w:r>
     </w:p>
     <w:p>
@@ -16414,7 +15380,6 @@
         </w:rPr>
         <w:t xml:space="preserve">    </w:t>
       </w:r>
-      <w:proofErr w:type="spellStart"/>
       <w:r>
         <w:rPr>
           <w:rFonts w:eastAsia="Times New Roman" w:cstheme="minorHAnsi"/>
@@ -16425,7 +15390,6 @@
         </w:rPr>
         <w:t>int</w:t>
       </w:r>
-      <w:proofErr w:type="spellEnd"/>
       <w:r>
         <w:rPr>
           <w:rFonts w:eastAsia="Times New Roman" w:cstheme="minorHAnsi"/>
@@ -16436,7 +15400,6 @@
         </w:rPr>
         <w:t xml:space="preserve"> </w:t>
       </w:r>
-      <w:proofErr w:type="spellStart"/>
       <w:r>
         <w:rPr>
           <w:rFonts w:eastAsia="Times New Roman" w:cstheme="minorHAnsi"/>
@@ -16449,7 +15412,6 @@
         </w:rPr>
         <w:t>getNearestPoint</w:t>
       </w:r>
-      <w:proofErr w:type="spellEnd"/>
       <w:r>
         <w:rPr>
           <w:rFonts w:eastAsia="Times New Roman" w:cstheme="minorHAnsi"/>
@@ -16517,7 +15479,6 @@
         </w:rPr>
         <w:t xml:space="preserve"> </w:t>
       </w:r>
-      <w:proofErr w:type="spellStart"/>
       <w:r>
         <w:rPr>
           <w:rFonts w:eastAsia="Times New Roman" w:cstheme="minorHAnsi"/>
@@ -16528,7 +15489,6 @@
         </w:rPr>
         <w:t>std</w:t>
       </w:r>
-      <w:proofErr w:type="spellEnd"/>
       <w:r>
         <w:rPr>
           <w:rFonts w:eastAsia="Times New Roman" w:cstheme="minorHAnsi"/>
@@ -16538,7 +15498,6 @@
         </w:rPr>
         <w:t>::</w:t>
       </w:r>
-      <w:proofErr w:type="spellStart"/>
       <w:r>
         <w:rPr>
           <w:rFonts w:eastAsia="Times New Roman" w:cstheme="minorHAnsi"/>
@@ -16549,7 +15508,6 @@
         </w:rPr>
         <w:t>vector</w:t>
       </w:r>
-      <w:proofErr w:type="spellEnd"/>
       <w:r>
         <w:rPr>
           <w:rFonts w:eastAsia="Times New Roman" w:cstheme="minorHAnsi"/>
@@ -16597,7 +15555,6 @@
         </w:rPr>
         <w:t>&amp;</w:t>
       </w:r>
-      <w:proofErr w:type="spellStart"/>
       <w:r>
         <w:rPr>
           <w:rFonts w:eastAsia="Times New Roman" w:cstheme="minorHAnsi"/>
@@ -16608,7 +15565,6 @@
         </w:rPr>
         <w:t>points</w:t>
       </w:r>
-      <w:proofErr w:type="spellEnd"/>
       <w:r>
         <w:rPr>
           <w:rFonts w:eastAsia="Times New Roman" w:cstheme="minorHAnsi"/>
@@ -16703,7 +15659,6 @@
         </w:rPr>
         <w:t xml:space="preserve">    </w:t>
       </w:r>
-      <w:proofErr w:type="spellStart"/>
       <w:r>
         <w:rPr>
           <w:rFonts w:eastAsia="Times New Roman" w:cstheme="minorHAnsi"/>
@@ -16714,7 +15669,6 @@
         </w:rPr>
         <w:t>std</w:t>
       </w:r>
-      <w:proofErr w:type="spellEnd"/>
       <w:r>
         <w:rPr>
           <w:rFonts w:eastAsia="Times New Roman" w:cstheme="minorHAnsi"/>
@@ -16724,7 +15678,6 @@
         </w:rPr>
         <w:t>::</w:t>
       </w:r>
-      <w:proofErr w:type="spellStart"/>
       <w:r>
         <w:rPr>
           <w:rFonts w:eastAsia="Times New Roman" w:cstheme="minorHAnsi"/>
@@ -16735,7 +15688,6 @@
         </w:rPr>
         <w:t>vector</w:t>
       </w:r>
-      <w:proofErr w:type="spellEnd"/>
       <w:r>
         <w:rPr>
           <w:rFonts w:eastAsia="Times New Roman" w:cstheme="minorHAnsi"/>
@@ -16745,7 +15697,6 @@
         </w:rPr>
         <w:t>&lt;</w:t>
       </w:r>
-      <w:proofErr w:type="spellStart"/>
       <w:r>
         <w:rPr>
           <w:rFonts w:eastAsia="Times New Roman" w:cstheme="minorHAnsi"/>
@@ -16756,7 +15707,6 @@
         </w:rPr>
         <w:t>Edge</w:t>
       </w:r>
-      <w:proofErr w:type="spellEnd"/>
       <w:r>
         <w:rPr>
           <w:rFonts w:eastAsia="Times New Roman" w:cstheme="minorHAnsi"/>
@@ -16776,7 +15726,6 @@
         </w:rPr>
         <w:t xml:space="preserve"> </w:t>
       </w:r>
-      <w:proofErr w:type="spellStart"/>
       <w:r>
         <w:rPr>
           <w:rFonts w:eastAsia="Times New Roman" w:cstheme="minorHAnsi"/>
@@ -16789,7 +15738,6 @@
         </w:rPr>
         <w:t>dT</w:t>
       </w:r>
-      <w:proofErr w:type="spellEnd"/>
       <w:r>
         <w:rPr>
           <w:rFonts w:eastAsia="Times New Roman" w:cstheme="minorHAnsi"/>
@@ -16799,7 +15747,6 @@
         </w:rPr>
         <w:t>(</w:t>
       </w:r>
-      <w:proofErr w:type="spellStart"/>
       <w:r>
         <w:rPr>
           <w:rFonts w:eastAsia="Times New Roman" w:cstheme="minorHAnsi"/>
@@ -16810,7 +15757,6 @@
         </w:rPr>
         <w:t>std</w:t>
       </w:r>
-      <w:proofErr w:type="spellEnd"/>
       <w:r>
         <w:rPr>
           <w:rFonts w:eastAsia="Times New Roman" w:cstheme="minorHAnsi"/>
@@ -16820,7 +15766,6 @@
         </w:rPr>
         <w:t>::</w:t>
       </w:r>
-      <w:proofErr w:type="spellStart"/>
       <w:r>
         <w:rPr>
           <w:rFonts w:eastAsia="Times New Roman" w:cstheme="minorHAnsi"/>
@@ -16831,7 +15776,6 @@
         </w:rPr>
         <w:t>vector</w:t>
       </w:r>
-      <w:proofErr w:type="spellEnd"/>
       <w:r>
         <w:rPr>
           <w:rFonts w:eastAsia="Times New Roman" w:cstheme="minorHAnsi"/>
@@ -16879,7 +15823,6 @@
         </w:rPr>
         <w:t>&amp;</w:t>
       </w:r>
-      <w:proofErr w:type="spellStart"/>
       <w:r>
         <w:rPr>
           <w:rFonts w:eastAsia="Times New Roman" w:cstheme="minorHAnsi"/>
@@ -16890,7 +15833,6 @@
         </w:rPr>
         <w:t>points</w:t>
       </w:r>
-      <w:proofErr w:type="spellEnd"/>
       <w:r>
         <w:rPr>
           <w:rFonts w:eastAsia="Times New Roman" w:cstheme="minorHAnsi"/>
@@ -16985,7 +15927,6 @@
         </w:rPr>
         <w:t xml:space="preserve">    </w:t>
       </w:r>
-      <w:proofErr w:type="spellStart"/>
       <w:r>
         <w:rPr>
           <w:rFonts w:eastAsia="Times New Roman" w:cstheme="minorHAnsi"/>
@@ -16996,7 +15937,6 @@
         </w:rPr>
         <w:t>void</w:t>
       </w:r>
-      <w:proofErr w:type="spellEnd"/>
       <w:r>
         <w:rPr>
           <w:rFonts w:eastAsia="Times New Roman" w:cstheme="minorHAnsi"/>
@@ -17007,7 +15947,6 @@
         </w:rPr>
         <w:t xml:space="preserve"> </w:t>
       </w:r>
-      <w:proofErr w:type="spellStart"/>
       <w:r>
         <w:rPr>
           <w:rFonts w:eastAsia="Times New Roman" w:cstheme="minorHAnsi"/>
@@ -17020,7 +15959,6 @@
         </w:rPr>
         <w:t>updateAEL</w:t>
       </w:r>
-      <w:proofErr w:type="spellEnd"/>
       <w:r>
         <w:rPr>
           <w:rFonts w:eastAsia="Times New Roman" w:cstheme="minorHAnsi"/>
@@ -17030,7 +15968,6 @@
         </w:rPr>
         <w:t>(</w:t>
       </w:r>
-      <w:proofErr w:type="spellStart"/>
       <w:r>
         <w:rPr>
           <w:rFonts w:eastAsia="Times New Roman" w:cstheme="minorHAnsi"/>
@@ -17041,7 +15978,6 @@
         </w:rPr>
         <w:t>Edge</w:t>
       </w:r>
-      <w:proofErr w:type="spellEnd"/>
       <w:r>
         <w:rPr>
           <w:rFonts w:eastAsia="Times New Roman" w:cstheme="minorHAnsi"/>
@@ -17090,7 +16026,6 @@
         </w:rPr>
         <w:t xml:space="preserve"> </w:t>
       </w:r>
-      <w:proofErr w:type="spellStart"/>
       <w:r>
         <w:rPr>
           <w:rFonts w:eastAsia="Times New Roman" w:cstheme="minorHAnsi"/>
@@ -17101,7 +16036,6 @@
         </w:rPr>
         <w:t>std</w:t>
       </w:r>
-      <w:proofErr w:type="spellEnd"/>
       <w:r>
         <w:rPr>
           <w:rFonts w:eastAsia="Times New Roman" w:cstheme="minorHAnsi"/>
@@ -17130,7 +16064,6 @@
         </w:rPr>
         <w:t>&lt;</w:t>
       </w:r>
-      <w:proofErr w:type="spellStart"/>
       <w:r>
         <w:rPr>
           <w:rFonts w:eastAsia="Times New Roman" w:cstheme="minorHAnsi"/>
@@ -17141,7 +16074,6 @@
         </w:rPr>
         <w:t>Edge</w:t>
       </w:r>
-      <w:proofErr w:type="spellEnd"/>
       <w:r>
         <w:rPr>
           <w:rFonts w:eastAsia="Times New Roman" w:cstheme="minorHAnsi"/>
@@ -17170,7 +16102,6 @@
         </w:rPr>
         <w:t>&amp;</w:t>
       </w:r>
-      <w:proofErr w:type="spellStart"/>
       <w:r>
         <w:rPr>
           <w:rFonts w:eastAsia="Times New Roman" w:cstheme="minorHAnsi"/>
@@ -17181,7 +16112,6 @@
         </w:rPr>
         <w:t>ael</w:t>
       </w:r>
-      <w:proofErr w:type="spellEnd"/>
       <w:r>
         <w:rPr>
           <w:rFonts w:eastAsia="Times New Roman" w:cstheme="minorHAnsi"/>
@@ -17305,7 +16235,6 @@
         </w:rPr>
         <w:t xml:space="preserve"> </w:t>
       </w:r>
-      <w:proofErr w:type="spellStart"/>
       <w:r>
         <w:rPr>
           <w:rFonts w:eastAsia="Times New Roman" w:cstheme="minorHAnsi"/>
@@ -17318,7 +16247,6 @@
         </w:rPr>
         <w:t>getContourPoint</w:t>
       </w:r>
-      <w:proofErr w:type="spellEnd"/>
       <w:r>
         <w:rPr>
           <w:rFonts w:eastAsia="Times New Roman" w:cstheme="minorHAnsi"/>
@@ -17568,7 +16496,6 @@
         </w:rPr>
         <w:t xml:space="preserve">    </w:t>
       </w:r>
-      <w:proofErr w:type="spellStart"/>
       <w:r>
         <w:rPr>
           <w:rFonts w:eastAsia="Times New Roman" w:cstheme="minorHAnsi"/>
@@ -17579,7 +16506,6 @@
         </w:rPr>
         <w:t>std</w:t>
       </w:r>
-      <w:proofErr w:type="spellEnd"/>
       <w:r>
         <w:rPr>
           <w:rFonts w:eastAsia="Times New Roman" w:cstheme="minorHAnsi"/>
@@ -17589,7 +16515,6 @@
         </w:rPr>
         <w:t>::</w:t>
       </w:r>
-      <w:proofErr w:type="spellStart"/>
       <w:r>
         <w:rPr>
           <w:rFonts w:eastAsia="Times New Roman" w:cstheme="minorHAnsi"/>
@@ -17600,7 +16525,6 @@
         </w:rPr>
         <w:t>vector</w:t>
       </w:r>
-      <w:proofErr w:type="spellEnd"/>
       <w:r>
         <w:rPr>
           <w:rFonts w:eastAsia="Times New Roman" w:cstheme="minorHAnsi"/>
@@ -17610,7 +16534,6 @@
         </w:rPr>
         <w:t>&lt;</w:t>
       </w:r>
-      <w:proofErr w:type="spellStart"/>
       <w:r>
         <w:rPr>
           <w:rFonts w:eastAsia="Times New Roman" w:cstheme="minorHAnsi"/>
@@ -17621,7 +16544,6 @@
         </w:rPr>
         <w:t>Edge</w:t>
       </w:r>
-      <w:proofErr w:type="spellEnd"/>
       <w:r>
         <w:rPr>
           <w:rFonts w:eastAsia="Times New Roman" w:cstheme="minorHAnsi"/>
@@ -17641,7 +16563,6 @@
         </w:rPr>
         <w:t xml:space="preserve"> </w:t>
       </w:r>
-      <w:proofErr w:type="spellStart"/>
       <w:r>
         <w:rPr>
           <w:rFonts w:eastAsia="Times New Roman" w:cstheme="minorHAnsi"/>
@@ -17654,7 +16575,6 @@
         </w:rPr>
         <w:t>getContourLines</w:t>
       </w:r>
-      <w:proofErr w:type="spellEnd"/>
       <w:r>
         <w:rPr>
           <w:rFonts w:eastAsia="Times New Roman" w:cstheme="minorHAnsi"/>
@@ -17664,7 +16584,6 @@
         </w:rPr>
         <w:t>(</w:t>
       </w:r>
-      <w:proofErr w:type="spellStart"/>
       <w:r>
         <w:rPr>
           <w:rFonts w:eastAsia="Times New Roman" w:cstheme="minorHAnsi"/>
@@ -17675,7 +16594,6 @@
         </w:rPr>
         <w:t>std</w:t>
       </w:r>
-      <w:proofErr w:type="spellEnd"/>
       <w:r>
         <w:rPr>
           <w:rFonts w:eastAsia="Times New Roman" w:cstheme="minorHAnsi"/>
@@ -17685,7 +16603,6 @@
         </w:rPr>
         <w:t>::</w:t>
       </w:r>
-      <w:proofErr w:type="spellStart"/>
       <w:r>
         <w:rPr>
           <w:rFonts w:eastAsia="Times New Roman" w:cstheme="minorHAnsi"/>
@@ -17696,7 +16613,6 @@
         </w:rPr>
         <w:t>vector</w:t>
       </w:r>
-      <w:proofErr w:type="spellEnd"/>
       <w:r>
         <w:rPr>
           <w:rFonts w:eastAsia="Times New Roman" w:cstheme="minorHAnsi"/>
@@ -17706,7 +16622,6 @@
         </w:rPr>
         <w:t>&lt;</w:t>
       </w:r>
-      <w:proofErr w:type="spellStart"/>
       <w:r>
         <w:rPr>
           <w:rFonts w:eastAsia="Times New Roman" w:cstheme="minorHAnsi"/>
@@ -17717,7 +16632,6 @@
         </w:rPr>
         <w:t>Edge</w:t>
       </w:r>
-      <w:proofErr w:type="spellEnd"/>
       <w:r>
         <w:rPr>
           <w:rFonts w:eastAsia="Times New Roman" w:cstheme="minorHAnsi"/>
@@ -17746,7 +16660,6 @@
         </w:rPr>
         <w:t>&amp;</w:t>
       </w:r>
-      <w:proofErr w:type="spellStart"/>
       <w:r>
         <w:rPr>
           <w:rFonts w:eastAsia="Times New Roman" w:cstheme="minorHAnsi"/>
@@ -17757,7 +16670,6 @@
         </w:rPr>
         <w:t>dt</w:t>
       </w:r>
-      <w:proofErr w:type="spellEnd"/>
       <w:r>
         <w:rPr>
           <w:rFonts w:eastAsia="Times New Roman" w:cstheme="minorHAnsi"/>
@@ -17797,7 +16709,6 @@
         </w:rPr>
         <w:t xml:space="preserve"> </w:t>
       </w:r>
-      <w:proofErr w:type="spellStart"/>
       <w:r>
         <w:rPr>
           <w:rFonts w:eastAsia="Times New Roman" w:cstheme="minorHAnsi"/>
@@ -17808,7 +16719,6 @@
         </w:rPr>
         <w:t>zmin</w:t>
       </w:r>
-      <w:proofErr w:type="spellEnd"/>
       <w:r>
         <w:rPr>
           <w:rFonts w:eastAsia="Times New Roman" w:cstheme="minorHAnsi"/>
@@ -17848,7 +16758,6 @@
         </w:rPr>
         <w:t xml:space="preserve"> </w:t>
       </w:r>
-      <w:proofErr w:type="spellStart"/>
       <w:r>
         <w:rPr>
           <w:rFonts w:eastAsia="Times New Roman" w:cstheme="minorHAnsi"/>
@@ -17859,7 +16768,6 @@
         </w:rPr>
         <w:t>zmax</w:t>
       </w:r>
-      <w:proofErr w:type="spellEnd"/>
       <w:r>
         <w:rPr>
           <w:rFonts w:eastAsia="Times New Roman" w:cstheme="minorHAnsi"/>
@@ -17899,7 +16807,6 @@
         </w:rPr>
         <w:t xml:space="preserve"> </w:t>
       </w:r>
-      <w:proofErr w:type="spellStart"/>
       <w:r>
         <w:rPr>
           <w:rFonts w:eastAsia="Times New Roman" w:cstheme="minorHAnsi"/>
@@ -17910,7 +16817,6 @@
         </w:rPr>
         <w:t>dz</w:t>
       </w:r>
-      <w:proofErr w:type="spellEnd"/>
       <w:r>
         <w:rPr>
           <w:rFonts w:eastAsia="Times New Roman" w:cstheme="minorHAnsi"/>
@@ -18025,7 +16931,6 @@
         </w:rPr>
         <w:t xml:space="preserve"> </w:t>
       </w:r>
-      <w:proofErr w:type="spellStart"/>
       <w:r>
         <w:rPr>
           <w:rFonts w:eastAsia="Times New Roman" w:cstheme="minorHAnsi"/>
@@ -18038,7 +16943,6 @@
         </w:rPr>
         <w:t>getSlope</w:t>
       </w:r>
-      <w:proofErr w:type="spellEnd"/>
       <w:r>
         <w:rPr>
           <w:rFonts w:eastAsia="Times New Roman" w:cstheme="minorHAnsi"/>
@@ -18317,7 +17221,6 @@
         </w:rPr>
         <w:t xml:space="preserve"> </w:t>
       </w:r>
-      <w:proofErr w:type="spellStart"/>
       <w:r>
         <w:rPr>
           <w:rFonts w:eastAsia="Times New Roman" w:cstheme="minorHAnsi"/>
@@ -18330,7 +17233,6 @@
         </w:rPr>
         <w:t>getExposition</w:t>
       </w:r>
-      <w:proofErr w:type="spellEnd"/>
       <w:r>
         <w:rPr>
           <w:rFonts w:eastAsia="Times New Roman" w:cstheme="minorHAnsi"/>
@@ -18579,7 +17481,6 @@
           <w:lang w:eastAsia="cs-CZ"/>
         </w:rPr>
       </w:pPr>
-      <w:proofErr w:type="spellStart"/>
       <w:r>
         <w:rPr>
           <w:rFonts w:eastAsia="Times New Roman" w:cstheme="minorHAnsi"/>
@@ -18590,7 +17491,6 @@
         </w:rPr>
         <w:t>std</w:t>
       </w:r>
-      <w:proofErr w:type="spellEnd"/>
       <w:r>
         <w:rPr>
           <w:rFonts w:eastAsia="Times New Roman" w:cstheme="minorHAnsi"/>
@@ -18600,7 +17500,6 @@
         </w:rPr>
         <w:t>::</w:t>
       </w:r>
-      <w:proofErr w:type="spellStart"/>
       <w:r>
         <w:rPr>
           <w:rFonts w:eastAsia="Times New Roman" w:cstheme="minorHAnsi"/>
@@ -18611,7 +17510,6 @@
         </w:rPr>
         <w:t>vector</w:t>
       </w:r>
-      <w:proofErr w:type="spellEnd"/>
       <w:r>
         <w:rPr>
           <w:rFonts w:eastAsia="Times New Roman" w:cstheme="minorHAnsi"/>
@@ -18650,7 +17548,6 @@
         </w:rPr>
         <w:t xml:space="preserve"> </w:t>
       </w:r>
-      <w:proofErr w:type="spellStart"/>
       <w:r>
         <w:rPr>
           <w:rFonts w:eastAsia="Times New Roman" w:cstheme="minorHAnsi"/>
@@ -18663,7 +17560,6 @@
         </w:rPr>
         <w:t>analyzeDTM</w:t>
       </w:r>
-      <w:proofErr w:type="spellEnd"/>
       <w:r>
         <w:rPr>
           <w:rFonts w:eastAsia="Times New Roman" w:cstheme="minorHAnsi"/>
@@ -18673,7 +17569,6 @@
         </w:rPr>
         <w:t>(</w:t>
       </w:r>
-      <w:proofErr w:type="spellStart"/>
       <w:r>
         <w:rPr>
           <w:rFonts w:eastAsia="Times New Roman" w:cstheme="minorHAnsi"/>
@@ -18684,7 +17579,6 @@
         </w:rPr>
         <w:t>std</w:t>
       </w:r>
-      <w:proofErr w:type="spellEnd"/>
       <w:r>
         <w:rPr>
           <w:rFonts w:eastAsia="Times New Roman" w:cstheme="minorHAnsi"/>
@@ -18694,7 +17588,6 @@
         </w:rPr>
         <w:t>::</w:t>
       </w:r>
-      <w:proofErr w:type="spellStart"/>
       <w:r>
         <w:rPr>
           <w:rFonts w:eastAsia="Times New Roman" w:cstheme="minorHAnsi"/>
@@ -18705,7 +17598,6 @@
         </w:rPr>
         <w:t>vector</w:t>
       </w:r>
-      <w:proofErr w:type="spellEnd"/>
       <w:r>
         <w:rPr>
           <w:rFonts w:eastAsia="Times New Roman" w:cstheme="minorHAnsi"/>
@@ -18715,7 +17607,6 @@
         </w:rPr>
         <w:t>&lt;</w:t>
       </w:r>
-      <w:proofErr w:type="spellStart"/>
       <w:r>
         <w:rPr>
           <w:rFonts w:eastAsia="Times New Roman" w:cstheme="minorHAnsi"/>
@@ -18726,7 +17617,6 @@
         </w:rPr>
         <w:t>Edge</w:t>
       </w:r>
-      <w:proofErr w:type="spellEnd"/>
       <w:r>
         <w:rPr>
           <w:rFonts w:eastAsia="Times New Roman" w:cstheme="minorHAnsi"/>
@@ -18755,7 +17645,6 @@
         </w:rPr>
         <w:t>&amp;</w:t>
       </w:r>
-      <w:proofErr w:type="spellStart"/>
       <w:r>
         <w:rPr>
           <w:rFonts w:eastAsia="Times New Roman" w:cstheme="minorHAnsi"/>
@@ -18766,7 +17655,6 @@
         </w:rPr>
         <w:t>dt</w:t>
       </w:r>
-      <w:proofErr w:type="spellEnd"/>
       <w:r>
         <w:rPr>
           <w:rFonts w:eastAsia="Times New Roman" w:cstheme="minorHAnsi"/>
@@ -18819,27 +17707,7 @@
           <w:lang w:eastAsia="cs-CZ"/>
         </w:rPr>
         <w:lastRenderedPageBreak/>
-        <w:t>výpočet analýzy DTM z </w:t>
-      </w:r>
-      <w:proofErr w:type="spellStart"/>
-      <w:r>
-        <w:rPr>
-          <w:rFonts w:eastAsia="Times New Roman" w:cstheme="minorHAnsi"/>
-          <w:sz w:val="18"/>
-          <w:szCs w:val="18"/>
-          <w:lang w:eastAsia="cs-CZ"/>
-        </w:rPr>
-        <w:t>Delaunay</w:t>
-      </w:r>
-      <w:proofErr w:type="spellEnd"/>
-      <w:r>
-        <w:rPr>
-          <w:rFonts w:eastAsia="Times New Roman" w:cstheme="minorHAnsi"/>
-          <w:sz w:val="18"/>
-          <w:szCs w:val="18"/>
-          <w:lang w:eastAsia="cs-CZ"/>
-        </w:rPr>
-        <w:t xml:space="preserve"> triangulace</w:t>
+        <w:t>výpočet analýzy DTM z Delaunay triangulace</w:t>
       </w:r>
     </w:p>
     <w:p>
@@ -18926,7 +17794,6 @@
           <w:lang w:eastAsia="cs-CZ"/>
         </w:rPr>
       </w:pPr>
-      <w:proofErr w:type="spellStart"/>
       <w:r>
         <w:rPr>
           <w:rFonts w:eastAsia="Times New Roman" w:cstheme="minorHAnsi"/>
@@ -18935,18 +17802,7 @@
           <w:u w:val="single"/>
           <w:lang w:eastAsia="cs-CZ"/>
         </w:rPr>
-        <w:t>Delaunay</w:t>
-      </w:r>
-      <w:proofErr w:type="spellEnd"/>
-      <w:r>
-        <w:rPr>
-          <w:rFonts w:eastAsia="Times New Roman" w:cstheme="minorHAnsi"/>
-          <w:b/>
-          <w:bCs/>
-          <w:u w:val="single"/>
-          <w:lang w:eastAsia="cs-CZ"/>
-        </w:rPr>
-        <w:t xml:space="preserve"> triangulace</w:t>
+        <w:t>Delaunay triangulace</w:t>
       </w:r>
     </w:p>
     <w:p>
@@ -18961,26 +17817,30 @@
         <w:rPr>
           <w:rFonts w:cstheme="minorHAnsi"/>
         </w:rPr>
-        <w:t xml:space="preserve">Algoritmus selhává u dat ve formě </w:t>
-      </w:r>
-      <w:proofErr w:type="spellStart"/>
+        <w:t xml:space="preserve">Triangulace by měla vytvořit trojúhelníky co nejvíce se podobající trojúhelníkům rovnostranným. Tím se zaručí co největší míra podobnosti s reálným stavem terénu. Proto je užívána Delaunay triangulace. </w:t>
+      </w:r>
       <w:r>
         <w:rPr>
           <w:rFonts w:cstheme="minorHAnsi"/>
         </w:rPr>
-        <w:t>gridu</w:t>
-      </w:r>
-      <w:proofErr w:type="spellEnd"/>
+        <w:t>Algoritmu</w:t>
+      </w:r>
       <w:r>
         <w:rPr>
           <w:rFonts w:cstheme="minorHAnsi"/>
         </w:rPr>
-        <w:t xml:space="preserve"> a pro </w:t>
+        <w:t>s</w:t>
       </w:r>
       <w:r>
         <w:rPr>
           <w:rFonts w:cstheme="minorHAnsi"/>
         </w:rPr>
+        <w:t xml:space="preserve"> selhává pro </w:t>
+      </w:r>
+      <w:r>
+        <w:rPr>
+          <w:rFonts w:cstheme="minorHAnsi"/>
+        </w:rPr>
         <w:t xml:space="preserve">některé terénní tvary. </w:t>
       </w:r>
       <w:r>
@@ -19023,7 +17883,121 @@
         <w:rPr>
           <w:rFonts w:cstheme="minorHAnsi"/>
         </w:rPr>
-        <w:t>Aplikace je vhodná pro zpracování méně členitých území.</w:t>
+        <w:t xml:space="preserve">Například u vodních prvků by pak byla možnost užít povinnou hranu jako ohraničení oblasti. </w:t>
+      </w:r>
+      <w:r>
+        <w:rPr>
+          <w:rFonts w:cstheme="minorHAnsi"/>
+        </w:rPr>
+        <w:t>Aplikace je vhodná pro zpracování méně členitých území</w:t>
+      </w:r>
+      <w:r>
+        <w:rPr>
+          <w:rFonts w:cstheme="minorHAnsi"/>
+        </w:rPr>
+        <w:t xml:space="preserve"> s dostatečnou hustotou podrobných bodů</w:t>
+      </w:r>
+      <w:r>
+        <w:rPr>
+          <w:rFonts w:cstheme="minorHAnsi"/>
+        </w:rPr>
+        <w:t>.</w:t>
+      </w:r>
+    </w:p>
+    <w:p>
+      <w:pPr>
+        <w:spacing w:line="276" w:lineRule="auto"/>
+        <w:jc w:val="both"/>
+        <w:rPr>
+          <w:rFonts w:cstheme="minorHAnsi"/>
+        </w:rPr>
+      </w:pPr>
+      <w:r>
+        <w:rPr>
+          <w:rFonts w:cstheme="minorHAnsi"/>
+        </w:rPr>
+        <w:t>Tento model tedy nebude vhodnou aproximací terénu v případě (viz. níže), kdy body 1,2 budou položeny v nižší nadmořské výšce než body 3,4. V tomto případě by pak mohl vzniknout případ, kdy řeka podle modelu teče zdánlivě do kopce.</w:t>
+      </w:r>
+      <w:r>
+        <w:rPr>
+          <w:rFonts w:cstheme="minorHAnsi"/>
+        </w:rPr>
+        <w:t xml:space="preserve"> Model bez povinných hran rovněž zobrazuje pouze holý terén. Nelze tedy bez úpravy vhodně zobrazit břehovku, jiné terénní hrany, či hydrologické struktury.</w:t>
+      </w:r>
+    </w:p>
+    <w:p>
+      <w:pPr>
+        <w:keepNext/>
+        <w:spacing w:line="276" w:lineRule="auto"/>
+        <w:jc w:val="both"/>
+      </w:pPr>
+      <w:r>
+        <w:rPr>
+          <w:noProof/>
+        </w:rPr>
+        <w:drawing>
+          <wp:inline distT="0" distB="0" distL="0" distR="0" wp14:anchorId="1839AF53" wp14:editId="52BA58D6">
+            <wp:extent cx="2044461" cy="2030429"/>
+            <wp:effectExtent l="0" t="0" r="0" b="8255"/>
+            <wp:docPr id="9" name="Obrázek 9"/>
+            <wp:cNvGraphicFramePr>
+              <a:graphicFrameLocks xmlns:a="http://schemas.openxmlformats.org/drawingml/2006/main" noChangeAspect="1"/>
+            </wp:cNvGraphicFramePr>
+            <a:graphic xmlns:a="http://schemas.openxmlformats.org/drawingml/2006/main">
+              <a:graphicData uri="http://schemas.openxmlformats.org/drawingml/2006/picture">
+                <pic:pic xmlns:pic="http://schemas.openxmlformats.org/drawingml/2006/picture">
+                  <pic:nvPicPr>
+                    <pic:cNvPr id="0" name="Picture 3"/>
+                    <pic:cNvPicPr>
+                      <a:picLocks noChangeAspect="1" noChangeArrowheads="1"/>
+                    </pic:cNvPicPr>
+                  </pic:nvPicPr>
+                  <pic:blipFill rotWithShape="1">
+                    <a:blip r:embed="rId14">
+                      <a:extLst>
+                        <a:ext uri="{28A0092B-C50C-407E-A947-70E740481C1C}">
+                          <a14:useLocalDpi xmlns:a14="http://schemas.microsoft.com/office/drawing/2010/main" val="0"/>
+                        </a:ext>
+                      </a:extLst>
+                    </a:blip>
+                    <a:srcRect l="14392" t="12775" r="4981" b="599"/>
+                    <a:stretch/>
+                  </pic:blipFill>
+                  <pic:spPr bwMode="auto">
+                    <a:xfrm>
+                      <a:off x="0" y="0"/>
+                      <a:ext cx="2049271" cy="2035206"/>
+                    </a:xfrm>
+                    <a:prstGeom prst="rect">
+                      <a:avLst/>
+                    </a:prstGeom>
+                    <a:noFill/>
+                    <a:ln>
+                      <a:noFill/>
+                    </a:ln>
+                    <a:extLst>
+                      <a:ext uri="{53640926-AAD7-44D8-BBD7-CCE9431645EC}">
+                        <a14:shadowObscured xmlns:a14="http://schemas.microsoft.com/office/drawing/2010/main"/>
+                      </a:ext>
+                    </a:extLst>
+                  </pic:spPr>
+                </pic:pic>
+              </a:graphicData>
+            </a:graphic>
+          </wp:inline>
+        </w:drawing>
+      </w:r>
+    </w:p>
+    <w:p>
+      <w:pPr>
+        <w:pStyle w:val="Titulek"/>
+        <w:jc w:val="both"/>
+        <w:rPr>
+          <w:rFonts w:cstheme="minorHAnsi"/>
+        </w:rPr>
+      </w:pPr>
+      <w:r>
+        <w:t>Ukázka chyby aproximace při generování modelu</w:t>
       </w:r>
       <w:r>
         <w:rPr>
@@ -19109,7 +18083,7 @@
           <w:sz w:val="22"/>
           <w:szCs w:val="22"/>
         </w:rPr>
-        <w:t xml:space="preserve">. </w:t>
+        <w:t>.</w:t>
       </w:r>
       <w:r>
         <w:rPr>
@@ -19117,7 +18091,7 @@
           <w:sz w:val="22"/>
           <w:szCs w:val="22"/>
         </w:rPr>
-        <w:t>Při vykreslování je nutné znát nejmenší výšku v</w:t>
+        <w:t xml:space="preserve"> Tou by byla například interpolace morfologická, která pracuje s plynulou změnou výšky mezi body.</w:t>
       </w:r>
       <w:r>
         <w:rPr>
@@ -19125,7 +18099,7 @@
           <w:sz w:val="22"/>
           <w:szCs w:val="22"/>
         </w:rPr>
-        <w:t> </w:t>
+        <w:t xml:space="preserve"> </w:t>
       </w:r>
       <w:r>
         <w:rPr>
@@ -19133,7 +18107,7 @@
           <w:sz w:val="22"/>
           <w:szCs w:val="22"/>
         </w:rPr>
-        <w:t>souboru</w:t>
+        <w:t>Při vykreslování je nutné znát nejmenší výšku v</w:t>
       </w:r>
       <w:r>
         <w:rPr>
@@ -19141,7 +18115,7 @@
           <w:sz w:val="22"/>
           <w:szCs w:val="22"/>
         </w:rPr>
-        <w:t>.</w:t>
+        <w:t> </w:t>
       </w:r>
       <w:r>
         <w:rPr>
@@ -19149,45 +18123,43 @@
           <w:sz w:val="22"/>
           <w:szCs w:val="22"/>
         </w:rPr>
-        <w:t xml:space="preserve"> </w:t>
-      </w:r>
-    </w:p>
-    <w:p>
-      <w:pPr>
-        <w:pStyle w:val="Default"/>
-        <w:spacing w:after="160" w:line="276" w:lineRule="auto"/>
-        <w:jc w:val="both"/>
+        <w:t>souboru</w:t>
+      </w:r>
+      <w:r>
         <w:rPr>
           <w:rFonts w:asciiTheme="minorHAnsi" w:hAnsiTheme="minorHAnsi" w:cstheme="minorHAnsi"/>
           <w:sz w:val="22"/>
           <w:szCs w:val="22"/>
         </w:rPr>
-      </w:pPr>
+        <w:t>.</w:t>
+      </w:r>
       <w:r>
         <w:rPr>
           <w:rFonts w:asciiTheme="minorHAnsi" w:hAnsiTheme="minorHAnsi" w:cstheme="minorHAnsi"/>
           <w:sz w:val="22"/>
           <w:szCs w:val="22"/>
         </w:rPr>
-        <w:t xml:space="preserve">Výpočet nedává reálné výsledky v okrajových částech </w:t>
-      </w:r>
-      <w:proofErr w:type="spellStart"/>
-      <w:r>
+        <w:t xml:space="preserve"> </w:t>
+      </w:r>
+    </w:p>
+    <w:p>
+      <w:pPr>
+        <w:pStyle w:val="Default"/>
+        <w:spacing w:after="160" w:line="276" w:lineRule="auto"/>
+        <w:jc w:val="both"/>
         <w:rPr>
           <w:rFonts w:asciiTheme="minorHAnsi" w:hAnsiTheme="minorHAnsi" w:cstheme="minorHAnsi"/>
           <w:sz w:val="22"/>
           <w:szCs w:val="22"/>
         </w:rPr>
-        <w:t>Delaunayovy</w:t>
-      </w:r>
-      <w:proofErr w:type="spellEnd"/>
+      </w:pPr>
       <w:r>
         <w:rPr>
           <w:rFonts w:asciiTheme="minorHAnsi" w:hAnsiTheme="minorHAnsi" w:cstheme="minorHAnsi"/>
           <w:sz w:val="22"/>
           <w:szCs w:val="22"/>
         </w:rPr>
-        <w:t xml:space="preserve"> triangulace</w:t>
+        <w:t>Výpočet nedává reálné výsledky v okrajových částech Delaunayovy triangulace</w:t>
       </w:r>
       <w:r>
         <w:rPr>
@@ -19259,7 +18231,43 @@
           <w:sz w:val="22"/>
           <w:szCs w:val="22"/>
         </w:rPr>
-        <w:t xml:space="preserve">že se vrstevnice vykreslují nad tupoúhlým trojúhelníkem. </w:t>
+        <w:t>že se vrstevnice vykreslují nad tupoúhlým trojúhelníkem.</w:t>
+      </w:r>
+      <w:r>
+        <w:rPr>
+          <w:rFonts w:asciiTheme="minorHAnsi" w:hAnsiTheme="minorHAnsi" w:cstheme="minorHAnsi"/>
+          <w:sz w:val="22"/>
+          <w:szCs w:val="22"/>
+        </w:rPr>
+        <w:t xml:space="preserve"> </w:t>
+      </w:r>
+    </w:p>
+    <w:p>
+      <w:pPr>
+        <w:pStyle w:val="Default"/>
+        <w:spacing w:after="160" w:line="276" w:lineRule="auto"/>
+        <w:jc w:val="both"/>
+        <w:rPr>
+          <w:rFonts w:asciiTheme="minorHAnsi" w:hAnsiTheme="minorHAnsi" w:cstheme="minorHAnsi"/>
+          <w:sz w:val="22"/>
+          <w:szCs w:val="22"/>
+        </w:rPr>
+      </w:pPr>
+      <w:r>
+        <w:rPr>
+          <w:rFonts w:asciiTheme="minorHAnsi" w:hAnsiTheme="minorHAnsi" w:cstheme="minorHAnsi"/>
+          <w:sz w:val="22"/>
+          <w:szCs w:val="22"/>
+        </w:rPr>
+        <w:t xml:space="preserve">Problematickou situací (námi však neřešenou) by bylo generování hřbetu a údolí. Generování vrstevnic by mohlo tvořit nevzhledné </w:t>
+      </w:r>
+      <w:r>
+        <w:rPr>
+          <w:rFonts w:asciiTheme="minorHAnsi" w:hAnsiTheme="minorHAnsi" w:cstheme="minorHAnsi"/>
+          <w:sz w:val="22"/>
+          <w:szCs w:val="22"/>
+        </w:rPr>
+        <w:t xml:space="preserve">plochy v okolí plochých hřbetů a údolí. Tyto plochy poté znemožňují automatické generování linií odtoku nebo rozvodnic. </w:t>
       </w:r>
     </w:p>
     <w:p>
@@ -19280,6 +18288,7 @@
           <w:sz w:val="22"/>
           <w:szCs w:val="22"/>
         </w:rPr>
+        <w:lastRenderedPageBreak/>
         <w:drawing>
           <wp:inline distT="0" distB="0" distL="0" distR="0" wp14:anchorId="1FC628C5" wp14:editId="512FAEB2">
             <wp:extent cx="5752617" cy="2952000"/>
@@ -19296,7 +18305,7 @@
                     <pic:cNvPicPr/>
                   </pic:nvPicPr>
                   <pic:blipFill>
-                    <a:blip r:embed="rId14">
+                    <a:blip r:embed="rId15">
                       <a:extLst>
                         <a:ext uri="{28A0092B-C50C-407E-A947-70E740481C1C}">
                           <a14:useLocalDpi xmlns:a14="http://schemas.microsoft.com/office/drawing/2010/main" val="0"/>
@@ -19366,7 +18375,6 @@
         <w:rPr>
           <w:noProof/>
         </w:rPr>
-        <w:lastRenderedPageBreak/>
         <w:drawing>
           <wp:inline distT="0" distB="0" distL="0" distR="0" wp14:anchorId="6B4432A3" wp14:editId="1F545371">
             <wp:extent cx="2447925" cy="1514475"/>
@@ -19383,7 +18391,7 @@
                     <pic:cNvPicPr/>
                   </pic:nvPicPr>
                   <pic:blipFill>
-                    <a:blip r:embed="rId15">
+                    <a:blip r:embed="rId16">
                       <a:extLst>
                         <a:ext uri="{28A0092B-C50C-407E-A947-70E740481C1C}">
                           <a14:useLocalDpi xmlns:a14="http://schemas.microsoft.com/office/drawing/2010/main" val="0"/>
@@ -19431,27 +18439,7 @@
           <w:sz w:val="18"/>
           <w:szCs w:val="18"/>
         </w:rPr>
-        <w:t xml:space="preserve">Ukázka chyby </w:t>
-      </w:r>
-      <w:r>
-        <w:rPr>
-          <w:i/>
-          <w:iCs/>
-          <w:color w:val="44546A" w:themeColor="text2"/>
-          <w:sz w:val="18"/>
-          <w:szCs w:val="18"/>
-        </w:rPr>
-        <w:t>vykreslování vrstevnic</w:t>
-      </w:r>
-      <w:r>
-        <w:rPr>
-          <w:i/>
-          <w:iCs/>
-          <w:color w:val="44546A" w:themeColor="text2"/>
-          <w:sz w:val="18"/>
-          <w:szCs w:val="18"/>
-        </w:rPr>
-        <w:t xml:space="preserve"> </w:t>
+        <w:t xml:space="preserve">Ukázka chyby vykreslování vrstevnic </w:t>
       </w:r>
       <w:r>
         <w:rPr>
@@ -19607,23 +18595,7 @@
           <w:rFonts w:eastAsia="Times New Roman" w:cstheme="minorHAnsi"/>
           <w:lang w:eastAsia="cs-CZ"/>
         </w:rPr>
-        <w:t xml:space="preserve">Námi vytvořená aplikace dokáže načíst datovou sadu tvořenou body z formátu ASCII a vytvořit z ní trojúhelníkovou síť pomocí </w:t>
-      </w:r>
-      <w:proofErr w:type="spellStart"/>
-      <w:r>
-        <w:rPr>
-          <w:rFonts w:eastAsia="Times New Roman" w:cstheme="minorHAnsi"/>
-          <w:lang w:eastAsia="cs-CZ"/>
-        </w:rPr>
-        <w:t>Delaunayovy</w:t>
-      </w:r>
-      <w:proofErr w:type="spellEnd"/>
-      <w:r>
-        <w:rPr>
-          <w:rFonts w:eastAsia="Times New Roman" w:cstheme="minorHAnsi"/>
-          <w:lang w:eastAsia="cs-CZ"/>
-        </w:rPr>
-        <w:t xml:space="preserve"> triangulace</w:t>
+        <w:t>Námi vytvořená aplikace dokáže načíst datovou sadu tvořenou body z formátu ASCII a vytvořit z ní trojúhelníkovou síť pomocí Delaunayovy triangulace</w:t>
       </w:r>
       <w:r>
         <w:rPr>
@@ -19716,7 +18688,6 @@
         </w:rPr>
         <w:t>(.</w:t>
       </w:r>
-      <w:proofErr w:type="spellStart"/>
       <w:r>
         <w:rPr>
           <w:rFonts w:eastAsia="Times New Roman" w:cstheme="minorHAnsi"/>
@@ -19729,15 +18700,7 @@
           <w:rFonts w:eastAsia="Times New Roman" w:cstheme="minorHAnsi"/>
           <w:lang w:eastAsia="cs-CZ"/>
         </w:rPr>
-        <w:t>xt</w:t>
-      </w:r>
-      <w:proofErr w:type="spellEnd"/>
-      <w:r>
-        <w:rPr>
-          <w:rFonts w:eastAsia="Times New Roman" w:cstheme="minorHAnsi"/>
-          <w:lang w:eastAsia="cs-CZ"/>
-        </w:rPr>
-        <w:t xml:space="preserve">). </w:t>
+        <w:t xml:space="preserve">xt). </w:t>
       </w:r>
     </w:p>
     <w:p>
@@ -20105,8 +19068,8 @@
       </w:r>
     </w:p>
     <w:sectPr>
-      <w:headerReference w:type="default" r:id="rId16"/>
-      <w:footerReference w:type="default" r:id="rId17"/>
+      <w:headerReference w:type="default" r:id="rId17"/>
+      <w:footerReference w:type="default" r:id="rId18"/>
       <w:pgSz w:w="11906" w:h="16838"/>
       <w:pgMar w:top="1418" w:right="1417" w:bottom="1417" w:left="1417" w:header="170" w:footer="708" w:gutter="0"/>
       <w:cols w:space="708"/>
